--- a/docs/Paper.docx
+++ b/docs/Paper.docx
@@ -150,11 +150,7 @@
       </w:pPr>
       <w:r>
         <w:rPr/>
-        <w:t xml:space="preserve">LEONARDO </w:t>
-      </w:r>
-      <w:r>
-        <w:rPr/>
-        <w:t>MEDEIROS LEIMAN</w:t>
+        <w:t>LEONARDO MEDEIROS LEIMAN</w:t>
       </w:r>
     </w:p>
     <w:p>
@@ -276,7 +272,6 @@
       <w:pPr>
         <w:pStyle w:val="normal1"/>
         <w:pageBreakBefore w:val="false"/>
-        <w:pBdr/>
         <w:jc w:val="right"/>
         <w:rPr>
           <w:rFonts w:ascii="Times New Roman" w:hAnsi="Times New Roman" w:eastAsia="Times New Roman" w:cs="Times New Roman"/>
@@ -298,7 +293,6 @@
       <w:pPr>
         <w:pStyle w:val="normal1"/>
         <w:pageBreakBefore w:val="false"/>
-        <w:pBdr/>
         <w:jc w:val="right"/>
         <w:rPr>
           <w:rFonts w:ascii="Times New Roman" w:hAnsi="Times New Roman" w:eastAsia="Times New Roman" w:cs="Times New Roman"/>
@@ -388,7 +382,6 @@
       <w:pPr>
         <w:pStyle w:val="normal1"/>
         <w:pageBreakBefore w:val="false"/>
-        <w:pBdr/>
         <w:ind w:hanging="0"/>
         <w:jc w:val="center"/>
         <w:rPr>
@@ -425,7 +418,6 @@
         </w:sectPr>
         <w:pStyle w:val="normal1"/>
         <w:pageBreakBefore w:val="false"/>
-        <w:pBdr/>
         <w:ind w:hanging="0"/>
         <w:jc w:val="center"/>
         <w:rPr>
@@ -436,13 +428,7 @@
         <w:rPr>
           <w:color w:val="000000"/>
         </w:rPr>
-        <w:t>202</w:t>
-      </w:r>
-      <w:r>
-        <w:rPr>
-          <w:color w:val="000000"/>
-        </w:rPr>
-        <w:t>4</w:t>
+        <w:t>2024</w:t>
       </w:r>
       <w:r>
         <w:br w:type="page"/>
@@ -451,7 +437,6 @@
     <w:p>
       <w:pPr>
         <w:pStyle w:val="normal1"/>
-        <w:pageBreakBefore w:val="false"/>
         <w:spacing w:lineRule="auto" w:line="240" w:before="0" w:after="360"/>
         <w:ind w:hanging="0"/>
         <w:rPr>
@@ -524,11 +509,7 @@
       <w:r>
         <w:rPr/>
         <w:tab/>
-        <w:t xml:space="preserve">O sistema foi construído com a livraria .NET </w:t>
-      </w:r>
-      <w:r>
-        <w:rPr/>
-        <w:t>e sua expansão ASP, o que permite uma fácil integração com bancos de dados já existentes no mercado e força o código a sempre estar receptivo para novas atualizações.</w:t>
+        <w:t>O sistema foi construído com a livraria .NET e sua expansão ASP, o que permite uma fácil integração com bancos de dados já existentes no mercado e força o código a sempre estar receptivo para novas atualizações.</w:t>
       </w:r>
     </w:p>
     <w:p>
@@ -540,9 +521,6 @@
       <w:r>
         <w:rPr/>
         <w:tab/>
-      </w:r>
-      <w:r>
-        <w:rPr/>
         <w:t>Em seguida será explicado em detalhes sobre como essas tecnologias foram aplicadas e como executar o aplicativo em um ambiente de servidor.</w:t>
       </w:r>
     </w:p>
@@ -555,9 +533,6 @@
       <w:r>
         <w:rPr/>
         <w:tab/>
-      </w:r>
-      <w:r>
-        <w:rPr/>
         <w:t>O projeto não foi avaliado e não foi executado em um servidor de “produção” e portanto não possui avaliações de usuários.</w:t>
       </w:r>
     </w:p>
@@ -586,15 +561,7 @@
       </w:r>
       <w:r>
         <w:rPr/>
-        <w:t xml:space="preserve">: </w:t>
-      </w:r>
-      <w:r>
-        <w:rPr/>
-        <w:t>cinema, ASP.NET, .NET, C#, Web, Blazor,</w:t>
-      </w:r>
-      <w:r>
-        <w:rPr/>
-        <w:t xml:space="preserve"> tecnologia, sistema, educação, WEB</w:t>
+        <w:t>: cinema, ASP.NET, .NET, C#, Web, Blazor, tecnologia, sistema, educação, WEB</w:t>
       </w:r>
     </w:p>
     <w:p>
@@ -647,13 +614,7 @@
         <w:rPr>
           <w:b/>
         </w:rPr>
-        <w:t xml:space="preserve">Cinema App – </w:t>
-      </w:r>
-      <w:r>
-        <w:rPr>
-          <w:b/>
-        </w:rPr>
-        <w:t>An application about cinema movie sessions and tickets online management</w:t>
+        <w:t>Cinema App – An application about cinema movie sessions and tickets online management</w:t>
       </w:r>
     </w:p>
     <w:p>
@@ -719,9 +680,6 @@
       <w:r>
         <w:rPr/>
         <w:tab/>
-      </w:r>
-      <w:r>
-        <w:rPr/>
         <w:t>The App was not tested in a production enviroment and thus hasnt received any constructive avaliation from users.</w:t>
       </w:r>
     </w:p>
@@ -750,43 +708,7 @@
       </w:r>
       <w:r>
         <w:rPr/>
-        <w:t xml:space="preserve">: </w:t>
-      </w:r>
-      <w:r>
-        <w:rPr/>
-        <w:t>cinema, ASP.NET, .NET, C#, Web, Blazor,</w:t>
-      </w:r>
-      <w:r>
-        <w:rPr/>
-        <w:t xml:space="preserve"> </w:t>
-      </w:r>
-      <w:r>
-        <w:rPr/>
-        <w:t>technology</w:t>
-      </w:r>
-      <w:r>
-        <w:rPr/>
-        <w:t xml:space="preserve">, </w:t>
-      </w:r>
-      <w:r>
-        <w:rPr/>
-        <w:t>system</w:t>
-      </w:r>
-      <w:r>
-        <w:rPr/>
-        <w:t xml:space="preserve">, </w:t>
-      </w:r>
-      <w:r>
-        <w:rPr/>
-        <w:t>education</w:t>
-      </w:r>
-      <w:r>
-        <w:rPr/>
-        <w:t>, W</w:t>
-      </w:r>
-      <w:r>
-        <w:rPr/>
-        <w:t>eb</w:t>
+        <w:t>: cinema, ASP.NET, .NET, C#, Web, Blazor, technology, system, education, Web</w:t>
       </w:r>
     </w:p>
     <w:p>
@@ -837,7 +759,6 @@
             <w:keepLines w:val="false"/>
             <w:pageBreakBefore w:val="false"/>
             <w:widowControl/>
-            <w:pBdr/>
             <w:tabs>
               <w:tab w:val="clear" w:pos="720"/>
               <w:tab w:val="right" w:pos="9061" w:leader="none"/>
@@ -884,6 +805,7 @@
               <w:b/>
               <w:shd w:fill="auto" w:val="clear"/>
               <w:szCs w:val="24"/>
+              <w:vanish w:val="false"/>
               <w:rFonts w:eastAsia="Arial" w:cs="Arial"/>
               <w:color w:val="000000"/>
             </w:rPr>
@@ -906,6 +828,7 @@
               <w:b/>
               <w:shd w:fill="auto" w:val="clear"/>
               <w:szCs w:val="24"/>
+              <w:vanish w:val="false"/>
               <w:rFonts w:eastAsia="Arial" w:cs="Arial"/>
               <w:color w:val="000000"/>
             </w:rPr>
@@ -923,6 +846,7 @@
                 <w:smallCaps w:val="false"/>
                 <w:strike w:val="false"/>
                 <w:dstrike w:val="false"/>
+                <w:vanish w:val="false"/>
                 <w:color w:val="000000"/>
                 <w:position w:val="0"/>
                 <w:sz w:val="24"/>
@@ -947,6 +871,7 @@
                 <w:smallCaps w:val="false"/>
                 <w:strike w:val="false"/>
                 <w:dstrike w:val="false"/>
+                <w:vanish w:val="false"/>
                 <w:color w:val="000000"/>
                 <w:position w:val="0"/>
                 <w:sz w:val="24"/>
@@ -969,7 +894,6 @@
             <w:keepLines w:val="false"/>
             <w:pageBreakBefore w:val="false"/>
             <w:widowControl/>
-            <w:pBdr/>
             <w:shd w:val="clear" w:fill="auto"/>
             <w:tabs>
               <w:tab w:val="clear" w:pos="720"/>
@@ -1009,6 +933,7 @@
                 <w:smallCaps w:val="false"/>
                 <w:strike w:val="false"/>
                 <w:dstrike w:val="false"/>
+                <w:vanish w:val="false"/>
                 <w:color w:val="000000"/>
                 <w:position w:val="0"/>
                 <w:sz w:val="24"/>
@@ -1033,6 +958,7 @@
                 <w:smallCaps w:val="false"/>
                 <w:strike w:val="false"/>
                 <w:dstrike w:val="false"/>
+                <w:vanish w:val="false"/>
                 <w:color w:val="000000"/>
                 <w:position w:val="0"/>
                 <w:sz w:val="24"/>
@@ -1055,7 +981,6 @@
             <w:keepLines w:val="false"/>
             <w:pageBreakBefore w:val="false"/>
             <w:widowControl/>
-            <w:pBdr/>
             <w:shd w:val="clear" w:fill="auto"/>
             <w:tabs>
               <w:tab w:val="clear" w:pos="720"/>
@@ -1095,6 +1020,7 @@
                 <w:smallCaps w:val="false"/>
                 <w:strike w:val="false"/>
                 <w:dstrike w:val="false"/>
+                <w:vanish w:val="false"/>
                 <w:color w:val="000000"/>
                 <w:position w:val="0"/>
                 <w:sz w:val="24"/>
@@ -1119,6 +1045,7 @@
                 <w:smallCaps w:val="false"/>
                 <w:strike w:val="false"/>
                 <w:dstrike w:val="false"/>
+                <w:vanish w:val="false"/>
                 <w:color w:val="000000"/>
                 <w:position w:val="0"/>
                 <w:sz w:val="24"/>
@@ -1141,7 +1068,6 @@
             <w:keepLines w:val="false"/>
             <w:pageBreakBefore w:val="false"/>
             <w:widowControl/>
-            <w:pBdr/>
             <w:shd w:val="clear" w:fill="auto"/>
             <w:tabs>
               <w:tab w:val="clear" w:pos="720"/>
@@ -1181,6 +1107,7 @@
                 <w:smallCaps w:val="false"/>
                 <w:strike w:val="false"/>
                 <w:dstrike w:val="false"/>
+                <w:vanish w:val="false"/>
                 <w:color w:val="000000"/>
                 <w:position w:val="0"/>
                 <w:sz w:val="24"/>
@@ -1205,6 +1132,7 @@
                 <w:smallCaps w:val="false"/>
                 <w:strike w:val="false"/>
                 <w:dstrike w:val="false"/>
+                <w:vanish w:val="false"/>
                 <w:color w:val="000000"/>
                 <w:position w:val="0"/>
                 <w:sz w:val="24"/>
@@ -1227,7 +1155,6 @@
             <w:keepLines w:val="false"/>
             <w:pageBreakBefore w:val="false"/>
             <w:widowControl/>
-            <w:pBdr/>
             <w:shd w:val="clear" w:fill="auto"/>
             <w:tabs>
               <w:tab w:val="clear" w:pos="720"/>
@@ -1267,6 +1194,7 @@
                 <w:smallCaps w:val="false"/>
                 <w:strike w:val="false"/>
                 <w:dstrike w:val="false"/>
+                <w:vanish w:val="false"/>
                 <w:color w:val="000000"/>
                 <w:position w:val="0"/>
                 <w:sz w:val="24"/>
@@ -1291,6 +1219,7 @@
                 <w:smallCaps w:val="false"/>
                 <w:strike w:val="false"/>
                 <w:dstrike w:val="false"/>
+                <w:vanish w:val="false"/>
                 <w:color w:val="000000"/>
                 <w:position w:val="0"/>
                 <w:sz w:val="24"/>
@@ -1313,7 +1242,6 @@
             <w:keepLines w:val="false"/>
             <w:pageBreakBefore w:val="false"/>
             <w:widowControl/>
-            <w:pBdr/>
             <w:shd w:val="clear" w:fill="auto"/>
             <w:tabs>
               <w:tab w:val="clear" w:pos="720"/>
@@ -1353,6 +1281,7 @@
                 <w:smallCaps w:val="false"/>
                 <w:strike w:val="false"/>
                 <w:dstrike w:val="false"/>
+                <w:vanish w:val="false"/>
                 <w:color w:val="000000"/>
                 <w:position w:val="0"/>
                 <w:sz w:val="24"/>
@@ -1377,6 +1306,7 @@
                 <w:smallCaps w:val="false"/>
                 <w:strike w:val="false"/>
                 <w:dstrike w:val="false"/>
+                <w:vanish w:val="false"/>
                 <w:color w:val="000000"/>
                 <w:position w:val="0"/>
                 <w:sz w:val="24"/>
@@ -1407,6 +1337,7 @@
               <w:b w:val="false"/>
               <w:shd w:fill="auto" w:val="clear"/>
               <w:szCs w:val="24"/>
+              <w:vanish w:val="false"/>
               <w:rFonts w:eastAsia="Arial" w:cs="Arial"/>
               <w:color w:val="000000"/>
             </w:rPr>
@@ -1419,7 +1350,6 @@
       <w:pPr>
         <w:pStyle w:val="normal1"/>
         <w:pageBreakBefore w:val="false"/>
-        <w:pBdr/>
         <w:rPr>
           <w:color w:val="000000"/>
         </w:rPr>
@@ -1428,16 +1358,6 @@
         <w:rPr>
           <w:color w:val="000000"/>
         </w:rPr>
-      </w:r>
-    </w:p>
-    <w:p>
-      <w:pPr>
-        <w:pStyle w:val="normal1"/>
-        <w:pageBreakBefore w:val="false"/>
-        <w:rPr/>
-      </w:pPr>
-      <w:r>
-        <w:rPr/>
       </w:r>
     </w:p>
     <w:p>
@@ -1780,7 +1700,6 @@
     <w:p>
       <w:pPr>
         <w:pStyle w:val="Title"/>
-        <w:pageBreakBefore w:val="false"/>
         <w:spacing w:lineRule="auto" w:line="240" w:before="0" w:after="0"/>
         <w:ind w:hanging="0"/>
         <w:rPr>
@@ -1813,7 +1732,6 @@
             <w:keepLines w:val="false"/>
             <w:pageBreakBefore w:val="false"/>
             <w:widowControl/>
-            <w:pBdr/>
             <w:tabs>
               <w:tab w:val="clear" w:pos="720"/>
               <w:tab w:val="left" w:pos="1100" w:leader="none"/>
@@ -1861,6 +1779,7 @@
               <w:b w:val="false"/>
               <w:shd w:fill="auto" w:val="clear"/>
               <w:szCs w:val="24"/>
+              <w:vanish w:val="false"/>
               <w:rFonts w:eastAsia="Arial" w:cs="Arial"/>
               <w:color w:val="000000"/>
             </w:rPr>
@@ -1883,6 +1802,7 @@
               <w:b w:val="false"/>
               <w:shd w:fill="auto" w:val="clear"/>
               <w:szCs w:val="24"/>
+              <w:vanish w:val="false"/>
               <w:rFonts w:eastAsia="Arial" w:cs="Arial"/>
               <w:color w:val="000000"/>
             </w:rPr>
@@ -1900,6 +1820,7 @@
                 <w:smallCaps w:val="false"/>
                 <w:strike w:val="false"/>
                 <w:dstrike w:val="false"/>
+                <w:vanish w:val="false"/>
                 <w:color w:val="000000"/>
                 <w:position w:val="0"/>
                 <w:sz w:val="24"/>
@@ -1924,6 +1845,7 @@
                 <w:smallCaps w:val="false"/>
                 <w:strike w:val="false"/>
                 <w:dstrike w:val="false"/>
+                <w:vanish w:val="false"/>
                 <w:color w:val="000000"/>
                 <w:position w:val="0"/>
                 <w:sz w:val="22"/>
@@ -1966,7 +1888,6 @@
             <w:keepLines w:val="false"/>
             <w:pageBreakBefore w:val="false"/>
             <w:widowControl/>
-            <w:pBdr/>
             <w:shd w:val="clear" w:fill="auto"/>
             <w:tabs>
               <w:tab w:val="clear" w:pos="720"/>
@@ -2007,6 +1928,7 @@
                 <w:smallCaps w:val="false"/>
                 <w:strike w:val="false"/>
                 <w:dstrike w:val="false"/>
+                <w:vanish w:val="false"/>
                 <w:color w:val="000000"/>
                 <w:position w:val="0"/>
                 <w:sz w:val="24"/>
@@ -2031,6 +1953,7 @@
                 <w:smallCaps w:val="false"/>
                 <w:strike w:val="false"/>
                 <w:dstrike w:val="false"/>
+                <w:vanish w:val="false"/>
                 <w:color w:val="000000"/>
                 <w:position w:val="0"/>
                 <w:sz w:val="22"/>
@@ -2073,7 +1996,6 @@
             <w:keepLines w:val="false"/>
             <w:pageBreakBefore w:val="false"/>
             <w:widowControl/>
-            <w:pBdr/>
             <w:shd w:val="clear" w:fill="auto"/>
             <w:tabs>
               <w:tab w:val="clear" w:pos="720"/>
@@ -2114,6 +2036,7 @@
                 <w:smallCaps w:val="false"/>
                 <w:strike w:val="false"/>
                 <w:dstrike w:val="false"/>
+                <w:vanish w:val="false"/>
                 <w:color w:val="000000"/>
                 <w:position w:val="0"/>
                 <w:sz w:val="24"/>
@@ -2138,6 +2061,7 @@
                 <w:smallCaps w:val="false"/>
                 <w:strike w:val="false"/>
                 <w:dstrike w:val="false"/>
+                <w:vanish w:val="false"/>
                 <w:color w:val="000000"/>
                 <w:position w:val="0"/>
                 <w:sz w:val="22"/>
@@ -2180,7 +2104,6 @@
             <w:keepLines w:val="false"/>
             <w:pageBreakBefore w:val="false"/>
             <w:widowControl/>
-            <w:pBdr/>
             <w:shd w:val="clear" w:fill="auto"/>
             <w:tabs>
               <w:tab w:val="clear" w:pos="720"/>
@@ -2221,6 +2144,7 @@
                 <w:smallCaps w:val="false"/>
                 <w:strike w:val="false"/>
                 <w:dstrike w:val="false"/>
+                <w:vanish w:val="false"/>
                 <w:color w:val="000000"/>
                 <w:position w:val="0"/>
                 <w:sz w:val="24"/>
@@ -2245,6 +2169,7 @@
                 <w:smallCaps w:val="false"/>
                 <w:strike w:val="false"/>
                 <w:dstrike w:val="false"/>
+                <w:vanish w:val="false"/>
                 <w:color w:val="000000"/>
                 <w:position w:val="0"/>
                 <w:sz w:val="22"/>
@@ -2287,7 +2212,6 @@
             <w:keepLines w:val="false"/>
             <w:pageBreakBefore w:val="false"/>
             <w:widowControl/>
-            <w:pBdr/>
             <w:shd w:val="clear" w:fill="auto"/>
             <w:tabs>
               <w:tab w:val="clear" w:pos="720"/>
@@ -2328,6 +2252,7 @@
                 <w:smallCaps w:val="false"/>
                 <w:strike w:val="false"/>
                 <w:dstrike w:val="false"/>
+                <w:vanish w:val="false"/>
                 <w:color w:val="000000"/>
                 <w:position w:val="0"/>
                 <w:sz w:val="24"/>
@@ -2352,6 +2277,7 @@
                 <w:smallCaps w:val="false"/>
                 <w:strike w:val="false"/>
                 <w:dstrike w:val="false"/>
+                <w:vanish w:val="false"/>
                 <w:color w:val="000000"/>
                 <w:position w:val="0"/>
                 <w:sz w:val="22"/>
@@ -2394,7 +2320,6 @@
             <w:keepLines w:val="false"/>
             <w:pageBreakBefore w:val="false"/>
             <w:widowControl/>
-            <w:pBdr/>
             <w:shd w:val="clear" w:fill="auto"/>
             <w:tabs>
               <w:tab w:val="clear" w:pos="720"/>
@@ -2435,6 +2360,7 @@
                 <w:smallCaps w:val="false"/>
                 <w:strike w:val="false"/>
                 <w:dstrike w:val="false"/>
+                <w:vanish w:val="false"/>
                 <w:color w:val="000000"/>
                 <w:position w:val="0"/>
                 <w:sz w:val="24"/>
@@ -2459,6 +2385,7 @@
                 <w:smallCaps w:val="false"/>
                 <w:strike w:val="false"/>
                 <w:dstrike w:val="false"/>
+                <w:vanish w:val="false"/>
                 <w:color w:val="000000"/>
                 <w:position w:val="0"/>
                 <w:sz w:val="22"/>
@@ -2501,7 +2428,6 @@
             <w:keepLines w:val="false"/>
             <w:pageBreakBefore w:val="false"/>
             <w:widowControl/>
-            <w:pBdr/>
             <w:shd w:val="clear" w:fill="auto"/>
             <w:tabs>
               <w:tab w:val="clear" w:pos="720"/>
@@ -2542,6 +2468,7 @@
                 <w:smallCaps w:val="false"/>
                 <w:strike w:val="false"/>
                 <w:dstrike w:val="false"/>
+                <w:vanish w:val="false"/>
                 <w:color w:val="000000"/>
                 <w:position w:val="0"/>
                 <w:sz w:val="24"/>
@@ -2566,6 +2493,7 @@
                 <w:smallCaps w:val="false"/>
                 <w:strike w:val="false"/>
                 <w:dstrike w:val="false"/>
+                <w:vanish w:val="false"/>
                 <w:color w:val="000000"/>
                 <w:position w:val="0"/>
                 <w:sz w:val="22"/>
@@ -2608,7 +2536,6 @@
             <w:keepLines w:val="false"/>
             <w:pageBreakBefore w:val="false"/>
             <w:widowControl/>
-            <w:pBdr/>
             <w:shd w:val="clear" w:fill="auto"/>
             <w:tabs>
               <w:tab w:val="clear" w:pos="720"/>
@@ -2649,6 +2576,7 @@
                 <w:smallCaps w:val="false"/>
                 <w:strike w:val="false"/>
                 <w:dstrike w:val="false"/>
+                <w:vanish w:val="false"/>
                 <w:color w:val="000000"/>
                 <w:position w:val="0"/>
                 <w:sz w:val="24"/>
@@ -2673,6 +2601,7 @@
                 <w:smallCaps w:val="false"/>
                 <w:strike w:val="false"/>
                 <w:dstrike w:val="false"/>
+                <w:vanish w:val="false"/>
                 <w:color w:val="000000"/>
                 <w:position w:val="0"/>
                 <w:sz w:val="22"/>
@@ -2715,7 +2644,6 @@
             <w:keepLines w:val="false"/>
             <w:pageBreakBefore w:val="false"/>
             <w:widowControl/>
-            <w:pBdr/>
             <w:shd w:val="clear" w:fill="auto"/>
             <w:tabs>
               <w:tab w:val="clear" w:pos="720"/>
@@ -2756,6 +2684,7 @@
                 <w:smallCaps w:val="false"/>
                 <w:strike w:val="false"/>
                 <w:dstrike w:val="false"/>
+                <w:vanish w:val="false"/>
                 <w:color w:val="000000"/>
                 <w:position w:val="0"/>
                 <w:sz w:val="24"/>
@@ -2780,6 +2709,7 @@
                 <w:smallCaps w:val="false"/>
                 <w:strike w:val="false"/>
                 <w:dstrike w:val="false"/>
+                <w:vanish w:val="false"/>
                 <w:color w:val="000000"/>
                 <w:position w:val="0"/>
                 <w:sz w:val="22"/>
@@ -2822,7 +2752,6 @@
             <w:keepLines w:val="false"/>
             <w:pageBreakBefore w:val="false"/>
             <w:widowControl/>
-            <w:pBdr/>
             <w:shd w:val="clear" w:fill="auto"/>
             <w:tabs>
               <w:tab w:val="clear" w:pos="720"/>
@@ -2863,6 +2792,7 @@
                 <w:smallCaps w:val="false"/>
                 <w:strike w:val="false"/>
                 <w:dstrike w:val="false"/>
+                <w:vanish w:val="false"/>
                 <w:color w:val="000000"/>
                 <w:position w:val="0"/>
                 <w:sz w:val="24"/>
@@ -2887,6 +2817,7 @@
                 <w:smallCaps w:val="false"/>
                 <w:strike w:val="false"/>
                 <w:dstrike w:val="false"/>
+                <w:vanish w:val="false"/>
                 <w:color w:val="000000"/>
                 <w:position w:val="0"/>
                 <w:sz w:val="22"/>
@@ -2929,7 +2860,6 @@
             <w:keepLines w:val="false"/>
             <w:pageBreakBefore w:val="false"/>
             <w:widowControl/>
-            <w:pBdr/>
             <w:shd w:val="clear" w:fill="auto"/>
             <w:tabs>
               <w:tab w:val="clear" w:pos="720"/>
@@ -2970,6 +2900,7 @@
                 <w:smallCaps w:val="false"/>
                 <w:strike w:val="false"/>
                 <w:dstrike w:val="false"/>
+                <w:vanish w:val="false"/>
                 <w:color w:val="000000"/>
                 <w:position w:val="0"/>
                 <w:sz w:val="24"/>
@@ -2994,6 +2925,7 @@
                 <w:smallCaps w:val="false"/>
                 <w:strike w:val="false"/>
                 <w:dstrike w:val="false"/>
+                <w:vanish w:val="false"/>
                 <w:color w:val="000000"/>
                 <w:position w:val="0"/>
                 <w:sz w:val="22"/>
@@ -3036,7 +2968,6 @@
             <w:keepLines w:val="false"/>
             <w:pageBreakBefore w:val="false"/>
             <w:widowControl/>
-            <w:pBdr/>
             <w:shd w:val="clear" w:fill="auto"/>
             <w:tabs>
               <w:tab w:val="clear" w:pos="720"/>
@@ -3077,6 +3008,7 @@
                 <w:smallCaps w:val="false"/>
                 <w:strike w:val="false"/>
                 <w:dstrike w:val="false"/>
+                <w:vanish w:val="false"/>
                 <w:color w:val="000000"/>
                 <w:position w:val="0"/>
                 <w:sz w:val="24"/>
@@ -3101,6 +3033,7 @@
                 <w:smallCaps w:val="false"/>
                 <w:strike w:val="false"/>
                 <w:dstrike w:val="false"/>
+                <w:vanish w:val="false"/>
                 <w:color w:val="000000"/>
                 <w:position w:val="0"/>
                 <w:sz w:val="22"/>
@@ -3143,7 +3076,6 @@
             <w:keepLines w:val="false"/>
             <w:pageBreakBefore w:val="false"/>
             <w:widowControl/>
-            <w:pBdr/>
             <w:shd w:val="clear" w:fill="auto"/>
             <w:tabs>
               <w:tab w:val="clear" w:pos="720"/>
@@ -3184,6 +3116,7 @@
                 <w:smallCaps w:val="false"/>
                 <w:strike w:val="false"/>
                 <w:dstrike w:val="false"/>
+                <w:vanish w:val="false"/>
                 <w:color w:val="000000"/>
                 <w:position w:val="0"/>
                 <w:sz w:val="24"/>
@@ -3208,6 +3141,7 @@
                 <w:smallCaps w:val="false"/>
                 <w:strike w:val="false"/>
                 <w:dstrike w:val="false"/>
+                <w:vanish w:val="false"/>
                 <w:color w:val="000000"/>
                 <w:position w:val="0"/>
                 <w:sz w:val="22"/>
@@ -3250,7 +3184,6 @@
             <w:keepLines w:val="false"/>
             <w:pageBreakBefore w:val="false"/>
             <w:widowControl/>
-            <w:pBdr/>
             <w:shd w:val="clear" w:fill="auto"/>
             <w:tabs>
               <w:tab w:val="clear" w:pos="720"/>
@@ -3291,6 +3224,7 @@
                 <w:smallCaps w:val="false"/>
                 <w:strike w:val="false"/>
                 <w:dstrike w:val="false"/>
+                <w:vanish w:val="false"/>
                 <w:color w:val="000000"/>
                 <w:position w:val="0"/>
                 <w:sz w:val="24"/>
@@ -3315,6 +3249,7 @@
                 <w:smallCaps w:val="false"/>
                 <w:strike w:val="false"/>
                 <w:dstrike w:val="false"/>
+                <w:vanish w:val="false"/>
                 <w:color w:val="000000"/>
                 <w:position w:val="0"/>
                 <w:sz w:val="22"/>
@@ -3357,7 +3292,6 @@
             <w:keepLines w:val="false"/>
             <w:pageBreakBefore w:val="false"/>
             <w:widowControl/>
-            <w:pBdr/>
             <w:shd w:val="clear" w:fill="auto"/>
             <w:tabs>
               <w:tab w:val="clear" w:pos="720"/>
@@ -3398,6 +3332,7 @@
                 <w:smallCaps w:val="false"/>
                 <w:strike w:val="false"/>
                 <w:dstrike w:val="false"/>
+                <w:vanish w:val="false"/>
                 <w:color w:val="000000"/>
                 <w:position w:val="0"/>
                 <w:sz w:val="24"/>
@@ -3422,6 +3357,7 @@
                 <w:smallCaps w:val="false"/>
                 <w:strike w:val="false"/>
                 <w:dstrike w:val="false"/>
+                <w:vanish w:val="false"/>
                 <w:color w:val="000000"/>
                 <w:position w:val="0"/>
                 <w:sz w:val="22"/>
@@ -3464,7 +3400,6 @@
             <w:keepLines w:val="false"/>
             <w:pageBreakBefore w:val="false"/>
             <w:widowControl/>
-            <w:pBdr/>
             <w:shd w:val="clear" w:fill="auto"/>
             <w:tabs>
               <w:tab w:val="clear" w:pos="720"/>
@@ -3505,6 +3440,7 @@
                 <w:smallCaps w:val="false"/>
                 <w:strike w:val="false"/>
                 <w:dstrike w:val="false"/>
+                <w:vanish w:val="false"/>
                 <w:color w:val="000000"/>
                 <w:position w:val="0"/>
                 <w:sz w:val="24"/>
@@ -3529,6 +3465,7 @@
                 <w:smallCaps w:val="false"/>
                 <w:strike w:val="false"/>
                 <w:dstrike w:val="false"/>
+                <w:vanish w:val="false"/>
                 <w:color w:val="000000"/>
                 <w:position w:val="0"/>
                 <w:sz w:val="22"/>
@@ -3571,7 +3508,6 @@
             <w:keepLines w:val="false"/>
             <w:pageBreakBefore w:val="false"/>
             <w:widowControl/>
-            <w:pBdr/>
             <w:shd w:val="clear" w:fill="auto"/>
             <w:tabs>
               <w:tab w:val="clear" w:pos="720"/>
@@ -3612,6 +3548,7 @@
                 <w:smallCaps w:val="false"/>
                 <w:strike w:val="false"/>
                 <w:dstrike w:val="false"/>
+                <w:vanish w:val="false"/>
                 <w:color w:val="000000"/>
                 <w:position w:val="0"/>
                 <w:sz w:val="24"/>
@@ -3636,6 +3573,7 @@
                 <w:smallCaps w:val="false"/>
                 <w:strike w:val="false"/>
                 <w:dstrike w:val="false"/>
+                <w:vanish w:val="false"/>
                 <w:color w:val="000000"/>
                 <w:position w:val="0"/>
                 <w:sz w:val="22"/>
@@ -3678,7 +3616,6 @@
             <w:keepLines w:val="false"/>
             <w:pageBreakBefore w:val="false"/>
             <w:widowControl/>
-            <w:pBdr/>
             <w:shd w:val="clear" w:fill="auto"/>
             <w:tabs>
               <w:tab w:val="clear" w:pos="720"/>
@@ -3719,6 +3656,7 @@
                 <w:smallCaps w:val="false"/>
                 <w:strike w:val="false"/>
                 <w:dstrike w:val="false"/>
+                <w:vanish w:val="false"/>
                 <w:color w:val="000000"/>
                 <w:position w:val="0"/>
                 <w:sz w:val="24"/>
@@ -3743,6 +3681,7 @@
                 <w:smallCaps w:val="false"/>
                 <w:strike w:val="false"/>
                 <w:dstrike w:val="false"/>
+                <w:vanish w:val="false"/>
                 <w:color w:val="000000"/>
                 <w:position w:val="0"/>
                 <w:sz w:val="22"/>
@@ -3785,7 +3724,6 @@
             <w:keepLines w:val="false"/>
             <w:pageBreakBefore w:val="false"/>
             <w:widowControl/>
-            <w:pBdr/>
             <w:shd w:val="clear" w:fill="auto"/>
             <w:tabs>
               <w:tab w:val="clear" w:pos="720"/>
@@ -3826,6 +3764,7 @@
                 <w:smallCaps w:val="false"/>
                 <w:strike w:val="false"/>
                 <w:dstrike w:val="false"/>
+                <w:vanish w:val="false"/>
                 <w:color w:val="000000"/>
                 <w:position w:val="0"/>
                 <w:sz w:val="24"/>
@@ -3850,6 +3789,7 @@
                 <w:smallCaps w:val="false"/>
                 <w:strike w:val="false"/>
                 <w:dstrike w:val="false"/>
+                <w:vanish w:val="false"/>
                 <w:color w:val="000000"/>
                 <w:position w:val="0"/>
                 <w:sz w:val="22"/>
@@ -3892,7 +3832,6 @@
             <w:keepLines w:val="false"/>
             <w:pageBreakBefore w:val="false"/>
             <w:widowControl/>
-            <w:pBdr/>
             <w:shd w:val="clear" w:fill="auto"/>
             <w:tabs>
               <w:tab w:val="clear" w:pos="720"/>
@@ -3933,6 +3872,7 @@
                 <w:smallCaps w:val="false"/>
                 <w:strike w:val="false"/>
                 <w:dstrike w:val="false"/>
+                <w:vanish w:val="false"/>
                 <w:color w:val="000000"/>
                 <w:position w:val="0"/>
                 <w:sz w:val="24"/>
@@ -3957,6 +3897,7 @@
                 <w:smallCaps w:val="false"/>
                 <w:strike w:val="false"/>
                 <w:dstrike w:val="false"/>
+                <w:vanish w:val="false"/>
                 <w:color w:val="000000"/>
                 <w:position w:val="0"/>
                 <w:sz w:val="22"/>
@@ -3999,7 +3940,6 @@
             <w:keepLines w:val="false"/>
             <w:pageBreakBefore w:val="false"/>
             <w:widowControl/>
-            <w:pBdr/>
             <w:shd w:val="clear" w:fill="auto"/>
             <w:tabs>
               <w:tab w:val="clear" w:pos="720"/>
@@ -4040,6 +3980,7 @@
                 <w:smallCaps w:val="false"/>
                 <w:strike w:val="false"/>
                 <w:dstrike w:val="false"/>
+                <w:vanish w:val="false"/>
                 <w:color w:val="000000"/>
                 <w:position w:val="0"/>
                 <w:sz w:val="24"/>
@@ -4064,6 +4005,7 @@
                 <w:smallCaps w:val="false"/>
                 <w:strike w:val="false"/>
                 <w:dstrike w:val="false"/>
+                <w:vanish w:val="false"/>
                 <w:color w:val="000000"/>
                 <w:position w:val="0"/>
                 <w:sz w:val="22"/>
@@ -4106,7 +4048,6 @@
             <w:keepLines w:val="false"/>
             <w:pageBreakBefore w:val="false"/>
             <w:widowControl/>
-            <w:pBdr/>
             <w:shd w:val="clear" w:fill="auto"/>
             <w:tabs>
               <w:tab w:val="clear" w:pos="720"/>
@@ -4147,6 +4088,7 @@
                 <w:smallCaps w:val="false"/>
                 <w:strike w:val="false"/>
                 <w:dstrike w:val="false"/>
+                <w:vanish w:val="false"/>
                 <w:color w:val="000000"/>
                 <w:position w:val="0"/>
                 <w:sz w:val="24"/>
@@ -4171,6 +4113,7 @@
                 <w:smallCaps w:val="false"/>
                 <w:strike w:val="false"/>
                 <w:dstrike w:val="false"/>
+                <w:vanish w:val="false"/>
                 <w:color w:val="000000"/>
                 <w:position w:val="0"/>
                 <w:sz w:val="22"/>
@@ -4213,7 +4156,6 @@
             <w:keepLines w:val="false"/>
             <w:pageBreakBefore w:val="false"/>
             <w:widowControl/>
-            <w:pBdr/>
             <w:shd w:val="clear" w:fill="auto"/>
             <w:tabs>
               <w:tab w:val="clear" w:pos="720"/>
@@ -4254,6 +4196,7 @@
                 <w:smallCaps w:val="false"/>
                 <w:strike w:val="false"/>
                 <w:dstrike w:val="false"/>
+                <w:vanish w:val="false"/>
                 <w:color w:val="000000"/>
                 <w:position w:val="0"/>
                 <w:sz w:val="24"/>
@@ -4278,6 +4221,7 @@
                 <w:smallCaps w:val="false"/>
                 <w:strike w:val="false"/>
                 <w:dstrike w:val="false"/>
+                <w:vanish w:val="false"/>
                 <w:color w:val="000000"/>
                 <w:position w:val="0"/>
                 <w:sz w:val="22"/>
@@ -4320,7 +4264,6 @@
             <w:keepLines w:val="false"/>
             <w:pageBreakBefore w:val="false"/>
             <w:widowControl/>
-            <w:pBdr/>
             <w:shd w:val="clear" w:fill="auto"/>
             <w:tabs>
               <w:tab w:val="clear" w:pos="720"/>
@@ -4361,6 +4304,7 @@
                 <w:smallCaps w:val="false"/>
                 <w:strike w:val="false"/>
                 <w:dstrike w:val="false"/>
+                <w:vanish w:val="false"/>
                 <w:color w:val="000000"/>
                 <w:position w:val="0"/>
                 <w:sz w:val="24"/>
@@ -4385,6 +4329,7 @@
                 <w:smallCaps w:val="false"/>
                 <w:strike w:val="false"/>
                 <w:dstrike w:val="false"/>
+                <w:vanish w:val="false"/>
                 <w:color w:val="000000"/>
                 <w:position w:val="0"/>
                 <w:sz w:val="22"/>
@@ -4427,7 +4372,6 @@
             <w:keepLines w:val="false"/>
             <w:pageBreakBefore w:val="false"/>
             <w:widowControl/>
-            <w:pBdr/>
             <w:shd w:val="clear" w:fill="auto"/>
             <w:tabs>
               <w:tab w:val="clear" w:pos="720"/>
@@ -4468,6 +4412,7 @@
                 <w:smallCaps w:val="false"/>
                 <w:strike w:val="false"/>
                 <w:dstrike w:val="false"/>
+                <w:vanish w:val="false"/>
                 <w:color w:val="000000"/>
                 <w:position w:val="0"/>
                 <w:sz w:val="24"/>
@@ -4492,6 +4437,7 @@
                 <w:smallCaps w:val="false"/>
                 <w:strike w:val="false"/>
                 <w:dstrike w:val="false"/>
+                <w:vanish w:val="false"/>
                 <w:color w:val="000000"/>
                 <w:position w:val="0"/>
                 <w:sz w:val="22"/>
@@ -4534,7 +4480,6 @@
             <w:keepLines w:val="false"/>
             <w:pageBreakBefore w:val="false"/>
             <w:widowControl/>
-            <w:pBdr/>
             <w:shd w:val="clear" w:fill="auto"/>
             <w:tabs>
               <w:tab w:val="clear" w:pos="720"/>
@@ -4575,6 +4520,7 @@
                 <w:smallCaps w:val="false"/>
                 <w:strike w:val="false"/>
                 <w:dstrike w:val="false"/>
+                <w:vanish w:val="false"/>
                 <w:color w:val="000000"/>
                 <w:position w:val="0"/>
                 <w:sz w:val="24"/>
@@ -4599,6 +4545,7 @@
                 <w:smallCaps w:val="false"/>
                 <w:strike w:val="false"/>
                 <w:dstrike w:val="false"/>
+                <w:vanish w:val="false"/>
                 <w:color w:val="000000"/>
                 <w:position w:val="0"/>
                 <w:sz w:val="22"/>
@@ -4641,7 +4588,6 @@
             <w:keepLines w:val="false"/>
             <w:pageBreakBefore w:val="false"/>
             <w:widowControl/>
-            <w:pBdr/>
             <w:shd w:val="clear" w:fill="auto"/>
             <w:tabs>
               <w:tab w:val="clear" w:pos="720"/>
@@ -4682,6 +4628,7 @@
                 <w:smallCaps w:val="false"/>
                 <w:strike w:val="false"/>
                 <w:dstrike w:val="false"/>
+                <w:vanish w:val="false"/>
                 <w:color w:val="000000"/>
                 <w:position w:val="0"/>
                 <w:sz w:val="24"/>
@@ -4706,6 +4653,7 @@
                 <w:smallCaps w:val="false"/>
                 <w:strike w:val="false"/>
                 <w:dstrike w:val="false"/>
+                <w:vanish w:val="false"/>
                 <w:color w:val="000000"/>
                 <w:position w:val="0"/>
                 <w:sz w:val="22"/>
@@ -4748,7 +4696,6 @@
             <w:keepLines w:val="false"/>
             <w:pageBreakBefore w:val="false"/>
             <w:widowControl/>
-            <w:pBdr/>
             <w:shd w:val="clear" w:fill="auto"/>
             <w:tabs>
               <w:tab w:val="clear" w:pos="720"/>
@@ -4789,6 +4736,7 @@
                 <w:smallCaps w:val="false"/>
                 <w:strike w:val="false"/>
                 <w:dstrike w:val="false"/>
+                <w:vanish w:val="false"/>
                 <w:color w:val="000000"/>
                 <w:position w:val="0"/>
                 <w:sz w:val="24"/>
@@ -4813,6 +4761,7 @@
                 <w:smallCaps w:val="false"/>
                 <w:strike w:val="false"/>
                 <w:dstrike w:val="false"/>
+                <w:vanish w:val="false"/>
                 <w:color w:val="000000"/>
                 <w:position w:val="0"/>
                 <w:sz w:val="22"/>
@@ -4855,7 +4804,6 @@
             <w:keepLines w:val="false"/>
             <w:pageBreakBefore w:val="false"/>
             <w:widowControl/>
-            <w:pBdr/>
             <w:shd w:val="clear" w:fill="auto"/>
             <w:tabs>
               <w:tab w:val="clear" w:pos="720"/>
@@ -4896,6 +4844,7 @@
                 <w:smallCaps w:val="false"/>
                 <w:strike w:val="false"/>
                 <w:dstrike w:val="false"/>
+                <w:vanish w:val="false"/>
                 <w:color w:val="000000"/>
                 <w:position w:val="0"/>
                 <w:sz w:val="24"/>
@@ -4920,6 +4869,7 @@
                 <w:smallCaps w:val="false"/>
                 <w:strike w:val="false"/>
                 <w:dstrike w:val="false"/>
+                <w:vanish w:val="false"/>
                 <w:color w:val="000000"/>
                 <w:position w:val="0"/>
                 <w:sz w:val="22"/>
@@ -4962,7 +4912,6 @@
             <w:keepLines w:val="false"/>
             <w:pageBreakBefore w:val="false"/>
             <w:widowControl/>
-            <w:pBdr/>
             <w:shd w:val="clear" w:fill="auto"/>
             <w:tabs>
               <w:tab w:val="clear" w:pos="720"/>
@@ -5003,6 +4952,7 @@
                 <w:smallCaps w:val="false"/>
                 <w:strike w:val="false"/>
                 <w:dstrike w:val="false"/>
+                <w:vanish w:val="false"/>
                 <w:color w:val="000000"/>
                 <w:position w:val="0"/>
                 <w:sz w:val="24"/>
@@ -5027,6 +4977,7 @@
                 <w:smallCaps w:val="false"/>
                 <w:strike w:val="false"/>
                 <w:dstrike w:val="false"/>
+                <w:vanish w:val="false"/>
                 <w:color w:val="000000"/>
                 <w:position w:val="0"/>
                 <w:sz w:val="22"/>
@@ -5069,7 +5020,6 @@
             <w:keepLines w:val="false"/>
             <w:pageBreakBefore w:val="false"/>
             <w:widowControl/>
-            <w:pBdr/>
             <w:shd w:val="clear" w:fill="auto"/>
             <w:tabs>
               <w:tab w:val="clear" w:pos="720"/>
@@ -5109,6 +5059,7 @@
                 <w:smallCaps w:val="false"/>
                 <w:strike w:val="false"/>
                 <w:dstrike w:val="false"/>
+                <w:vanish w:val="false"/>
                 <w:color w:val="000000"/>
                 <w:position w:val="0"/>
                 <w:sz w:val="24"/>
@@ -5126,6 +5077,7 @@
               <w:rPr>
                 <w:webHidden/>
                 <w:rStyle w:val="Vnculodendice"/>
+                <w:vanish w:val="false"/>
               </w:rPr>
               <w:t>BIBLIOGRÁFICA</w:t>
             </w:r>
@@ -5142,6 +5094,7 @@
                 <w:smallCaps w:val="false"/>
                 <w:strike w:val="false"/>
                 <w:dstrike w:val="false"/>
+                <w:vanish w:val="false"/>
                 <w:color w:val="000000"/>
                 <w:position w:val="0"/>
                 <w:sz w:val="24"/>
@@ -5171,6 +5124,7 @@
               <w:b w:val="false"/>
               <w:shd w:fill="auto" w:val="clear"/>
               <w:szCs w:val="24"/>
+              <w:vanish w:val="false"/>
               <w:rFonts w:eastAsia="Arial" w:cs="Arial"/>
               <w:color w:val="000000"/>
             </w:rPr>
@@ -5206,8 +5160,6 @@
           <w:ilvl w:val="0"/>
           <w:numId w:val="3"/>
         </w:numPr>
-        <w:spacing w:before="0" w:after="360"/>
-        <w:ind w:hanging="432" w:left="432"/>
         <w:rPr/>
       </w:pPr>
       <w:bookmarkStart w:id="7" w:name="_heading=h.4d34og8"/>
@@ -5220,172 +5172,123 @@
     <w:p>
       <w:pPr>
         <w:pStyle w:val="normal1"/>
-        <w:pageBreakBefore w:val="false"/>
-        <w:rPr/>
-      </w:pPr>
-      <w:r>
-        <w:rPr/>
-        <w:t xml:space="preserve">A criação da internet junto com a constante aplicação da </w:t>
+        <w:rPr/>
+      </w:pPr>
+      <w:r>
+        <w:rPr/>
+        <w:t xml:space="preserve">A internet atual nasceu após a constante aplicação da </w:t>
       </w:r>
       <w:hyperlink r:id="rId21">
         <w:r>
           <w:rPr>
             <w:rStyle w:val="Hyperlink"/>
           </w:rPr>
-          <w:t xml:space="preserve">lei de </w:t>
-        </w:r>
-        <w:r>
-          <w:rPr>
-            <w:rStyle w:val="Hyperlink"/>
-          </w:rPr>
-          <w:t>Moore’s</w:t>
+          <w:t>lei de Moore’s</w:t>
         </w:r>
       </w:hyperlink>
       <w:r>
-        <w:rPr/>
-        <w:t xml:space="preserve"> no avanço dos computadores possibilitou a criação de um ambiente no mercado dedicado a tornar os processos do dia a dia cada vez mais rápidos, convenientes e conectados a um nível global de forma que a presença física de uma pessoa se torna desnecessárias graças à internet.</w:t>
-      </w:r>
-    </w:p>
-    <w:p>
-      <w:pPr>
-        <w:pStyle w:val="normal1"/>
-        <w:rPr/>
-      </w:pPr>
-      <w:r>
-        <w:rPr/>
-        <w:t>Com a expansão da capacidade dos computadores as empresas começaram a organizar seus dados e serviços em bancos de dados centralizados que permitem a tática de construir softwares que oferecem um serviço para um nicho de mercado (</w:t>
-      </w:r>
-      <w:hyperlink r:id="rId22">
-        <w:r>
-          <w:rPr>
-            <w:rStyle w:val="Hyperlink"/>
-          </w:rPr>
-          <w:t>SAAS</w:t>
-        </w:r>
-      </w:hyperlink>
-      <w:r>
-        <w:rPr/>
-        <w:t xml:space="preserve">) </w:t>
-      </w:r>
-      <w:r>
-        <w:rPr/>
-        <w:t>ao mesmo tempo que a cada novo serviço os clientes de cada nicho podem facilmente acessar seus dados dentro de outra aplicação, normalmente criada pela mesma empresa.</w:t>
-      </w:r>
-    </w:p>
-    <w:p>
-      <w:pPr>
-        <w:pStyle w:val="normal1"/>
-        <w:rPr/>
-      </w:pPr>
-      <w:r>
-        <w:rPr/>
-        <w:t>Os SAAS podem possuir uma ampla gama de clientes, desde desenvolvedores que precisam autenticar a conta de um usuário em suas plataformas sem precisar se preocupar em criar uma estrutura robusta para proteger os dados até clientes fiéis a uma única empresa que fecha seus usuários em um “jardim isolado” controlado e monitorado com um exemplo famoso sendo o ecossistema Apple e suas integrações internas.</w:t>
-      </w:r>
-    </w:p>
-    <w:p>
-      <w:pPr>
-        <w:pStyle w:val="normal1"/>
-        <w:rPr/>
-      </w:pPr>
-      <w:r>
-        <w:rPr/>
-        <w:t>Serviços de SAAS podem ocupar múltiplas formas, mas normalmente são prestados assumindo a forma de um aplicativo web devido à facilidade de expansão e aquisição de novos clientes, porém existem serviços pagos que rodam no desktop de um computador como jogos, aplicativos de organização ou até mesmo o próprio navegador web. Os serviços SAAS sempre precisam de apoio para serem vendidos, normalmente utilizando os serviços de uma empresa que oferece a arquitetura do servidor de hospedagem como um serviço (</w:t>
-      </w:r>
-      <w:hyperlink r:id="rId23">
-        <w:r>
-          <w:rPr>
-            <w:rStyle w:val="Hyperlink"/>
-          </w:rPr>
-          <w:t>SOA</w:t>
-        </w:r>
-      </w:hyperlink>
-      <w:r>
-        <w:rPr/>
-        <w:t xml:space="preserve">) </w:t>
-      </w:r>
-      <w:r>
-        <w:rPr/>
-        <w:t>tanto para hospedar os arquivos executáveis de uma aplicação quanto para dedicar um espaço na internet para o acesso a um web-site.</w:t>
-      </w:r>
-    </w:p>
-    <w:p>
-      <w:pPr>
-        <w:pStyle w:val="normal1"/>
-        <w:rPr/>
-      </w:pPr>
-      <w:r>
-        <w:rPr/>
-        <w:t xml:space="preserve">As aplicações SAAS normalmente são a ponta de linha dos produtos modernos, com serviços de inteligência </w:t>
-      </w:r>
-      <w:r>
-        <w:rPr/>
-        <w:t>artificial</w:t>
-      </w:r>
-      <w:r>
-        <w:rPr/>
-        <w:t xml:space="preserve"> como ChatGPT (OpenAI), Copilot (Microsoft) e Bard (Google) terem sido primeiramente ofertados pela internet e em seguida no desktop (no caso do Copilot ) </w:t>
-      </w:r>
-      <w:r>
-        <w:rPr/>
-        <w:t>porém mesmo com IA sendo uma tecnologia onde seus mecanismos de funcionamento são ocultos até mesmo para seus desenvolvedores o seu código ainda foi escrito em uma linguagem de programação com anos de contribuições de desenvolvedores que buscavam abstrair uma funcionalidade em formato de código.</w:t>
-      </w:r>
-    </w:p>
-    <w:p>
-      <w:pPr>
-        <w:pStyle w:val="normal1"/>
-        <w:rPr/>
-      </w:pPr>
-      <w:r>
-        <w:rPr/>
-        <w:t xml:space="preserve">As linguagens de programação foram criadas com a intenção de facilitar o contato do desenvolvedor com seu maquinário, permitindo criar programas cada vez mais complexos conforme mais livrarias de abstrações são criadas. Um desenvolvedor que busca se tornar competitivo que não utiliza estas livrarias normalmente está se penalizando de forma gratuita e precisara de meses para criar funcionalidades que já existem no mercado. Cada linguagem de programação que se torna relevante </w:t>
-      </w:r>
-      <w:r>
-        <w:rPr/>
-        <w:t>eventualmente desenvolve seu próprio Framework: um conjunto de ferramentas e livrarias de código, normalmente escritos na linguagem que buscam facilitar a utilização da linguagem para algum ambiente. A linguagem deste projeto foi a C#, uma linguagem da família C criada pela Microsoft que utiliza o framework .NET para construir aplicações que executam em qualquer ambiente (Windows, Linux ou Mac) que pode ser expandida por um pacote extra como ASP para projetos web ou MAUI para projetos desktop modernos (2024).</w:t>
-      </w:r>
-    </w:p>
-    <w:p>
-      <w:pPr>
-        <w:pStyle w:val="normal1"/>
-        <w:rPr/>
-      </w:pPr>
-      <w:r>
-        <w:rPr/>
-        <w:t>Dentro das expansões do .NET tambem é possível conectar expansões extras como o Blazor para aplicativos ASP, uma camada de abstração que torna programas web com WebAssembly (substituto do javascript como linguagem do navegador) e Razor (páginas criadas pelo servidor ASP com C#) se conectarem de forma invisível para o usuário sem um grande impacto no código do desenvolvedor, permitindo páginas mais rápidas e interativas.</w:t>
-      </w:r>
-    </w:p>
-    <w:p>
-      <w:pPr>
-        <w:pStyle w:val="normal1"/>
-        <w:rPr/>
-      </w:pPr>
-      <w:r>
-        <w:rPr/>
-      </w:r>
-    </w:p>
-    <w:p>
-      <w:pPr>
-        <w:pStyle w:val="normal1"/>
-        <w:rPr/>
-      </w:pPr>
-      <w:r>
-        <w:rPr/>
+        <w:rPr>
+          <w:rStyle w:val="InternetLink1"/>
+          <w:u w:val="none"/>
+        </w:rPr>
         <w:t xml:space="preserve"> </w:t>
       </w:r>
       <w:r>
-        <w:rPr/>
-        <w:t>o cérebro interpreta aquelas informações como algo importante para ser lembrado e dará sempre preferência a estas informações na sua “lista” de memória.</w:t>
-      </w:r>
-    </w:p>
-    <w:p>
-      <w:pPr>
-        <w:pStyle w:val="normal1"/>
-        <w:pageBreakBefore w:val="false"/>
-        <w:rPr/>
-      </w:pPr>
-      <w:r>
-        <w:rPr/>
-        <w:t>Sendo assim, será apresentado ao longo do texto um sistema construído para atender as necessidades dos usuários que querem praticar seus conhecimentos na língua inglesa, sistema que será programado com a linguagem JavaScript (es6) tanto no servidor quanto no navegador, sistema utilizará de metodologias Sociointeracionistas, que consiste na simulação de situações ou diálogos do dia a dia com técnicas de repetições de palavras (mnemônico), com foco em causar a melhor experiência no usuário final. (BELMIRO, 2020)</w:t>
+        <w:rPr>
+          <w:u w:val="none"/>
+        </w:rPr>
+        <w:t>nos chips de computadores, inicialmente substituindo folhas de papéis por bancos de dados e programas digitais dentro do computador e eventualmente a automação do sistema de gestão por completo.</w:t>
+      </w:r>
+    </w:p>
+    <w:p>
+      <w:pPr>
+        <w:pStyle w:val="normal1"/>
+        <w:rPr/>
+      </w:pPr>
+      <w:r>
+        <w:rPr>
+          <w:u w:val="none"/>
+        </w:rPr>
+        <w:t>A internet nos possibilita ter acesso ao mercado de serviços e demandas a um nível global e cada usuário pode criar a sua própria “lojinha” pessoal para mostrar desde um produto empresarial até pequenos porrifólios ou blogs pessoais: os web sites que alimentam a internet.</w:t>
+      </w:r>
+    </w:p>
+    <w:p>
+      <w:pPr>
+        <w:pStyle w:val="normal1"/>
+        <w:rPr/>
+      </w:pPr>
+      <w:r>
+        <w:rPr>
+          <w:u w:val="none"/>
+        </w:rPr>
+        <w:t xml:space="preserve">As lojinhas web inicialmente eram páginas onde o navegador utilizando uma livraria como CURL que permite fazer pedidos Http/Https pela internet </w:t>
+      </w:r>
+      <w:r>
+        <w:rPr>
+          <w:u w:val="none"/>
+        </w:rPr>
+        <w:t>faziam pedidos para um servidor em um determinado domínio ou diretamente por IP e mesmo anos no futuro essa base ainda se mantêm a mesma porém com algumas leves adições como WebSockets que permitem mantem o contato após a resposta inicial do servidor.</w:t>
+      </w:r>
+    </w:p>
+    <w:p>
+      <w:pPr>
+        <w:pStyle w:val="normal1"/>
+        <w:rPr/>
+      </w:pPr>
+      <w:r>
+        <w:rPr>
+          <w:u w:val="none"/>
+        </w:rPr>
+        <w:t>C</w:t>
+      </w:r>
+      <w:r>
+        <w:rPr>
+          <w:u w:val="none"/>
+        </w:rPr>
+        <w:t>om a criação da nuvem e a disponibilização de serviços de arquitetura como serviço, a internet começou a permitir a existencia de software como serviços como o Google Docs e o CinemaApp.</w:t>
+      </w:r>
+    </w:p>
+    <w:p>
+      <w:pPr>
+        <w:pStyle w:val="normal1"/>
+        <w:rPr/>
+      </w:pPr>
+      <w:r>
+        <w:rPr/>
+      </w:r>
+    </w:p>
+    <w:p>
+      <w:pPr>
+        <w:pStyle w:val="Heading2"/>
+        <w:rPr/>
+      </w:pPr>
+      <w:r>
+        <w:rPr/>
+        <w:t xml:space="preserve">1.1 – </w:t>
+      </w:r>
+      <w:r>
+        <w:rPr/>
+        <w:t>Delimitações do Tema</w:t>
+      </w:r>
+    </w:p>
+    <w:p>
+      <w:pPr>
+        <w:pStyle w:val="normal1"/>
+        <w:rPr/>
+      </w:pPr>
+      <w:r>
+        <w:rPr/>
+        <w:t xml:space="preserve">O CinemaProject será um sistema com foco em atender clientes que buscam participar de uma sessão de cinema, tendo acesso a um ambiente de extrema imersão </w:t>
+      </w:r>
+    </w:p>
+    <w:p>
+      <w:pPr>
+        <w:pStyle w:val="normal1"/>
+        <w:rPr/>
+      </w:pPr>
+      <w:r>
+        <w:rPr/>
+        <w:t xml:space="preserve"> </w:t>
       </w:r>
     </w:p>
     <w:p>
@@ -5399,50 +5302,21 @@
         <w:ind w:hanging="576" w:left="576"/>
         <w:rPr/>
       </w:pPr>
-      <w:bookmarkStart w:id="8" w:name="_heading=h.17dp8vu"/>
+      <w:bookmarkStart w:id="8" w:name="_heading=h.3rdcrjn"/>
       <w:bookmarkEnd w:id="8"/>
       <w:r>
         <w:rPr/>
-        <w:t>Definições do Tema ou Problema</w:t>
-      </w:r>
-    </w:p>
-    <w:p>
-      <w:pPr>
-        <w:pStyle w:val="normal1"/>
-        <w:pageBreakBefore w:val="false"/>
-        <w:rPr/>
-      </w:pPr>
-      <w:r>
-        <w:rPr/>
-        <w:t>É fato que cada vez mais o conhecimento em língua inglesa é algo requisitado no mercado de trabalho. Desta forma, será apresentado um sistema web construído para atender os usuários que querem exercer a prática de seus conhecimentos na língua estrangeira de forma rápida e simples.</w:t>
-      </w:r>
-    </w:p>
-    <w:p>
-      <w:pPr>
-        <w:pStyle w:val="Heading2"/>
-        <w:pageBreakBefore w:val="false"/>
-        <w:numPr>
-          <w:ilvl w:val="1"/>
-          <w:numId w:val="3"/>
-        </w:numPr>
-        <w:ind w:hanging="576" w:left="576"/>
-        <w:rPr/>
-      </w:pPr>
-      <w:bookmarkStart w:id="9" w:name="_heading=h.3rdcrjn"/>
+        <w:t>Delimitações do Tema</w:t>
+      </w:r>
+    </w:p>
+    <w:p>
+      <w:pPr>
+        <w:pStyle w:val="normal1"/>
+        <w:pageBreakBefore w:val="false"/>
+        <w:rPr/>
+      </w:pPr>
+      <w:bookmarkStart w:id="9" w:name="_heading=h.26in1rg"/>
       <w:bookmarkEnd w:id="9"/>
-      <w:r>
-        <w:rPr/>
-        <w:t>Delimitações do Tema</w:t>
-      </w:r>
-    </w:p>
-    <w:p>
-      <w:pPr>
-        <w:pStyle w:val="normal1"/>
-        <w:pageBreakBefore w:val="false"/>
-        <w:rPr/>
-      </w:pPr>
-      <w:bookmarkStart w:id="10" w:name="_heading=h.26in1rg"/>
-      <w:bookmarkEnd w:id="10"/>
       <w:r>
         <w:rPr/>
         <w:t>O MyEnglish, será um sistema com foco para qualquer usuários que visam aprimorar e ou praticar seu conhecimento em inglês, isto é, seja iniciante, intermediário ou avançado pensando nisso, será apresentado um sistema web para a prática de língua inglesa, cujo ponto chave será</w:t>
@@ -5516,8 +5390,8 @@
         <w:ind w:hanging="576" w:left="576"/>
         <w:rPr/>
       </w:pPr>
-      <w:bookmarkStart w:id="11" w:name="_heading=h.lnxbz9"/>
-      <w:bookmarkEnd w:id="11"/>
+      <w:bookmarkStart w:id="10" w:name="_heading=h.lnxbz9"/>
+      <w:bookmarkEnd w:id="10"/>
       <w:r>
         <w:rPr/>
         <w:t>Objetivos</w:t>
@@ -5547,8 +5421,8 @@
           <w:b/>
         </w:rPr>
       </w:pPr>
-      <w:bookmarkStart w:id="12" w:name="_heading=h.35nkun2"/>
-      <w:bookmarkEnd w:id="12"/>
+      <w:bookmarkStart w:id="11" w:name="_heading=h.35nkun2"/>
+      <w:bookmarkEnd w:id="11"/>
       <w:r>
         <w:rPr>
           <w:b/>
@@ -5580,8 +5454,8 @@
           <w:b/>
         </w:rPr>
       </w:pPr>
-      <w:bookmarkStart w:id="13" w:name="_heading=h.1ksv4uv"/>
-      <w:bookmarkEnd w:id="13"/>
+      <w:bookmarkStart w:id="12" w:name="_heading=h.1ksv4uv"/>
+      <w:bookmarkEnd w:id="12"/>
       <w:r>
         <w:rPr>
           <w:b/>
@@ -5597,7 +5471,6 @@
           <w:ilvl w:val="0"/>
           <w:numId w:val="1"/>
         </w:numPr>
-        <w:pBdr/>
         <w:ind w:hanging="360" w:left="1429"/>
         <w:rPr/>
       </w:pPr>
@@ -5626,7 +5499,6 @@
           <w:ilvl w:val="0"/>
           <w:numId w:val="1"/>
         </w:numPr>
-        <w:pBdr/>
         <w:ind w:hanging="360" w:left="1429"/>
         <w:rPr>
           <w:color w:val="000000"/>
@@ -5647,7 +5519,6 @@
           <w:ilvl w:val="0"/>
           <w:numId w:val="1"/>
         </w:numPr>
-        <w:pBdr/>
         <w:ind w:hanging="360" w:left="1429"/>
         <w:rPr/>
       </w:pPr>
@@ -5664,7 +5535,6 @@
           <w:ilvl w:val="0"/>
           <w:numId w:val="1"/>
         </w:numPr>
-        <w:pBdr/>
         <w:ind w:hanging="360" w:left="1429"/>
         <w:rPr>
           <w:color w:val="000000"/>
@@ -5689,8 +5559,8 @@
         <w:ind w:hanging="576" w:left="576"/>
         <w:rPr/>
       </w:pPr>
-      <w:bookmarkStart w:id="14" w:name="_heading=h.44sinio"/>
-      <w:bookmarkEnd w:id="14"/>
+      <w:bookmarkStart w:id="13" w:name="_heading=h.44sinio"/>
+      <w:bookmarkEnd w:id="13"/>
       <w:r>
         <w:rPr/>
         <w:t>Justificativa</w:t>
@@ -5710,12 +5580,12 @@
     <w:p>
       <w:pPr>
         <w:sectPr>
-          <w:headerReference w:type="even" r:id="rId24"/>
-          <w:headerReference w:type="default" r:id="rId25"/>
-          <w:headerReference w:type="first" r:id="rId26"/>
-          <w:footerReference w:type="even" r:id="rId27"/>
-          <w:footerReference w:type="default" r:id="rId28"/>
-          <w:footerReference w:type="first" r:id="rId29"/>
+          <w:headerReference w:type="even" r:id="rId22"/>
+          <w:headerReference w:type="default" r:id="rId23"/>
+          <w:headerReference w:type="first" r:id="rId24"/>
+          <w:footerReference w:type="even" r:id="rId25"/>
+          <w:footerReference w:type="default" r:id="rId26"/>
+          <w:footerReference w:type="first" r:id="rId27"/>
           <w:footnotePr>
             <w:numFmt w:val="decimal"/>
           </w:footnotePr>
@@ -5742,53 +5612,53 @@
     <w:p>
       <w:pPr>
         <w:pStyle w:val="Heading1"/>
-        <w:pageBreakBefore w:val="false"/>
         <w:numPr>
           <w:ilvl w:val="0"/>
           <w:numId w:val="3"/>
         </w:numPr>
+        <w:spacing w:before="0" w:after="360"/>
         <w:ind w:hanging="432" w:left="432"/>
         <w:rPr/>
       </w:pPr>
-      <w:bookmarkStart w:id="15" w:name="_heading=h.2jxsxqh"/>
+      <w:bookmarkStart w:id="14" w:name="_heading=h.2jxsxqh"/>
+      <w:bookmarkEnd w:id="14"/>
+      <w:r>
+        <w:rPr/>
+        <w:t>REVISÃO BIBLIOGRÁFICA</w:t>
+      </w:r>
+    </w:p>
+    <w:p>
+      <w:pPr>
+        <w:pStyle w:val="normal1"/>
+        <w:pageBreakBefore w:val="false"/>
+        <w:rPr/>
+      </w:pPr>
+      <w:bookmarkStart w:id="15" w:name="_heading=h.z337ya"/>
       <w:bookmarkEnd w:id="15"/>
       <w:r>
         <w:rPr/>
-        <w:t>REVISÃO BIBLIOGRÁFICA</w:t>
-      </w:r>
-    </w:p>
-    <w:p>
-      <w:pPr>
-        <w:pStyle w:val="normal1"/>
-        <w:pageBreakBefore w:val="false"/>
-        <w:rPr/>
-      </w:pPr>
-      <w:bookmarkStart w:id="16" w:name="_heading=h.z337ya"/>
+        <w:t>Em 22 de julho de 1809 se tornou oficial o ensino de inglês e francês nos sistemas educacionais brasileiros. (LIMA, 2017)</w:t>
+      </w:r>
+    </w:p>
+    <w:p>
+      <w:pPr>
+        <w:pStyle w:val="normal1"/>
+        <w:pageBreakBefore w:val="false"/>
+        <w:rPr/>
+      </w:pPr>
+      <w:r>
+        <w:rPr/>
+        <w:t>O ensino do inglês era mais focado no Rio de Janeiro e São Paulo por serem cidades que negociavam com quase todo mundo. Entretanto, outras cidades também foram ganhando seus professores de inglês com o tempo. (LIMA, 2017)</w:t>
+      </w:r>
+    </w:p>
+    <w:p>
+      <w:pPr>
+        <w:pStyle w:val="normal1"/>
+        <w:pageBreakBefore w:val="false"/>
+        <w:rPr/>
+      </w:pPr>
+      <w:bookmarkStart w:id="16" w:name="_heading=h.3j2qqm3"/>
       <w:bookmarkEnd w:id="16"/>
-      <w:r>
-        <w:rPr/>
-        <w:t>Em 22 de julho de 1809 se tornou oficial o ensino de inglês e francês nos sistemas educacionais brasileiros. (LIMA, 2017)</w:t>
-      </w:r>
-    </w:p>
-    <w:p>
-      <w:pPr>
-        <w:pStyle w:val="normal1"/>
-        <w:pageBreakBefore w:val="false"/>
-        <w:rPr/>
-      </w:pPr>
-      <w:r>
-        <w:rPr/>
-        <w:t>O ensino do inglês era mais focado no Rio de Janeiro e São Paulo por serem cidades que negociavam com quase todo mundo. Entretanto, outras cidades também foram ganhando seus professores de inglês com o tempo. (LIMA, 2017)</w:t>
-      </w:r>
-    </w:p>
-    <w:p>
-      <w:pPr>
-        <w:pStyle w:val="normal1"/>
-        <w:pageBreakBefore w:val="false"/>
-        <w:rPr/>
-      </w:pPr>
-      <w:bookmarkStart w:id="17" w:name="_heading=h.3j2qqm3"/>
-      <w:bookmarkEnd w:id="17"/>
       <w:r>
         <w:rPr/>
         <w:t>O inglês naquela época não tinha o mesmo destaque que tem hoje em dia, naquela época o foco era o francês, pois, as ferramentas mais básicas para o estudo de outras disciplinas, em sua maioria livros, eram neste idioma. (LIMA, 2017)</w:t>
@@ -5805,8 +5675,8 @@
         <w:ind w:hanging="576" w:left="576"/>
         <w:rPr/>
       </w:pPr>
-      <w:bookmarkStart w:id="18" w:name="_heading=h.1y810tw"/>
-      <w:bookmarkEnd w:id="18"/>
+      <w:bookmarkStart w:id="17" w:name="_heading=h.1y810tw"/>
+      <w:bookmarkEnd w:id="17"/>
       <w:r>
         <w:rPr/>
         <w:t>Tecnologia e educação</w:t>
@@ -5955,8 +5825,8 @@
         <w:ind w:hanging="576" w:left="576"/>
         <w:rPr/>
       </w:pPr>
-      <w:bookmarkStart w:id="19" w:name="_heading=h.4i7ojhp"/>
-      <w:bookmarkEnd w:id="19"/>
+      <w:bookmarkStart w:id="18" w:name="_heading=h.4i7ojhp"/>
+      <w:bookmarkEnd w:id="18"/>
       <w:r>
         <w:rPr/>
         <w:t>Usabilidade de sistemas Web para a prática de língua inglesa</w:t>
@@ -6040,8 +5910,8 @@
         <w:ind w:hanging="576" w:left="576"/>
         <w:rPr/>
       </w:pPr>
-      <w:bookmarkStart w:id="20" w:name="_heading=h.2xcytpi"/>
-      <w:bookmarkEnd w:id="20"/>
+      <w:bookmarkStart w:id="19" w:name="_heading=h.2xcytpi"/>
+      <w:bookmarkEnd w:id="19"/>
       <w:r>
         <w:rPr/>
         <w:t>Tecnologias usadas na construção do sistema</w:t>
@@ -6073,8 +5943,8 @@
           <w:b/>
         </w:rPr>
       </w:pPr>
-      <w:bookmarkStart w:id="21" w:name="_heading=h.1ci93xb"/>
-      <w:bookmarkEnd w:id="21"/>
+      <w:bookmarkStart w:id="20" w:name="_heading=h.1ci93xb"/>
+      <w:bookmarkEnd w:id="20"/>
       <w:r>
         <w:rPr>
           <w:b/>
@@ -6176,8 +6046,8 @@
           <w:b/>
         </w:rPr>
       </w:pPr>
-      <w:bookmarkStart w:id="22" w:name="_heading=h.3whwml4"/>
-      <w:bookmarkEnd w:id="22"/>
+      <w:bookmarkStart w:id="21" w:name="_heading=h.3whwml4"/>
+      <w:bookmarkEnd w:id="21"/>
       <w:r>
         <w:rPr>
           <w:b/>
@@ -6189,7 +6059,6 @@
       <w:pPr>
         <w:pStyle w:val="normal1"/>
         <w:pageBreakBefore w:val="false"/>
-        <w:pBdr/>
         <w:rPr>
           <w:color w:val="000000"/>
         </w:rPr>
@@ -6315,8 +6184,8 @@
           <w:b/>
         </w:rPr>
       </w:pPr>
-      <w:bookmarkStart w:id="23" w:name="_heading=h.2bn6wsx"/>
-      <w:bookmarkEnd w:id="23"/>
+      <w:bookmarkStart w:id="22" w:name="_heading=h.2bn6wsx"/>
+      <w:bookmarkEnd w:id="22"/>
       <w:r>
         <w:rPr>
           <w:b/>
@@ -6385,8 +6254,8 @@
           <w:b/>
         </w:rPr>
       </w:pPr>
-      <w:bookmarkStart w:id="24" w:name="_heading=h.qsh70q"/>
-      <w:bookmarkEnd w:id="24"/>
+      <w:bookmarkStart w:id="23" w:name="_heading=h.qsh70q"/>
+      <w:bookmarkEnd w:id="23"/>
       <w:r>
         <w:rPr>
           <w:b/>
@@ -6541,8 +6410,8 @@
           <w:b/>
         </w:rPr>
       </w:pPr>
-      <w:bookmarkStart w:id="25" w:name="_heading=h.3as4poj"/>
-      <w:bookmarkEnd w:id="25"/>
+      <w:bookmarkStart w:id="24" w:name="_heading=h.3as4poj"/>
+      <w:bookmarkEnd w:id="24"/>
       <w:r>
         <w:rPr>
           <w:b/>
@@ -6717,8 +6586,8 @@
         <w:ind w:hanging="432" w:left="432"/>
         <w:rPr/>
       </w:pPr>
-      <w:bookmarkStart w:id="26" w:name="_heading=h.1pxezwc"/>
-      <w:bookmarkEnd w:id="26"/>
+      <w:bookmarkStart w:id="25" w:name="_heading=h.1pxezwc"/>
+      <w:bookmarkEnd w:id="25"/>
       <w:r>
         <w:rPr/>
         <w:t>METODOLOGIA</w:t>
@@ -6867,8 +6736,8 @@
         <w:ind w:hanging="432" w:left="432"/>
         <w:rPr/>
       </w:pPr>
-      <w:bookmarkStart w:id="27" w:name="_heading=h.49x2ik5"/>
-      <w:bookmarkEnd w:id="27"/>
+      <w:bookmarkStart w:id="26" w:name="_heading=h.49x2ik5"/>
+      <w:bookmarkEnd w:id="26"/>
       <w:r>
         <w:rPr/>
         <w:t>DESCRIÇÃO DA SOLUÇÃO</w:t>
@@ -6963,8 +6832,8 @@
         <w:ind w:hanging="576" w:left="576"/>
         <w:rPr/>
       </w:pPr>
-      <w:bookmarkStart w:id="28" w:name="_heading=h.2p2csry"/>
-      <w:bookmarkEnd w:id="28"/>
+      <w:bookmarkStart w:id="27" w:name="_heading=h.2p2csry"/>
+      <w:bookmarkEnd w:id="27"/>
       <w:r>
         <w:rPr/>
         <w:t xml:space="preserve">Construção do sistema </w:t>
@@ -7007,10 +6876,10 @@
         <w:tab/>
         <w:t xml:space="preserve">Para a Home foi atribuída a rota padrão, ou seja a rota “/”, isto significa que caso o usuário esteja acessando a URL </w:t>
       </w:r>
-      <w:hyperlink r:id="rId30">
+      <w:hyperlink r:id="rId28">
         <w:r>
           <w:rPr>
-            <w:rStyle w:val="ListLabel28"/>
+            <w:rStyle w:val="ListLabel38"/>
             <w:color w:val="0000FF"/>
             <w:u w:val="single"/>
           </w:rPr>
@@ -7021,10 +6890,10 @@
         <w:rPr/>
         <w:t xml:space="preserve"> ou </w:t>
       </w:r>
-      <w:hyperlink r:id="rId31">
+      <w:hyperlink r:id="rId29">
         <w:r>
           <w:rPr>
-            <w:rStyle w:val="ListLabel28"/>
+            <w:rStyle w:val="ListLabel38"/>
             <w:color w:val="0000FF"/>
             <w:u w:val="single"/>
           </w:rPr>
@@ -7060,8 +6929,8 @@
           <w:szCs w:val="20"/>
         </w:rPr>
       </w:pPr>
-      <w:bookmarkStart w:id="29" w:name="_heading=h.147n2zr"/>
-      <w:bookmarkEnd w:id="29"/>
+      <w:bookmarkStart w:id="28" w:name="_heading=h.147n2zr"/>
+      <w:bookmarkEnd w:id="28"/>
       <w:r>
         <w:rPr>
           <w:b/>
@@ -7106,7 +6975,7 @@
                     </pic:cNvPicPr>
                   </pic:nvPicPr>
                   <pic:blipFill>
-                    <a:blip r:embed="rId32"/>
+                    <a:blip r:embed="rId30"/>
                     <a:stretch>
                       <a:fillRect/>
                     </a:stretch>
@@ -7164,10 +7033,10 @@
         <w:rPr/>
         <w:t xml:space="preserve">Conforme as telas forem exibidas a rota vai mudando, ou seja se a tela de login estiver aberta, a URL ficará </w:t>
       </w:r>
-      <w:hyperlink r:id="rId33">
+      <w:hyperlink r:id="rId31">
         <w:r>
           <w:rPr>
-            <w:rStyle w:val="ListLabel28"/>
+            <w:rStyle w:val="ListLabel38"/>
             <w:color w:val="0000FF"/>
             <w:u w:val="single"/>
           </w:rPr>
@@ -7245,8 +7114,8 @@
           <w:b/>
         </w:rPr>
       </w:pPr>
-      <w:bookmarkStart w:id="30" w:name="_heading=h.3o7alnk"/>
-      <w:bookmarkEnd w:id="30"/>
+      <w:bookmarkStart w:id="29" w:name="_heading=h.3o7alnk"/>
+      <w:bookmarkEnd w:id="29"/>
       <w:r>
         <w:rPr>
           <w:b/>
@@ -7317,8 +7186,8 @@
           <w:szCs w:val="20"/>
         </w:rPr>
       </w:pPr>
-      <w:bookmarkStart w:id="31" w:name="_heading=h.23ckvvd"/>
-      <w:bookmarkEnd w:id="31"/>
+      <w:bookmarkStart w:id="30" w:name="_heading=h.23ckvvd"/>
+      <w:bookmarkEnd w:id="30"/>
       <w:r>
         <w:rPr>
           <w:b/>
@@ -7365,7 +7234,7 @@
                     </pic:cNvPicPr>
                   </pic:nvPicPr>
                   <pic:blipFill>
-                    <a:blip r:embed="rId34"/>
+                    <a:blip r:embed="rId32"/>
                     <a:stretch>
                       <a:fillRect/>
                     </a:stretch>
@@ -7433,8 +7302,8 @@
         <w:pageBreakBefore w:val="false"/>
         <w:rPr/>
       </w:pPr>
-      <w:bookmarkStart w:id="32" w:name="_heading=h.ihv636"/>
-      <w:bookmarkEnd w:id="32"/>
+      <w:bookmarkStart w:id="31" w:name="_heading=h.ihv636"/>
+      <w:bookmarkEnd w:id="31"/>
       <w:r>
         <w:rPr/>
         <w:t>O processo de comunicação do frontend com a API (backend) foi feito com auxílio da biblioteca Axios, que fez com que informações fossem passadas para as funções da API responsável pela rota “/login”.</w:t>
@@ -7462,8 +7331,8 @@
           <w:szCs w:val="20"/>
         </w:rPr>
       </w:pPr>
-      <w:bookmarkStart w:id="33" w:name="_heading=h.32hioqz"/>
-      <w:bookmarkEnd w:id="33"/>
+      <w:bookmarkStart w:id="32" w:name="_heading=h.32hioqz"/>
+      <w:bookmarkEnd w:id="32"/>
       <w:r>
         <w:rPr>
           <w:b/>
@@ -7509,7 +7378,7 @@
                     </pic:cNvPicPr>
                   </pic:nvPicPr>
                   <pic:blipFill>
-                    <a:blip r:embed="rId35"/>
+                    <a:blip r:embed="rId33"/>
                     <a:stretch>
                       <a:fillRect/>
                     </a:stretch>
@@ -7591,8 +7460,8 @@
           <w:b/>
         </w:rPr>
       </w:pPr>
-      <w:bookmarkStart w:id="34" w:name="_heading=h.1hmsyys"/>
-      <w:bookmarkEnd w:id="34"/>
+      <w:bookmarkStart w:id="33" w:name="_heading=h.1hmsyys"/>
+      <w:bookmarkEnd w:id="33"/>
       <w:r>
         <w:rPr>
           <w:b/>
@@ -7688,8 +7557,8 @@
                 <w:szCs w:val="20"/>
               </w:rPr>
             </w:pPr>
-            <w:bookmarkStart w:id="35" w:name="_heading=h.41mghml"/>
-            <w:bookmarkEnd w:id="35"/>
+            <w:bookmarkStart w:id="34" w:name="_heading=h.41mghml"/>
+            <w:bookmarkEnd w:id="34"/>
             <w:r>
               <w:rPr>
                 <w:b/>
@@ -7740,7 +7609,7 @@
                           </pic:cNvPicPr>
                         </pic:nvPicPr>
                         <pic:blipFill>
-                          <a:blip r:embed="rId36"/>
+                          <a:blip r:embed="rId34"/>
                           <a:stretch>
                             <a:fillRect/>
                           </a:stretch>
@@ -7809,8 +7678,8 @@
                 <w:szCs w:val="20"/>
               </w:rPr>
             </w:pPr>
-            <w:bookmarkStart w:id="36" w:name="_heading=h.2grqrue"/>
-            <w:bookmarkEnd w:id="36"/>
+            <w:bookmarkStart w:id="35" w:name="_heading=h.2grqrue"/>
+            <w:bookmarkEnd w:id="35"/>
             <w:r>
               <w:rPr>
                 <w:b/>
@@ -7861,7 +7730,7 @@
                           </pic:cNvPicPr>
                         </pic:nvPicPr>
                         <pic:blipFill>
-                          <a:blip r:embed="rId37"/>
+                          <a:blip r:embed="rId35"/>
                           <a:stretch>
                             <a:fillRect/>
                           </a:stretch>
@@ -7962,8 +7831,8 @@
           <w:b/>
         </w:rPr>
       </w:pPr>
-      <w:bookmarkStart w:id="37" w:name="_heading=h.vx1227"/>
-      <w:bookmarkEnd w:id="37"/>
+      <w:bookmarkStart w:id="36" w:name="_heading=h.vx1227"/>
+      <w:bookmarkEnd w:id="36"/>
       <w:r>
         <w:rPr>
           <w:b/>
@@ -8005,8 +7874,8 @@
           <w:szCs w:val="20"/>
         </w:rPr>
       </w:pPr>
-      <w:bookmarkStart w:id="38" w:name="_heading=h.3fwokq0"/>
-      <w:bookmarkEnd w:id="38"/>
+      <w:bookmarkStart w:id="37" w:name="_heading=h.3fwokq0"/>
+      <w:bookmarkEnd w:id="37"/>
       <w:r>
         <w:rPr>
           <w:b/>
@@ -8050,7 +7919,7 @@
                     </pic:cNvPicPr>
                   </pic:nvPicPr>
                   <pic:blipFill>
-                    <a:blip r:embed="rId38"/>
+                    <a:blip r:embed="rId36"/>
                     <a:stretch>
                       <a:fillRect/>
                     </a:stretch>
@@ -8169,8 +8038,8 @@
           <w:b/>
         </w:rPr>
       </w:pPr>
-      <w:bookmarkStart w:id="39" w:name="_heading=h.1v1yuxt"/>
-      <w:bookmarkEnd w:id="39"/>
+      <w:bookmarkStart w:id="38" w:name="_heading=h.1v1yuxt"/>
+      <w:bookmarkEnd w:id="38"/>
       <w:r>
         <w:rPr>
           <w:b/>
@@ -8495,8 +8364,8 @@
           <w:b/>
         </w:rPr>
       </w:pPr>
-      <w:bookmarkStart w:id="40" w:name="_heading=h.4f1mdlm"/>
-      <w:bookmarkEnd w:id="40"/>
+      <w:bookmarkStart w:id="39" w:name="_heading=h.4f1mdlm"/>
+      <w:bookmarkEnd w:id="39"/>
       <w:r>
         <w:rPr>
           <w:b/>
@@ -8595,8 +8464,8 @@
         <w:ind w:hanging="576" w:left="576"/>
         <w:rPr/>
       </w:pPr>
-      <w:bookmarkStart w:id="41" w:name="_heading=h.2u6wntf"/>
-      <w:bookmarkEnd w:id="41"/>
+      <w:bookmarkStart w:id="40" w:name="_heading=h.2u6wntf"/>
+      <w:bookmarkEnd w:id="40"/>
       <w:r>
         <w:rPr/>
         <w:t>Pontuação e recordes</w:t>
@@ -8739,8 +8608,8 @@
         <w:ind w:hanging="432" w:left="432"/>
         <w:rPr/>
       </w:pPr>
-      <w:bookmarkStart w:id="42" w:name="_heading=h.19c6y18"/>
-      <w:bookmarkEnd w:id="42"/>
+      <w:bookmarkStart w:id="41" w:name="_heading=h.19c6y18"/>
+      <w:bookmarkEnd w:id="41"/>
       <w:r>
         <w:rPr/>
         <w:t>VALIDAÇÃO</w:t>
@@ -8791,8 +8660,8 @@
         <w:ind w:hanging="576" w:left="576"/>
         <w:rPr/>
       </w:pPr>
-      <w:bookmarkStart w:id="43" w:name="_heading=h.3tbugp1"/>
-      <w:bookmarkEnd w:id="43"/>
+      <w:bookmarkStart w:id="42" w:name="_heading=h.3tbugp1"/>
+      <w:bookmarkEnd w:id="42"/>
       <w:r>
         <w:rPr/>
         <w:t>Análise das tecnologias utilizadas</w:t>
@@ -8842,8 +8711,8 @@
         <w:ind w:hanging="576" w:left="576"/>
         <w:rPr/>
       </w:pPr>
-      <w:bookmarkStart w:id="44" w:name="_heading=h.28h4qwu"/>
-      <w:bookmarkEnd w:id="44"/>
+      <w:bookmarkStart w:id="43" w:name="_heading=h.28h4qwu"/>
+      <w:bookmarkEnd w:id="43"/>
       <w:r>
         <w:rPr/>
         <w:t xml:space="preserve">Análise geral </w:t>
@@ -8923,8 +8792,8 @@
         <w:ind w:hanging="432" w:left="432"/>
         <w:rPr/>
       </w:pPr>
-      <w:bookmarkStart w:id="45" w:name="_heading=h.nmf14n"/>
-      <w:bookmarkEnd w:id="45"/>
+      <w:bookmarkStart w:id="44" w:name="_heading=h.nmf14n"/>
+      <w:bookmarkEnd w:id="44"/>
       <w:r>
         <w:rPr/>
         <w:t>CONCLUSÃO</w:t>
@@ -8992,24 +8861,13 @@
     </w:p>
     <w:p>
       <w:pPr>
-        <w:pStyle w:val="normal1"/>
-        <w:pageBreakBefore w:val="false"/>
-        <w:ind w:firstLine="432"/>
-        <w:rPr/>
-      </w:pPr>
-      <w:r>
-        <w:rPr/>
-      </w:r>
-    </w:p>
-    <w:p>
-      <w:pPr>
         <w:sectPr>
-          <w:headerReference w:type="even" r:id="rId39"/>
-          <w:headerReference w:type="default" r:id="rId40"/>
-          <w:headerReference w:type="first" r:id="rId41"/>
-          <w:footerReference w:type="even" r:id="rId42"/>
-          <w:footerReference w:type="default" r:id="rId43"/>
-          <w:footerReference w:type="first" r:id="rId44"/>
+          <w:headerReference w:type="even" r:id="rId37"/>
+          <w:headerReference w:type="default" r:id="rId38"/>
+          <w:headerReference w:type="first" r:id="rId39"/>
+          <w:footerReference w:type="even" r:id="rId40"/>
+          <w:footerReference w:type="default" r:id="rId41"/>
+          <w:footerReference w:type="first" r:id="rId42"/>
           <w:footnotePr>
             <w:numFmt w:val="decimal"/>
           </w:footnotePr>
@@ -9036,16 +8894,16 @@
     <w:p>
       <w:pPr>
         <w:pStyle w:val="Heading1"/>
-        <w:pageBreakBefore w:val="false"/>
         <w:numPr>
           <w:ilvl w:val="0"/>
           <w:numId w:val="3"/>
         </w:numPr>
+        <w:spacing w:before="0" w:after="360"/>
         <w:ind w:hanging="432" w:left="432"/>
         <w:rPr/>
       </w:pPr>
-      <w:bookmarkStart w:id="46" w:name="_heading=h.37m2jsg"/>
-      <w:bookmarkEnd w:id="46"/>
+      <w:bookmarkStart w:id="45" w:name="_heading=h.37m2jsg"/>
+      <w:bookmarkEnd w:id="45"/>
       <w:r>
         <w:rPr/>
         <w:t>CRONOGRAMA</w:t>
@@ -9071,10 +8929,10 @@
         <w:gridCol w:w="594"/>
         <w:gridCol w:w="594"/>
         <w:gridCol w:w="593"/>
-        <w:gridCol w:w="595"/>
-        <w:gridCol w:w="593"/>
-        <w:gridCol w:w="595"/>
-        <w:gridCol w:w="593"/>
+        <w:gridCol w:w="596"/>
+        <w:gridCol w:w="592"/>
+        <w:gridCol w:w="596"/>
+        <w:gridCol w:w="592"/>
         <w:gridCol w:w="594"/>
       </w:tblGrid>
       <w:tr>
@@ -9161,7 +9019,6 @@
               <w:keepNext w:val="false"/>
               <w:keepLines w:val="false"/>
               <w:widowControl w:val="false"/>
-              <w:pBdr/>
               <w:shd w:val="clear" w:fill="auto"/>
               <w:spacing w:lineRule="auto" w:line="276" w:before="0" w:after="0"/>
               <w:ind w:hanging="0" w:left="0" w:right="0"/>
@@ -9179,7 +9036,7 @@
         </w:tc>
         <w:tc>
           <w:tcPr>
-            <w:tcW w:w="2376" w:type="dxa"/>
+            <w:tcW w:w="2377" w:type="dxa"/>
             <w:gridSpan w:val="4"/>
             <w:tcBorders>
               <w:top w:val="single" w:sz="24" w:space="0" w:color="000000"/>
@@ -9208,7 +9065,7 @@
         </w:tc>
         <w:tc>
           <w:tcPr>
-            <w:tcW w:w="2375" w:type="dxa"/>
+            <w:tcW w:w="2374" w:type="dxa"/>
             <w:gridSpan w:val="4"/>
             <w:tcBorders>
               <w:top w:val="single" w:sz="24" w:space="0" w:color="000000"/>
@@ -9258,7 +9115,6 @@
               <w:keepNext w:val="false"/>
               <w:keepLines w:val="false"/>
               <w:widowControl w:val="false"/>
-              <w:pBdr/>
               <w:shd w:val="clear" w:fill="auto"/>
               <w:spacing w:lineRule="auto" w:line="276" w:before="0" w:after="0"/>
               <w:ind w:hanging="0" w:left="0" w:right="0"/>
@@ -9348,7 +9204,7 @@
         </w:tc>
         <w:tc>
           <w:tcPr>
-            <w:tcW w:w="595" w:type="dxa"/>
+            <w:tcW w:w="596" w:type="dxa"/>
             <w:tcBorders>
               <w:top w:val="single" w:sz="4" w:space="0" w:color="000000"/>
               <w:left w:val="single" w:sz="4" w:space="0" w:color="000000"/>
@@ -9372,7 +9228,7 @@
         </w:tc>
         <w:tc>
           <w:tcPr>
-            <w:tcW w:w="593" w:type="dxa"/>
+            <w:tcW w:w="592" w:type="dxa"/>
             <w:tcBorders>
               <w:top w:val="single" w:sz="4" w:space="0" w:color="000000"/>
               <w:left w:val="single" w:sz="24" w:space="0" w:color="000000"/>
@@ -9396,7 +9252,7 @@
         </w:tc>
         <w:tc>
           <w:tcPr>
-            <w:tcW w:w="595" w:type="dxa"/>
+            <w:tcW w:w="596" w:type="dxa"/>
             <w:tcBorders>
               <w:top w:val="single" w:sz="4" w:space="0" w:color="000000"/>
               <w:left w:val="single" w:sz="4" w:space="0" w:color="000000"/>
@@ -9420,7 +9276,7 @@
         </w:tc>
         <w:tc>
           <w:tcPr>
-            <w:tcW w:w="593" w:type="dxa"/>
+            <w:tcW w:w="592" w:type="dxa"/>
             <w:tcBorders>
               <w:top w:val="single" w:sz="4" w:space="0" w:color="000000"/>
               <w:left w:val="single" w:sz="4" w:space="0" w:color="000000"/>
@@ -9566,7 +9422,7 @@
         </w:tc>
         <w:tc>
           <w:tcPr>
-            <w:tcW w:w="595" w:type="dxa"/>
+            <w:tcW w:w="596" w:type="dxa"/>
             <w:tcBorders>
               <w:top w:val="single" w:sz="4" w:space="0" w:color="000000"/>
               <w:left w:val="single" w:sz="4" w:space="0" w:color="000000"/>
@@ -9589,7 +9445,7 @@
         </w:tc>
         <w:tc>
           <w:tcPr>
-            <w:tcW w:w="593" w:type="dxa"/>
+            <w:tcW w:w="592" w:type="dxa"/>
             <w:tcBorders>
               <w:top w:val="single" w:sz="4" w:space="0" w:color="000000"/>
               <w:left w:val="single" w:sz="24" w:space="0" w:color="000000"/>
@@ -9612,7 +9468,7 @@
         </w:tc>
         <w:tc>
           <w:tcPr>
-            <w:tcW w:w="595" w:type="dxa"/>
+            <w:tcW w:w="596" w:type="dxa"/>
             <w:tcBorders>
               <w:top w:val="single" w:sz="4" w:space="0" w:color="000000"/>
               <w:left w:val="single" w:sz="4" w:space="0" w:color="000000"/>
@@ -9635,7 +9491,7 @@
         </w:tc>
         <w:tc>
           <w:tcPr>
-            <w:tcW w:w="593" w:type="dxa"/>
+            <w:tcW w:w="592" w:type="dxa"/>
             <w:tcBorders>
               <w:top w:val="single" w:sz="4" w:space="0" w:color="000000"/>
               <w:left w:val="single" w:sz="4" w:space="0" w:color="000000"/>
@@ -9780,7 +9636,7 @@
         </w:tc>
         <w:tc>
           <w:tcPr>
-            <w:tcW w:w="595" w:type="dxa"/>
+            <w:tcW w:w="596" w:type="dxa"/>
             <w:tcBorders>
               <w:top w:val="single" w:sz="4" w:space="0" w:color="000000"/>
               <w:left w:val="single" w:sz="4" w:space="0" w:color="000000"/>
@@ -9803,7 +9659,7 @@
         </w:tc>
         <w:tc>
           <w:tcPr>
-            <w:tcW w:w="593" w:type="dxa"/>
+            <w:tcW w:w="592" w:type="dxa"/>
             <w:tcBorders>
               <w:top w:val="single" w:sz="4" w:space="0" w:color="000000"/>
               <w:left w:val="single" w:sz="24" w:space="0" w:color="000000"/>
@@ -9826,7 +9682,7 @@
         </w:tc>
         <w:tc>
           <w:tcPr>
-            <w:tcW w:w="595" w:type="dxa"/>
+            <w:tcW w:w="596" w:type="dxa"/>
             <w:tcBorders>
               <w:top w:val="single" w:sz="4" w:space="0" w:color="000000"/>
               <w:left w:val="single" w:sz="4" w:space="0" w:color="000000"/>
@@ -9849,7 +9705,7 @@
         </w:tc>
         <w:tc>
           <w:tcPr>
-            <w:tcW w:w="593" w:type="dxa"/>
+            <w:tcW w:w="592" w:type="dxa"/>
             <w:tcBorders>
               <w:top w:val="single" w:sz="4" w:space="0" w:color="000000"/>
               <w:left w:val="single" w:sz="4" w:space="0" w:color="000000"/>
@@ -9994,7 +9850,7 @@
         </w:tc>
         <w:tc>
           <w:tcPr>
-            <w:tcW w:w="595" w:type="dxa"/>
+            <w:tcW w:w="596" w:type="dxa"/>
             <w:tcBorders>
               <w:top w:val="single" w:sz="4" w:space="0" w:color="000000"/>
               <w:left w:val="single" w:sz="4" w:space="0" w:color="000000"/>
@@ -10017,7 +9873,7 @@
         </w:tc>
         <w:tc>
           <w:tcPr>
-            <w:tcW w:w="593" w:type="dxa"/>
+            <w:tcW w:w="592" w:type="dxa"/>
             <w:tcBorders>
               <w:top w:val="single" w:sz="4" w:space="0" w:color="000000"/>
               <w:left w:val="single" w:sz="24" w:space="0" w:color="000000"/>
@@ -10041,7 +9897,7 @@
         </w:tc>
         <w:tc>
           <w:tcPr>
-            <w:tcW w:w="595" w:type="dxa"/>
+            <w:tcW w:w="596" w:type="dxa"/>
             <w:tcBorders>
               <w:top w:val="single" w:sz="4" w:space="0" w:color="000000"/>
               <w:left w:val="single" w:sz="4" w:space="0" w:color="000000"/>
@@ -10065,7 +9921,7 @@
         </w:tc>
         <w:tc>
           <w:tcPr>
-            <w:tcW w:w="593" w:type="dxa"/>
+            <w:tcW w:w="592" w:type="dxa"/>
             <w:tcBorders>
               <w:top w:val="single" w:sz="4" w:space="0" w:color="000000"/>
               <w:left w:val="single" w:sz="4" w:space="0" w:color="000000"/>
@@ -10134,7 +9990,7 @@
             </w:pPr>
             <w:r>
               <w:rPr/>
-              <w:t xml:space="preserve">Elaboração dos objetivos, delimitação do tema, definição do problema, etc. </w:t>
+              <w:t>Elaboração dos objetivos, delimitação do tema, definição do problema, etc.</w:t>
             </w:r>
           </w:p>
         </w:tc>
@@ -10211,7 +10067,7 @@
         </w:tc>
         <w:tc>
           <w:tcPr>
-            <w:tcW w:w="595" w:type="dxa"/>
+            <w:tcW w:w="596" w:type="dxa"/>
             <w:tcBorders>
               <w:top w:val="single" w:sz="4" w:space="0" w:color="000000"/>
               <w:left w:val="single" w:sz="4" w:space="0" w:color="000000"/>
@@ -10234,7 +10090,7 @@
         </w:tc>
         <w:tc>
           <w:tcPr>
-            <w:tcW w:w="593" w:type="dxa"/>
+            <w:tcW w:w="592" w:type="dxa"/>
             <w:tcBorders>
               <w:top w:val="single" w:sz="4" w:space="0" w:color="000000"/>
               <w:left w:val="single" w:sz="24" w:space="0" w:color="000000"/>
@@ -10258,7 +10114,7 @@
         </w:tc>
         <w:tc>
           <w:tcPr>
-            <w:tcW w:w="595" w:type="dxa"/>
+            <w:tcW w:w="596" w:type="dxa"/>
             <w:tcBorders>
               <w:top w:val="single" w:sz="4" w:space="0" w:color="000000"/>
               <w:left w:val="single" w:sz="4" w:space="0" w:color="000000"/>
@@ -10281,7 +10137,7 @@
         </w:tc>
         <w:tc>
           <w:tcPr>
-            <w:tcW w:w="593" w:type="dxa"/>
+            <w:tcW w:w="592" w:type="dxa"/>
             <w:tcBorders>
               <w:top w:val="single" w:sz="4" w:space="0" w:color="000000"/>
               <w:left w:val="single" w:sz="4" w:space="0" w:color="000000"/>
@@ -10426,7 +10282,7 @@
         </w:tc>
         <w:tc>
           <w:tcPr>
-            <w:tcW w:w="595" w:type="dxa"/>
+            <w:tcW w:w="596" w:type="dxa"/>
             <w:tcBorders>
               <w:top w:val="single" w:sz="4" w:space="0" w:color="000000"/>
               <w:left w:val="single" w:sz="4" w:space="0" w:color="000000"/>
@@ -10450,7 +10306,7 @@
         </w:tc>
         <w:tc>
           <w:tcPr>
-            <w:tcW w:w="593" w:type="dxa"/>
+            <w:tcW w:w="592" w:type="dxa"/>
             <w:tcBorders>
               <w:top w:val="single" w:sz="4" w:space="0" w:color="000000"/>
               <w:left w:val="single" w:sz="24" w:space="0" w:color="000000"/>
@@ -10473,7 +10329,7 @@
         </w:tc>
         <w:tc>
           <w:tcPr>
-            <w:tcW w:w="595" w:type="dxa"/>
+            <w:tcW w:w="596" w:type="dxa"/>
             <w:tcBorders>
               <w:top w:val="single" w:sz="4" w:space="0" w:color="000000"/>
               <w:left w:val="single" w:sz="4" w:space="0" w:color="000000"/>
@@ -10497,7 +10353,7 @@
         </w:tc>
         <w:tc>
           <w:tcPr>
-            <w:tcW w:w="593" w:type="dxa"/>
+            <w:tcW w:w="592" w:type="dxa"/>
             <w:tcBorders>
               <w:top w:val="single" w:sz="4" w:space="0" w:color="000000"/>
               <w:left w:val="single" w:sz="4" w:space="0" w:color="000000"/>
@@ -10643,7 +10499,7 @@
         </w:tc>
         <w:tc>
           <w:tcPr>
-            <w:tcW w:w="595" w:type="dxa"/>
+            <w:tcW w:w="596" w:type="dxa"/>
             <w:tcBorders>
               <w:top w:val="single" w:sz="4" w:space="0" w:color="000000"/>
               <w:left w:val="single" w:sz="4" w:space="0" w:color="000000"/>
@@ -10666,7 +10522,7 @@
         </w:tc>
         <w:tc>
           <w:tcPr>
-            <w:tcW w:w="593" w:type="dxa"/>
+            <w:tcW w:w="592" w:type="dxa"/>
             <w:tcBorders>
               <w:top w:val="single" w:sz="4" w:space="0" w:color="000000"/>
               <w:left w:val="single" w:sz="24" w:space="0" w:color="000000"/>
@@ -10689,7 +10545,7 @@
         </w:tc>
         <w:tc>
           <w:tcPr>
-            <w:tcW w:w="595" w:type="dxa"/>
+            <w:tcW w:w="596" w:type="dxa"/>
             <w:tcBorders>
               <w:top w:val="single" w:sz="4" w:space="0" w:color="000000"/>
               <w:left w:val="single" w:sz="4" w:space="0" w:color="000000"/>
@@ -10713,7 +10569,7 @@
         </w:tc>
         <w:tc>
           <w:tcPr>
-            <w:tcW w:w="593" w:type="dxa"/>
+            <w:tcW w:w="592" w:type="dxa"/>
             <w:tcBorders>
               <w:top w:val="single" w:sz="4" w:space="0" w:color="000000"/>
               <w:left w:val="single" w:sz="4" w:space="0" w:color="000000"/>
@@ -10857,7 +10713,7 @@
         </w:tc>
         <w:tc>
           <w:tcPr>
-            <w:tcW w:w="595" w:type="dxa"/>
+            <w:tcW w:w="596" w:type="dxa"/>
             <w:tcBorders>
               <w:top w:val="single" w:sz="4" w:space="0" w:color="000000"/>
               <w:left w:val="single" w:sz="4" w:space="0" w:color="000000"/>
@@ -10881,7 +10737,7 @@
         </w:tc>
         <w:tc>
           <w:tcPr>
-            <w:tcW w:w="593" w:type="dxa"/>
+            <w:tcW w:w="592" w:type="dxa"/>
             <w:tcBorders>
               <w:top w:val="single" w:sz="4" w:space="0" w:color="000000"/>
               <w:left w:val="single" w:sz="24" w:space="0" w:color="000000"/>
@@ -10904,7 +10760,7 @@
         </w:tc>
         <w:tc>
           <w:tcPr>
-            <w:tcW w:w="595" w:type="dxa"/>
+            <w:tcW w:w="596" w:type="dxa"/>
             <w:tcBorders>
               <w:top w:val="single" w:sz="4" w:space="0" w:color="000000"/>
               <w:left w:val="single" w:sz="4" w:space="0" w:color="000000"/>
@@ -10927,7 +10783,7 @@
         </w:tc>
         <w:tc>
           <w:tcPr>
-            <w:tcW w:w="593" w:type="dxa"/>
+            <w:tcW w:w="592" w:type="dxa"/>
             <w:tcBorders>
               <w:top w:val="single" w:sz="4" w:space="0" w:color="000000"/>
               <w:left w:val="single" w:sz="4" w:space="0" w:color="000000"/>
@@ -11071,7 +10927,7 @@
         </w:tc>
         <w:tc>
           <w:tcPr>
-            <w:tcW w:w="595" w:type="dxa"/>
+            <w:tcW w:w="596" w:type="dxa"/>
             <w:tcBorders>
               <w:top w:val="single" w:sz="4" w:space="0" w:color="000000"/>
               <w:left w:val="single" w:sz="4" w:space="0" w:color="000000"/>
@@ -11095,7 +10951,7 @@
         </w:tc>
         <w:tc>
           <w:tcPr>
-            <w:tcW w:w="593" w:type="dxa"/>
+            <w:tcW w:w="592" w:type="dxa"/>
             <w:tcBorders>
               <w:top w:val="single" w:sz="4" w:space="0" w:color="000000"/>
               <w:left w:val="single" w:sz="24" w:space="0" w:color="000000"/>
@@ -11118,7 +10974,7 @@
         </w:tc>
         <w:tc>
           <w:tcPr>
-            <w:tcW w:w="595" w:type="dxa"/>
+            <w:tcW w:w="596" w:type="dxa"/>
             <w:tcBorders>
               <w:top w:val="single" w:sz="4" w:space="0" w:color="000000"/>
               <w:left w:val="single" w:sz="4" w:space="0" w:color="000000"/>
@@ -11141,7 +10997,7 @@
         </w:tc>
         <w:tc>
           <w:tcPr>
-            <w:tcW w:w="593" w:type="dxa"/>
+            <w:tcW w:w="592" w:type="dxa"/>
             <w:tcBorders>
               <w:top w:val="single" w:sz="4" w:space="0" w:color="000000"/>
               <w:left w:val="single" w:sz="4" w:space="0" w:color="000000"/>
@@ -11286,7 +11142,7 @@
         </w:tc>
         <w:tc>
           <w:tcPr>
-            <w:tcW w:w="595" w:type="dxa"/>
+            <w:tcW w:w="596" w:type="dxa"/>
             <w:tcBorders>
               <w:top w:val="single" w:sz="4" w:space="0" w:color="000000"/>
               <w:left w:val="single" w:sz="4" w:space="0" w:color="000000"/>
@@ -11310,7 +11166,7 @@
         </w:tc>
         <w:tc>
           <w:tcPr>
-            <w:tcW w:w="593" w:type="dxa"/>
+            <w:tcW w:w="592" w:type="dxa"/>
             <w:tcBorders>
               <w:top w:val="single" w:sz="4" w:space="0" w:color="000000"/>
               <w:left w:val="single" w:sz="24" w:space="0" w:color="000000"/>
@@ -11333,7 +11189,7 @@
         </w:tc>
         <w:tc>
           <w:tcPr>
-            <w:tcW w:w="595" w:type="dxa"/>
+            <w:tcW w:w="596" w:type="dxa"/>
             <w:tcBorders>
               <w:top w:val="single" w:sz="4" w:space="0" w:color="000000"/>
               <w:left w:val="single" w:sz="4" w:space="0" w:color="000000"/>
@@ -11356,7 +11212,7 @@
         </w:tc>
         <w:tc>
           <w:tcPr>
-            <w:tcW w:w="593" w:type="dxa"/>
+            <w:tcW w:w="592" w:type="dxa"/>
             <w:tcBorders>
               <w:top w:val="single" w:sz="4" w:space="0" w:color="000000"/>
               <w:left w:val="single" w:sz="4" w:space="0" w:color="000000"/>
@@ -11406,12 +11262,12 @@
     <w:p>
       <w:pPr>
         <w:sectPr>
-          <w:headerReference w:type="even" r:id="rId45"/>
-          <w:headerReference w:type="default" r:id="rId46"/>
-          <w:headerReference w:type="first" r:id="rId47"/>
-          <w:footerReference w:type="even" r:id="rId48"/>
-          <w:footerReference w:type="default" r:id="rId49"/>
-          <w:footerReference w:type="first" r:id="rId50"/>
+          <w:headerReference w:type="even" r:id="rId43"/>
+          <w:headerReference w:type="default" r:id="rId44"/>
+          <w:headerReference w:type="first" r:id="rId45"/>
+          <w:footerReference w:type="even" r:id="rId46"/>
+          <w:footerReference w:type="default" r:id="rId47"/>
+          <w:footerReference w:type="first" r:id="rId48"/>
           <w:footnotePr>
             <w:numFmt w:val="decimal"/>
           </w:footnotePr>
@@ -11431,11 +11287,11 @@
     <w:p>
       <w:pPr>
         <w:pStyle w:val="Heading1"/>
-        <w:pageBreakBefore w:val="false"/>
-        <w:rPr/>
-      </w:pPr>
-      <w:bookmarkStart w:id="47" w:name="_heading=h.1mrcu09"/>
-      <w:bookmarkEnd w:id="47"/>
+        <w:spacing w:before="0" w:after="360"/>
+        <w:rPr/>
+      </w:pPr>
+      <w:bookmarkStart w:id="46" w:name="_heading=h.1mrcu09"/>
+      <w:bookmarkEnd w:id="46"/>
       <w:r>
         <w:rPr/>
         <w:t>REFERÊNCIAS BIBLIOGRÀFICA</w:t>
@@ -11594,10 +11450,10 @@
         <w:rPr/>
         <w:t xml:space="preserve"> (2012) - palestra no III Congresso Internacional da ABRAPUI. Disponível em: </w:t>
       </w:r>
-      <w:hyperlink r:id="rId51">
+      <w:hyperlink r:id="rId49">
         <w:r>
           <w:rPr>
-            <w:rStyle w:val="ListLabel28"/>
+            <w:rStyle w:val="ListLabel38"/>
             <w:color w:val="0000FF"/>
             <w:u w:val="single"/>
           </w:rPr>
@@ -11650,12 +11506,12 @@
       </w:r>
     </w:p>
     <w:sectPr>
-      <w:headerReference w:type="even" r:id="rId52"/>
-      <w:headerReference w:type="default" r:id="rId53"/>
-      <w:headerReference w:type="first" r:id="rId54"/>
-      <w:footerReference w:type="even" r:id="rId55"/>
-      <w:footerReference w:type="default" r:id="rId56"/>
-      <w:footerReference w:type="first" r:id="rId57"/>
+      <w:headerReference w:type="even" r:id="rId50"/>
+      <w:headerReference w:type="default" r:id="rId51"/>
+      <w:headerReference w:type="first" r:id="rId52"/>
+      <w:footerReference w:type="even" r:id="rId53"/>
+      <w:footerReference w:type="default" r:id="rId54"/>
+      <w:footerReference w:type="first" r:id="rId55"/>
       <w:footnotePr>
         <w:numFmt w:val="decimal"/>
       </w:footnotePr>
@@ -11882,7 +11738,6 @@
     <w:pPr>
       <w:pStyle w:val="normal1"/>
       <w:pageBreakBefore w:val="false"/>
-      <w:pBdr/>
       <w:tabs>
         <w:tab w:val="clear" w:pos="720"/>
         <w:tab w:val="center" w:pos="4513" w:leader="none"/>
@@ -12025,7 +11880,6 @@
         <w:keepLines w:val="false"/>
         <w:pageBreakBefore w:val="false"/>
         <w:widowControl/>
-        <w:pBdr/>
         <w:shd w:val="clear" w:fill="auto"/>
         <w:spacing w:lineRule="auto" w:line="240" w:before="0" w:after="0"/>
         <w:ind w:firstLine="709" w:left="0" w:right="0"/>
@@ -12086,7 +11940,6 @@
     <w:pPr>
       <w:pStyle w:val="normal1"/>
       <w:pageBreakBefore w:val="false"/>
-      <w:pBdr/>
       <w:tabs>
         <w:tab w:val="clear" w:pos="720"/>
         <w:tab w:val="center" w:pos="4513" w:leader="none"/>
@@ -12185,7 +12038,7 @@
     </w:r>
     <w:r>
       <w:rPr/>
-      <w:t>11</w:t>
+      <w:t>9</w:t>
     </w:r>
     <w:r>
       <w:rPr/>
@@ -12197,7 +12050,6 @@
       <w:pStyle w:val="normal1"/>
       <w:pageBreakBefore w:val="false"/>
       <w:widowControl w:val="false"/>
-      <w:pBdr/>
       <w:spacing w:lineRule="auto" w:line="276"/>
       <w:ind w:hanging="0"/>
       <w:jc w:val="left"/>
@@ -12242,7 +12094,7 @@
     </w:r>
     <w:r>
       <w:rPr/>
-      <w:t>11</w:t>
+      <w:t>9</w:t>
     </w:r>
     <w:r>
       <w:rPr/>
@@ -12254,7 +12106,6 @@
       <w:pStyle w:val="normal1"/>
       <w:pageBreakBefore w:val="false"/>
       <w:widowControl w:val="false"/>
-      <w:pBdr/>
       <w:spacing w:lineRule="auto" w:line="276"/>
       <w:ind w:hanging="0"/>
       <w:jc w:val="left"/>
@@ -12313,7 +12164,7 @@
     </w:r>
     <w:r>
       <w:rPr/>
-      <w:t>37</w:t>
+      <w:t>35</w:t>
     </w:r>
     <w:r>
       <w:rPr/>
@@ -12324,7 +12175,6 @@
     <w:pPr>
       <w:pStyle w:val="normal1"/>
       <w:widowControl w:val="false"/>
-      <w:pBdr/>
       <w:spacing w:lineRule="auto" w:line="276"/>
       <w:ind w:hanging="0"/>
       <w:jc w:val="left"/>
@@ -12369,7 +12219,7 @@
     </w:r>
     <w:r>
       <w:rPr/>
-      <w:t>37</w:t>
+      <w:t>35</w:t>
     </w:r>
     <w:r>
       <w:rPr/>
@@ -12380,7 +12230,6 @@
     <w:pPr>
       <w:pStyle w:val="normal1"/>
       <w:widowControl w:val="false"/>
-      <w:pBdr/>
       <w:spacing w:lineRule="auto" w:line="276"/>
       <w:ind w:hanging="0"/>
       <w:jc w:val="left"/>
@@ -12438,7 +12287,7 @@
     </w:r>
     <w:r>
       <w:rPr/>
-      <w:t>38</w:t>
+      <w:t>36</w:t>
     </w:r>
     <w:r>
       <w:rPr/>
@@ -12449,7 +12298,6 @@
     <w:pPr>
       <w:pStyle w:val="normal1"/>
       <w:widowControl w:val="false"/>
-      <w:pBdr/>
       <w:spacing w:lineRule="auto" w:line="276"/>
       <w:ind w:hanging="0"/>
       <w:jc w:val="left"/>
@@ -12493,7 +12341,7 @@
     </w:r>
     <w:r>
       <w:rPr/>
-      <w:t>38</w:t>
+      <w:t>36</w:t>
     </w:r>
     <w:r>
       <w:rPr/>
@@ -12504,7 +12352,6 @@
     <w:pPr>
       <w:pStyle w:val="normal1"/>
       <w:widowControl w:val="false"/>
-      <w:pBdr/>
       <w:spacing w:lineRule="auto" w:line="276"/>
       <w:ind w:hanging="0"/>
       <w:jc w:val="left"/>
@@ -12543,7 +12390,6 @@
     <w:pPr>
       <w:pStyle w:val="normal1"/>
       <w:pageBreakBefore w:val="false"/>
-      <w:pBdr/>
       <w:tabs>
         <w:tab w:val="clear" w:pos="720"/>
         <w:tab w:val="center" w:pos="4513" w:leader="none"/>
@@ -12574,7 +12420,6 @@
     <w:pPr>
       <w:pStyle w:val="normal1"/>
       <w:pageBreakBefore w:val="false"/>
-      <w:pBdr/>
       <w:tabs>
         <w:tab w:val="clear" w:pos="720"/>
         <w:tab w:val="center" w:pos="4513" w:leader="none"/>
@@ -12602,7 +12447,7 @@
     </w:r>
     <w:r>
       <w:rPr/>
-      <w:t>39</w:t>
+      <w:t>37</w:t>
     </w:r>
     <w:r>
       <w:rPr/>
@@ -12636,7 +12481,6 @@
     <w:pPr>
       <w:pStyle w:val="normal1"/>
       <w:pageBreakBefore w:val="false"/>
-      <w:pBdr/>
       <w:tabs>
         <w:tab w:val="clear" w:pos="720"/>
         <w:tab w:val="center" w:pos="4513" w:leader="none"/>
@@ -12664,7 +12508,7 @@
     </w:r>
     <w:r>
       <w:rPr/>
-      <w:t>39</w:t>
+      <w:t>37</w:t>
     </w:r>
     <w:r>
       <w:rPr/>
@@ -12698,7 +12542,6 @@
     <w:pPr>
       <w:pStyle w:val="normal1"/>
       <w:pageBreakBefore w:val="false"/>
-      <w:pBdr/>
       <w:tabs>
         <w:tab w:val="clear" w:pos="720"/>
         <w:tab w:val="center" w:pos="4513" w:leader="none"/>
@@ -12743,7 +12586,6 @@
     <w:pPr>
       <w:pStyle w:val="normal1"/>
       <w:pageBreakBefore w:val="false"/>
-      <w:pBdr/>
       <w:tabs>
         <w:tab w:val="clear" w:pos="720"/>
         <w:tab w:val="center" w:pos="4513" w:leader="none"/>
@@ -12774,7 +12616,6 @@
     <w:pPr>
       <w:pStyle w:val="normal1"/>
       <w:pageBreakBefore w:val="false"/>
-      <w:pBdr/>
       <w:tabs>
         <w:tab w:val="clear" w:pos="720"/>
         <w:tab w:val="center" w:pos="4513" w:leader="none"/>
@@ -12819,7 +12660,6 @@
     <w:pPr>
       <w:pStyle w:val="normal1"/>
       <w:pageBreakBefore w:val="false"/>
-      <w:pBdr/>
       <w:tabs>
         <w:tab w:val="clear" w:pos="720"/>
         <w:tab w:val="center" w:pos="4513" w:leader="none"/>
@@ -12850,7 +12690,6 @@
     <w:pPr>
       <w:pStyle w:val="normal1"/>
       <w:pageBreakBefore w:val="false"/>
-      <w:pBdr/>
       <w:tabs>
         <w:tab w:val="clear" w:pos="720"/>
         <w:tab w:val="center" w:pos="4513" w:leader="none"/>
@@ -13408,6 +13247,7 @@
     <w:qFormat/>
     <w:pPr>
       <w:widowControl/>
+      <w:suppressAutoHyphens w:val="true"/>
       <w:bidi w:val="0"/>
       <w:spacing w:lineRule="auto" w:line="360" w:before="0" w:after="0"/>
       <w:ind w:firstLine="709"/>
@@ -13652,6 +13492,13 @@
   </w:style>
   <w:style w:type="character" w:styleId="FootnoteCharacters">
     <w:name w:val="Footnote Characters"/>
+    <w:qFormat/>
+    <w:rPr>
+      <w:vertAlign w:val="superscript"/>
+    </w:rPr>
+  </w:style>
+  <w:style w:type="character" w:styleId="FootnoteCharacters1">
+    <w:name w:val="Footnote Characters1"/>
     <w:basedOn w:val="DefaultParagraphFont"/>
     <w:uiPriority w:val="99"/>
     <w:semiHidden/>
@@ -13662,8 +13509,9 @@
       <w:vertAlign w:val="superscript"/>
     </w:rPr>
   </w:style>
-  <w:style w:type="character" w:styleId="Hyperlink">
-    <w:name w:val="Hyperlink"/>
+  <w:style w:type="character" w:styleId="InternetLink1">
+    <w:name w:val="Internet Link1"/>
+    <w:qFormat/>
     <w:rPr>
       <w:color w:val="000080"/>
       <w:u w:val="single"/>
@@ -13685,10 +13533,24 @@
       <w:vertAlign w:val="superscript"/>
     </w:rPr>
   </w:style>
+  <w:style w:type="character" w:styleId="EndnoteCharacters">
+    <w:name w:val="Endnote Characters"/>
+    <w:qFormat/>
+    <w:rPr>
+      <w:vertAlign w:val="superscript"/>
+    </w:rPr>
+  </w:style>
   <w:style w:type="character" w:styleId="Caracteresdenotadefim">
     <w:name w:val="Caracteres de nota de fim"/>
     <w:qFormat/>
     <w:rPr/>
+  </w:style>
+  <w:style w:type="character" w:styleId="Hyperlink">
+    <w:name w:val="Hyperlink"/>
+    <w:rPr>
+      <w:color w:val="000080"/>
+      <w:u w:val="single"/>
+    </w:rPr>
   </w:style>
   <w:style w:type="paragraph" w:styleId="Ttulo">
     <w:name w:val="Título"/>
@@ -13756,6 +13618,7 @@
     <w:qFormat/>
     <w:pPr>
       <w:widowControl/>
+      <w:suppressAutoHyphens w:val="true"/>
       <w:bidi w:val="0"/>
       <w:spacing w:lineRule="auto" w:line="360" w:before="0" w:after="0"/>
       <w:ind w:firstLine="709"/>

--- a/docs/Paper.docx
+++ b/docs/Paper.docx
@@ -1358,16 +1358,6 @@
         <w:rPr>
           <w:color w:val="000000"/>
         </w:rPr>
-      </w:r>
-    </w:p>
-    <w:p>
-      <w:pPr>
-        <w:pStyle w:val="normal1"/>
-        <w:pageBreakBefore w:val="false"/>
-        <w:rPr/>
-      </w:pPr>
-      <w:r>
-        <w:rPr/>
       </w:r>
     </w:p>
     <w:p>
@@ -5160,6 +5150,7 @@
           <w:ilvl w:val="0"/>
           <w:numId w:val="3"/>
         </w:numPr>
+        <w:spacing w:before="0" w:after="360"/>
         <w:rPr/>
       </w:pPr>
       <w:bookmarkStart w:id="7" w:name="_heading=h.4d34og8"/>
@@ -5221,31 +5212,19 @@
         <w:rPr>
           <w:u w:val="none"/>
         </w:rPr>
-        <w:t xml:space="preserve">As lojinhas web inicialmente eram páginas onde o navegador utilizando uma livraria como CURL que permite fazer pedidos Http/Https pela internet </w:t>
-      </w:r>
+        <w:t>As lojinhas web inicialmente eram páginas onde o navegador utilizando uma livraria como CURL que permite fazer pedidos Http/Https pela internet faziam pedidos para um servidor em um determinado domínio ou diretamente por IP e mesmo anos no futuro essa base ainda se mantêm a mesma porém com algumas leves adições como WebSockets que permitem mantem o contato após a resposta inicial do servidor.</w:t>
+      </w:r>
+    </w:p>
+    <w:p>
+      <w:pPr>
+        <w:pStyle w:val="normal1"/>
+        <w:rPr/>
+      </w:pPr>
       <w:r>
         <w:rPr>
           <w:u w:val="none"/>
         </w:rPr>
-        <w:t>faziam pedidos para um servidor em um determinado domínio ou diretamente por IP e mesmo anos no futuro essa base ainda se mantêm a mesma porém com algumas leves adições como WebSockets que permitem mantem o contato após a resposta inicial do servidor.</w:t>
-      </w:r>
-    </w:p>
-    <w:p>
-      <w:pPr>
-        <w:pStyle w:val="normal1"/>
-        <w:rPr/>
-      </w:pPr>
-      <w:r>
-        <w:rPr>
-          <w:u w:val="none"/>
-        </w:rPr>
-        <w:t>C</w:t>
-      </w:r>
-      <w:r>
-        <w:rPr>
-          <w:u w:val="none"/>
-        </w:rPr>
-        <w:t>om a criação da nuvem e a disponibilização de serviços de arquitetura como serviço, a internet começou a permitir a existencia de software como serviços como o Google Docs e o CinemaApp.</w:t>
+        <w:t>Com a criação da nuvem e a disponibilização de serviços de arquitetura como serviço, a internet começou a permitir a existencia de software como serviços como o Google Docs e o CinemaApp.</w:t>
       </w:r>
     </w:p>
     <w:p>
@@ -5264,11 +5243,7 @@
       </w:pPr>
       <w:r>
         <w:rPr/>
-        <w:t xml:space="preserve">1.1 – </w:t>
-      </w:r>
-      <w:r>
-        <w:rPr/>
-        <w:t>Delimitações do Tema</w:t>
+        <w:t>1.1 – Delimitações do Tema</w:t>
       </w:r>
     </w:p>
     <w:p>
@@ -5280,12 +5255,56 @@
         <w:rPr/>
         <w:t xml:space="preserve">O CinemaProject será um sistema com foco em atender clientes que buscam participar de uma sessão de cinema, tendo acesso a um ambiente de extrema imersão </w:t>
       </w:r>
-    </w:p>
-    <w:p>
-      <w:pPr>
-        <w:pStyle w:val="normal1"/>
-        <w:rPr/>
-      </w:pPr>
+      <w:r>
+        <w:rPr/>
+        <w:t xml:space="preserve">para assistir a um filme. Para isso o usuário padrão terá acesso a um ambiente para visualizar as possíveis sessões para cada filme disponibilizado pelo cinema </w:t>
+      </w:r>
+      <w:r>
+        <w:rPr/>
+        <w:t xml:space="preserve">junto com os dados de horário, preço e localização. Após o pagamento o usuário recebera uma confirmação por e-mail, visto que o login será obrigatório para o pagamento via web. O usuário poderá acessar sua página pessoal pelo menu da página para </w:t>
+      </w:r>
+      <w:r>
+        <w:rPr/>
+        <w:t>verificar o histórico de sessões compradas.</w:t>
+      </w:r>
+      <w:r>
+        <w:rPr/>
+        <w:t xml:space="preserve">  </w:t>
+      </w:r>
+      <w:r>
+        <w:rPr/>
+        <w:t>As sessões disponiveis são controladas por usuários administrativos que possuem acesso a um formulário para adicionar, remover e editar tanto filmes quanto suas sessões, porem não possuem controle sobre os ingressos comprados e podem apenas visualiza-los.</w:t>
+      </w:r>
+    </w:p>
+    <w:p>
+      <w:pPr>
+        <w:pStyle w:val="normal1"/>
+        <w:rPr/>
+      </w:pPr>
+      <w:r>
+        <w:rPr/>
+        <w:t xml:space="preserve">Para acessar o aplicativo o usuário precisa utilizar um navegador web e se direcionar para a página do aplicativo onde será recebido com uma página que utiliza Bootstrap para sua estilização e um menu para visualizar as possíveis sessões guardadas no banco de dados da aplicação. Caso clique para comprar o ingresso o usuário será redirecionado para a aba de Login por padrão com direito a registrar uma conta utilizando uma conta Google já existente. </w:t>
+      </w:r>
+    </w:p>
+    <w:p>
+      <w:pPr>
+        <w:pStyle w:val="normal1"/>
+        <w:rPr/>
+      </w:pPr>
+      <w:r>
+        <w:rPr/>
+        <w:t>O BackEnd será construido inteiramente em C# com ASP.NET com uma conexão direta ao cliente FrontEnd utilizando Blazor. O banco de dados será gerenciado por uma extensão C#, ficando á escolha do desenvolvedor que está disponibilizando a aplicação ao publico, com a opção padrão sendo SQLite, o banco de dados será gerado utilizando o Entity Framework criado pela microsoft para permitir criar bancos de dados utilizando a linguagem C# como modelo para o banco E permitindo a abstração de pedidos para o banco de dados utilizando a classe DBSet. O aplicativo tera multiplas páginas e será controlado por um controlador ASP.NET abstraido e criado em tempo de compilação pela livraria Blazor.</w:t>
+      </w:r>
+    </w:p>
+    <w:p>
+      <w:pPr>
+        <w:pStyle w:val="normal1"/>
+        <w:rPr/>
+      </w:pPr>
+      <w:r>
+        <w:rPr/>
+        <w:t>O FrontEnd da aplicação será construido tambem em C# que será compilado para webAssembly e inicializado por uma simples script javascript. No navegador do usuário, o webAssembly será baixado junto com a página HTML. Cada página HTML terá seu arquivo webAssembly complementar para a execução da lógica interna página.</w:t>
+      </w:r>
       <w:r>
         <w:rPr/>
         <w:t xml:space="preserve"> </w:t>
@@ -5293,87 +5312,12 @@
     </w:p>
     <w:p>
       <w:pPr>
-        <w:pStyle w:val="Heading2"/>
-        <w:pageBreakBefore w:val="false"/>
-        <w:numPr>
-          <w:ilvl w:val="1"/>
-          <w:numId w:val="3"/>
-        </w:numPr>
-        <w:ind w:hanging="576" w:left="576"/>
-        <w:rPr/>
-      </w:pPr>
-      <w:bookmarkStart w:id="8" w:name="_heading=h.3rdcrjn"/>
-      <w:bookmarkEnd w:id="8"/>
-      <w:r>
-        <w:rPr/>
-        <w:t>Delimitações do Tema</w:t>
-      </w:r>
-    </w:p>
-    <w:p>
-      <w:pPr>
-        <w:pStyle w:val="normal1"/>
-        <w:pageBreakBefore w:val="false"/>
-        <w:rPr/>
-      </w:pPr>
-      <w:bookmarkStart w:id="9" w:name="_heading=h.26in1rg"/>
-      <w:bookmarkEnd w:id="9"/>
-      <w:r>
-        <w:rPr/>
-        <w:t>O MyEnglish, será um sistema com foco para qualquer usuários que visam aprimorar e ou praticar seu conhecimento em inglês, isto é, seja iniciante, intermediário ou avançado pensando nisso, será apresentado um sistema web para a prática de língua inglesa, cujo ponto chave será</w:t>
-      </w:r>
-      <w:r>
-        <w:rPr>
-          <w:color w:val="FF0000"/>
-        </w:rPr>
-        <w:t xml:space="preserve"> </w:t>
-      </w:r>
-      <w:r>
-        <w:rPr/>
-        <w:t>auxiliar na fixação de conhecimentos teóricos através de questões práticas e rápidas, também será apresentado um sistema de teste de conhecimento atual, caso o usuário não saiba qual nível de conhecimento ele possui na língua inglesa, sendo assim, com base no teste realizado o usuário saberá qual nível de conhecimento é mais adequado para ele. Em suma, o sistema não será responsável por lhe explicar qual a maneira mais adequada de responder cada questão, e sim testar sua capacidade de responder e acertar as mesmas, desta forma, com base em erros e acertos o usuário saberá de maneira nítida quais são seus pontos fracos e quais são seus pontos fortes</w:t>
-      </w:r>
-    </w:p>
-    <w:p>
-      <w:pPr>
-        <w:pStyle w:val="normal1"/>
-        <w:pageBreakBefore w:val="false"/>
-        <w:rPr/>
-      </w:pPr>
-      <w:r>
-        <w:rPr/>
-        <w:t>Para acessar o sistema, construído inteiramente com javascript(ES6), tanto no servidor (back end) quanto no navegador (frontend), o usuário deverá criar uma conta no site e efetuar o login, esta conta não poderá ter um e-mail já registrado no sistema.</w:t>
-      </w:r>
-    </w:p>
-    <w:p>
-      <w:pPr>
-        <w:pStyle w:val="normal1"/>
-        <w:pageBreakBefore w:val="false"/>
-        <w:rPr/>
-      </w:pPr>
-      <w:r>
-        <w:rPr/>
-        <w:t>No backend, teremos a forte presença de Node JS, que fará a comunicação com o banco de dados Mongodb, no qual serão armazenadas todas as informações das contas dos usuários, incluindo uma forte criptografia(é a prática de codificar e decodificar dados.) das senhas dos mesmos por questões de segurança. No frontend, teremos o sistema de componentes de React JS, que é um framework de JavaScript SPA (Single Page Application), que por sua vez trata-se de uma técnica de aplicação de página única, ou seja a aplicação possui apenas um arquivo HTML que será responsável por renderizar todos os componentes da aplicação.</w:t>
-      </w:r>
-    </w:p>
-    <w:p>
-      <w:pPr>
-        <w:pStyle w:val="normal1"/>
-        <w:pageBreakBefore w:val="false"/>
-        <w:rPr/>
-      </w:pPr>
-      <w:r>
-        <w:rPr/>
-        <w:t>Em suma, o sistema conta com um grande número de questões de todos os níveis, com foco na escrita e no ditado. Apesar da menor ênfase na fala, o sistema conta com questões de reconhecimento de voz (que não será compatível com todos os navegadores), porém se o usuário estiver utilizando um navegador não compatível, as questões de fala e reconhecimento de voz serão substituídas. As lições terão foco de praticar e fixar o conhecimento existente dos usuários pelo método mnemônico de repetição.</w:t>
-      </w:r>
-    </w:p>
-    <w:p>
-      <w:pPr>
-        <w:pStyle w:val="normal1"/>
-        <w:pageBreakBefore w:val="false"/>
-        <w:rPr/>
-      </w:pPr>
-      <w:r>
-        <w:rPr/>
-        <w:t>A aplicação contará com um sistema de pontuação e recorde, uma técnica de gamificação simples para motivar o usuário a sempre quebrar suas metas dentro do sistema, com cada nível de questão terá uma determinada quantidade de pontos. O site contará com modo escuro e claro, além de um sistema de report de erros e bugs em tempo real.</w:t>
+        <w:pStyle w:val="normal1"/>
+        <w:rPr/>
+      </w:pPr>
+      <w:r>
+        <w:rPr/>
+        <w:t>Caso o navegador do usuário não suporte webAssembly as páginas serão renderizadas no lado do servidor automaticamente.</w:t>
       </w:r>
       <w:r>
         <w:br w:type="page"/>
@@ -5390,8 +5334,6 @@
         <w:ind w:hanging="576" w:left="576"/>
         <w:rPr/>
       </w:pPr>
-      <w:bookmarkStart w:id="10" w:name="_heading=h.lnxbz9"/>
-      <w:bookmarkEnd w:id="10"/>
       <w:r>
         <w:rPr/>
         <w:t>Objetivos</w:t>
@@ -5405,7 +5347,11 @@
       </w:pPr>
       <w:r>
         <w:rPr/>
-        <w:t>O MyEnglish tem como objetivo consistir em uma plataforma para a prática e o aprimoramento de conhecimento em inglês.</w:t>
+        <w:t xml:space="preserve">O </w:t>
+      </w:r>
+      <w:r>
+        <w:rPr/>
+        <w:t>CinemaApp busca criar uma plataforma que facilita o acesso á compra de ingressos de cinemas, reduzindo filas no local e permitindo uma maior flexibilidade para o cliente.</w:t>
       </w:r>
     </w:p>
     <w:p>
@@ -5421,8 +5367,8 @@
           <w:b/>
         </w:rPr>
       </w:pPr>
-      <w:bookmarkStart w:id="11" w:name="_heading=h.35nkun2"/>
-      <w:bookmarkEnd w:id="11"/>
+      <w:bookmarkStart w:id="8" w:name="_heading=h.35nkun2"/>
+      <w:bookmarkEnd w:id="8"/>
       <w:r>
         <w:rPr>
           <w:b/>
@@ -5433,12 +5379,15 @@
     <w:p>
       <w:pPr>
         <w:pStyle w:val="normal1"/>
-        <w:pageBreakBefore w:val="false"/>
-        <w:rPr/>
-      </w:pPr>
-      <w:r>
-        <w:rPr/>
-        <w:t>O objetivo geral deste trabalho é verbalizar como a língua inglesa é utilizada com a tecnologia em plataformas de ensino e apresentar o nosso próprio sistema web para a prática e reforço da língua.</w:t>
+        <w:rPr/>
+      </w:pPr>
+      <w:r>
+        <w:rPr/>
+        <w:t xml:space="preserve">O objetivo geral deste trabalho é verbalizar como </w:t>
+      </w:r>
+      <w:r>
+        <w:rPr/>
+        <w:t>o acesso á internet facilita o acesso de clientes à sessões de cinema ao mesmo tempo que é apresentado um sistema web para a validação de ingressos e pagamentos.</w:t>
       </w:r>
     </w:p>
     <w:p>
@@ -5454,8 +5403,8 @@
           <w:b/>
         </w:rPr>
       </w:pPr>
-      <w:bookmarkStart w:id="12" w:name="_heading=h.1ksv4uv"/>
-      <w:bookmarkEnd w:id="12"/>
+      <w:bookmarkStart w:id="9" w:name="_heading=h.1ksv4uv"/>
+      <w:bookmarkEnd w:id="9"/>
       <w:r>
         <w:rPr>
           <w:b/>
@@ -5478,17 +5427,19 @@
         <w:rPr>
           <w:color w:val="000000"/>
         </w:rPr>
-        <w:t xml:space="preserve">Identificar o uso de sistemas web para ensino e </w:t>
-      </w:r>
-      <w:r>
-        <w:rPr/>
-        <w:t>prática</w:t>
+        <w:t xml:space="preserve">Identificar o uso de sistemas web para </w:t>
       </w:r>
       <w:r>
         <w:rPr>
           <w:color w:val="000000"/>
         </w:rPr>
-        <w:t xml:space="preserve"> da língua inglesa;</w:t>
+        <w:t>venda de ingressos</w:t>
+      </w:r>
+      <w:r>
+        <w:rPr>
+          <w:color w:val="000000"/>
+        </w:rPr>
+        <w:t>;</w:t>
       </w:r>
     </w:p>
     <w:p>
@@ -5524,7 +5475,15 @@
       </w:pPr>
       <w:r>
         <w:rPr/>
-        <w:t>Estudar a união da esfera de educação com tecnologia.</w:t>
+        <w:t xml:space="preserve">Estudar a união da esfera de </w:t>
+      </w:r>
+      <w:r>
+        <w:rPr/>
+        <w:t>comércio e serviços</w:t>
+      </w:r>
+      <w:r>
+        <w:rPr/>
+        <w:t xml:space="preserve"> com tecnologia.</w:t>
       </w:r>
     </w:p>
     <w:p>
@@ -5542,7 +5501,15 @@
       </w:pPr>
       <w:r>
         <w:rPr/>
-        <w:t xml:space="preserve">Descrever a criação de um sistema para a prática de língua inglesa. </w:t>
+        <w:t xml:space="preserve">Descrever a criação de um sistema para </w:t>
+      </w:r>
+      <w:r>
+        <w:rPr/>
+        <w:t>a venda de ingressos</w:t>
+      </w:r>
+      <w:r>
+        <w:rPr/>
+        <w:t xml:space="preserve">. </w:t>
       </w:r>
       <w:r>
         <w:br w:type="page"/>
@@ -5559,51 +5526,951 @@
         <w:ind w:hanging="576" w:left="576"/>
         <w:rPr/>
       </w:pPr>
-      <w:bookmarkStart w:id="13" w:name="_heading=h.44sinio"/>
+      <w:bookmarkStart w:id="10" w:name="_heading=h.44sinio"/>
+      <w:bookmarkEnd w:id="10"/>
+      <w:r>
+        <w:rPr/>
+        <w:t>Justificativa</w:t>
+      </w:r>
+    </w:p>
+    <w:p>
+      <w:pPr>
+        <w:pStyle w:val="normal1"/>
+        <w:spacing w:before="0" w:after="360"/>
+        <w:ind w:hanging="576" w:left="576"/>
+        <w:rPr/>
+      </w:pPr>
+      <w:r>
+        <w:rPr/>
+        <w:tab/>
+        <w:t xml:space="preserve">A criação de um aplicativo web virá a reduzir significativamente o tamanho das filas no local ao mesmo tempo que oferecera uma opção barata para validar os ingressos e </w:t>
+      </w:r>
+      <w:r>
+        <w:rPr/>
+        <w:t>permite a automação do processo e permite a redução de custos.</w:t>
+      </w:r>
+    </w:p>
+    <w:p>
+      <w:pPr>
+        <w:pStyle w:val="normal1"/>
+        <w:spacing w:before="0" w:after="360"/>
+        <w:ind w:hanging="576" w:left="576"/>
+        <w:rPr/>
+      </w:pPr>
+      <w:r>
+        <w:rPr/>
+        <w:tab/>
+        <w:tab/>
+      </w:r>
+      <w:r>
+        <w:rPr/>
+        <w:t>A aplicação também permite a centralização dos múltiplos processos administrativos como uma base de dados unificada, expansão para aplicativos de telão e a possibilidade de criar salas VIP com descontos pessoais para cada usuário conforme utilizam o sistema.</w:t>
+      </w:r>
+    </w:p>
+    <w:p>
+      <w:pPr>
+        <w:pStyle w:val="Heading2"/>
+        <w:pageBreakBefore w:val="false"/>
+        <w:numPr>
+          <w:ilvl w:val="1"/>
+          <w:numId w:val="3"/>
+        </w:numPr>
+        <w:ind w:hanging="576" w:left="576"/>
+        <w:rPr/>
+      </w:pPr>
+      <w:r>
+        <w:rPr/>
+        <w:t>Tecnologia e educação</w:t>
+      </w:r>
+    </w:p>
+    <w:p>
+      <w:pPr>
+        <w:pStyle w:val="normal1"/>
+        <w:pageBreakBefore w:val="false"/>
+        <w:rPr/>
+      </w:pPr>
+      <w:r>
+        <w:rPr/>
+        <w:t>O avanço tecnológico tem promovido mudanças perceptíveis na sociedade atual e no contexto da educação, em que as possibilidades advindas da inserção de Tecnologias da Informação e Comunicação (TICs) se fazem cada vez mais presentes na sala de aula e fora dela (BELLONI, 2005).</w:t>
+      </w:r>
+    </w:p>
+    <w:p>
+      <w:pPr>
+        <w:pStyle w:val="normal1"/>
+        <w:pageBreakBefore w:val="false"/>
+        <w:rPr/>
+      </w:pPr>
+      <w:r>
+        <w:rPr/>
+        <w:t xml:space="preserve">Particularmente, no que toca o ensino de idiomas, vale destacar o questionamento sobre a educação de línguas, especificamente o de Warschauer (2002, p. 12): "a tecnologia é uma ferramenta para o aprendizado de línguas ou o aprendizado de línguas é uma ferramenta para o acesso à tecnologia?" </w:t>
+      </w:r>
+    </w:p>
+    <w:p>
+      <w:pPr>
+        <w:pStyle w:val="normal1"/>
+        <w:pageBreakBefore w:val="false"/>
+        <w:rPr/>
+      </w:pPr>
+      <w:r>
+        <w:rPr/>
+        <w:t xml:space="preserve">De acordo com Belloni (2005, p. 07), “o impacto do avanço tecnológico sobre processos e instituições sociais tem sido significativo e perceptível em vários níveis”. No entanto, parecem ter um caminhar mais lento as pesquisas que informam propostas de formação de professores. Sobre esta questão, Ren </w:t>
+      </w:r>
+      <w:r>
+        <w:rPr>
+          <w:i/>
+        </w:rPr>
+        <w:t xml:space="preserve">et al. </w:t>
+      </w:r>
+      <w:r>
+        <w:rPr/>
+        <w:t xml:space="preserve">(2009) afirmam que, apesar de haver alguns estudos na área (LEVY, 2001; MENEZES, 2009, </w:t>
+      </w:r>
+      <w:r>
+        <w:rPr>
+          <w:i/>
+        </w:rPr>
+        <w:t>apud</w:t>
+      </w:r>
+      <w:r>
+        <w:rPr/>
+        <w:t xml:space="preserve"> REN </w:t>
+      </w:r>
+      <w:r>
+        <w:rPr>
+          <w:i/>
+        </w:rPr>
+        <w:t xml:space="preserve">et al. 2009), </w:t>
+      </w:r>
+      <w:r>
+        <w:rPr/>
+        <w:t>ainda faltam estudos documentando padrões formalizados em instituições sociais.</w:t>
+      </w:r>
+    </w:p>
+    <w:p>
+      <w:pPr>
+        <w:pStyle w:val="normal1"/>
+        <w:pageBreakBefore w:val="false"/>
+        <w:rPr/>
+      </w:pPr>
+      <w:r>
+        <w:rPr/>
+        <w:t xml:space="preserve">A evolução dos sistemas de e-learning (também conhecidos como ensino eletrônico) corresponde a um modelo de ensino não presencial apoiado em TICs no contexto da Web semântica – uma extensão da World Wide Web que permite aos computadores e humanos trabalharem em cooperação (BITTENCOURT et al. 2008) – e que são denominados SWBES, Semantic Web-Based Educational Systems (BITTENCOURT et al. 2008). </w:t>
+      </w:r>
+    </w:p>
+    <w:p>
+      <w:pPr>
+        <w:pStyle w:val="normal1"/>
+        <w:pageBreakBefore w:val="false"/>
+        <w:rPr/>
+      </w:pPr>
+      <w:r>
+        <w:rPr/>
+        <w:t xml:space="preserve">Os SWBES permitem a criação de funcionalidades que auxiliam alunos e professores a encontrar materiais e conteúdos para diferentes finalidades, oferecendo um vocabulário comum para a representação do conhecimento e facilitando o processamento de informações por máquinas. </w:t>
+      </w:r>
+    </w:p>
+    <w:p>
+      <w:pPr>
+        <w:pStyle w:val="normal1"/>
+        <w:pageBreakBefore w:val="false"/>
+        <w:rPr/>
+      </w:pPr>
+      <w:r>
+        <w:rPr/>
+        <w:t xml:space="preserve">Entretanto, por termos apenas 45% da população como usuários da Internet (SANTOS, 2013) nós acabamos por refletir sobre como nos apropriarmos desse capital social que cerca nossa sociedade (WARSCHAUER, 2003), no caso do ensino de línguas, já que a educação deveria refletir as mudanças nos processos sociais e não se arrastar atrás delas, como parece ser o caso da educação de inglês no cenário nacional. </w:t>
+      </w:r>
+    </w:p>
+    <w:p>
+      <w:pPr>
+        <w:pStyle w:val="normal1"/>
+        <w:pageBreakBefore w:val="false"/>
+        <w:rPr/>
+      </w:pPr>
+      <w:r>
+        <w:rPr/>
+        <w:t xml:space="preserve">O processo de reforço da língua estrangeira mediado pelas tecnologias (JONASSEN; CARR; YUCH, 1998) pretende encontrar resposta às questões da aprendizagem efetiva da língua, que combina a aquisição da competência linguística em nível de compreensão, interação e produção com o desenvolvimento pessoal e social. </w:t>
+      </w:r>
+    </w:p>
+    <w:p>
+      <w:pPr>
+        <w:pStyle w:val="normal1"/>
+        <w:pageBreakBefore w:val="false"/>
+        <w:rPr/>
+      </w:pPr>
+      <w:r>
+        <w:rPr/>
+        <w:t>Parte do avanço tecnológico no contexto educacional pode traduzir-se pela utilização das TICs que, quando integradas à dinâmica de aprendizado da sala de aula nas abordagens de ensino chamadas híbridas, podem criar novas realidades educacionais ampliando conhecimentos, despertando interesses e desenvolvendo habilidades e letramentos múltiplos (WARSCHAUER, 2006).</w:t>
+      </w:r>
+      <w:r>
+        <w:br w:type="page"/>
+      </w:r>
+    </w:p>
+    <w:p>
+      <w:pPr>
+        <w:pStyle w:val="normal1"/>
+        <w:spacing w:before="0" w:after="0"/>
+        <w:rPr/>
+      </w:pPr>
+      <w:r>
+        <w:rPr/>
+        <w:t>Nesta era tecnológica em que estamos vivendo, o professor já não é mais o detentor da informação mais atualizada nem do conhecimento a ser transmitido. Neste novo cenário, o papel do professor é o de ajudar o aluno a desenvolver o pensamento crítico a fim de ser capaz de avaliar a informação disponível no ciberespaço (LÉVY, 1999), que reúne e redimensiona diversas mídias e interfaces, estruturando espaços de troca de informação a fim de permitir que comunidades virtuais se formem com objetivos comuns.</w:t>
+      </w:r>
+    </w:p>
+    <w:p>
+      <w:pPr>
+        <w:pStyle w:val="Heading2"/>
+        <w:pageBreakBefore w:val="false"/>
+        <w:numPr>
+          <w:ilvl w:val="1"/>
+          <w:numId w:val="3"/>
+        </w:numPr>
+        <w:ind w:hanging="576" w:left="576"/>
+        <w:rPr/>
+      </w:pPr>
+      <w:bookmarkStart w:id="11" w:name="_heading=h.4i7ojhp"/>
+      <w:bookmarkEnd w:id="11"/>
+      <w:r>
+        <w:rPr/>
+        <w:t>Usabilidade de sistemas Web para a prática de língua inglesa</w:t>
+      </w:r>
+    </w:p>
+    <w:p>
+      <w:pPr>
+        <w:pStyle w:val="normal1"/>
+        <w:pageBreakBefore w:val="false"/>
+        <w:rPr/>
+      </w:pPr>
+      <w:r>
+        <w:rPr/>
+        <w:t>O termo usabilidade faz parte do vocabulário técnico da Ciência da Computação, na área de Interação Humano – Computador (IHC). Para Nielsen (2003) se refere à qualidade da interação entre sistemas e usuários e depende de vários aspectos, como a facilidade em aprender, a eficiência e a satisfação do usuário, Há mais de 20 anos nesta área pesquisas são realizadas, as quais tratam principalmente de técnicas de avaliação de usabilidade, que demonstram tanto os resultados do emprego destas técnicas, como a medida da eficiência das mesmas.</w:t>
+      </w:r>
+    </w:p>
+    <w:p>
+      <w:pPr>
+        <w:pStyle w:val="normal1"/>
+        <w:pageBreakBefore w:val="false"/>
+        <w:rPr/>
+      </w:pPr>
+      <w:r>
+        <w:rPr/>
+        <w:t xml:space="preserve">Os objetivos dos sistemas Web para ensino diferem dos comerciais (BELLONI, 2005), pois tem o intuito de educar e reforçar qualquer conhecimento do aluno ou até mesmo do professor. Trata-se, portanto, de um sistema que viabiliza mediações, interações e colaborações que conduzem os participantes à construção de conhecimento. </w:t>
+      </w:r>
+    </w:p>
+    <w:p>
+      <w:pPr>
+        <w:pStyle w:val="normal1"/>
+        <w:pageBreakBefore w:val="false"/>
+        <w:rPr/>
+      </w:pPr>
+      <w:r>
+        <w:rPr/>
+        <w:t>De forma semelhante, estudos sobre a usabilidade em sistemas Web para prática de línguas são relevantes, na medida em que contribuem para facilitar as tarefas de manipulação por parte dos usuários. Por isso, a necessidade de conduzir testes com os estudantes, professores, administradores dos ambientes, equipe de produção de material, dentre outros que utilizam tais sistemas, para que possam apontar preferências quanto ao design, as funcionalidades e a interatividade dos mesmos, a fim de compreender o que facilita ou confunde os participantes</w:t>
+      </w:r>
+    </w:p>
+    <w:p>
+      <w:pPr>
+        <w:pStyle w:val="normal1"/>
+        <w:pageBreakBefore w:val="false"/>
+        <w:rPr/>
+      </w:pPr>
+      <w:r>
+        <w:rPr/>
+      </w:r>
+      <w:r>
+        <w:br w:type="page"/>
+      </w:r>
+    </w:p>
+    <w:p>
+      <w:pPr>
+        <w:pStyle w:val="normal1"/>
+        <w:spacing w:before="0" w:after="0"/>
+        <w:rPr/>
+      </w:pPr>
+      <w:r>
+        <w:rPr/>
+        <w:t>Além disso, torna-se necessário validar critérios capazes de avaliar a usabilidade levando em conta esse contexto de uso. A hipótese é que, se o sistema está relacionado à educação a distância (EaD), a preocupação é se o mesmo suporta de forma fácil e eficiente a execução de tarefas com objetivos pedagógicos.</w:t>
+      </w:r>
+    </w:p>
+    <w:p>
+      <w:pPr>
+        <w:pStyle w:val="normal1"/>
+        <w:pageBreakBefore w:val="false"/>
+        <w:rPr/>
+      </w:pPr>
+      <w:r>
+        <w:rPr/>
+      </w:r>
+    </w:p>
+    <w:p>
+      <w:pPr>
+        <w:pStyle w:val="Heading2"/>
+        <w:pageBreakBefore w:val="false"/>
+        <w:numPr>
+          <w:ilvl w:val="1"/>
+          <w:numId w:val="3"/>
+        </w:numPr>
+        <w:ind w:hanging="576" w:left="576"/>
+        <w:rPr/>
+      </w:pPr>
+      <w:bookmarkStart w:id="12" w:name="_heading=h.2xcytpi"/>
+      <w:bookmarkEnd w:id="12"/>
+      <w:r>
+        <w:rPr/>
+        <w:t>Tecnologias usadas na construção do sistema</w:t>
+      </w:r>
+    </w:p>
+    <w:p>
+      <w:pPr>
+        <w:pStyle w:val="normal1"/>
+        <w:pageBreakBefore w:val="false"/>
+        <w:ind w:hanging="0"/>
+        <w:rPr/>
+      </w:pPr>
+      <w:r>
+        <w:rPr/>
+        <w:tab/>
+        <w:t>De forma geral, o sistema é inteiramente construído em JavaScript, JS, uma das principais linguagens de programação web. JS oferece uma variedade muito grande de frameworks, bibliotecas e aplicações para os mais diversos dispositivos, como por exemplo, o React JS, para o frontend, e o Node JS com Express e banco de dados não relacional MongoDB para o backend.</w:t>
+      </w:r>
+    </w:p>
+    <w:p>
+      <w:pPr>
+        <w:pStyle w:val="Heading3"/>
+        <w:pageBreakBefore w:val="false"/>
+        <w:numPr>
+          <w:ilvl w:val="2"/>
+          <w:numId w:val="3"/>
+        </w:numPr>
+        <w:ind w:hanging="720" w:left="720"/>
+        <w:rPr>
+          <w:b/>
+        </w:rPr>
+      </w:pPr>
+      <w:bookmarkStart w:id="13" w:name="_heading=h.1ci93xb"/>
       <w:bookmarkEnd w:id="13"/>
       <w:r>
-        <w:rPr/>
-        <w:t>Justificativa</w:t>
-      </w:r>
-    </w:p>
-    <w:p>
-      <w:pPr>
-        <w:pStyle w:val="normal1"/>
-        <w:pageBreakBefore w:val="false"/>
-        <w:rPr/>
-      </w:pPr>
-      <w:r>
-        <w:rPr/>
-        <w:t>A requisição de conhecimento de inglês no dia-a-dia e no mercado de trabalho é um dos motivos da construção deste sistema. Uma pesquisa salarial feita pela Catho (sistema de vagas de emprego) constatou que um profissional com inglês fluente pode receber entre 47% e 52% a mais do que quem não exerce a comunicação por meio desse idioma, considerando o seu nível hierárquico (Catho, 2020).</w:t>
-      </w:r>
-    </w:p>
-    <w:p>
-      <w:pPr>
-        <w:sectPr>
-          <w:headerReference w:type="even" r:id="rId22"/>
-          <w:headerReference w:type="default" r:id="rId23"/>
-          <w:headerReference w:type="first" r:id="rId24"/>
-          <w:footerReference w:type="even" r:id="rId25"/>
-          <w:footerReference w:type="default" r:id="rId26"/>
-          <w:footerReference w:type="first" r:id="rId27"/>
-          <w:footnotePr>
-            <w:numFmt w:val="decimal"/>
-          </w:footnotePr>
-          <w:type w:val="nextPage"/>
-          <w:pgSz w:w="11906" w:h="16838"/>
-          <w:pgMar w:left="1701" w:right="1134" w:gutter="0" w:header="1134" w:top="1701" w:footer="709" w:bottom="1134"/>
-          <w:pgNumType w:fmt="decimal"/>
-          <w:formProt w:val="false"/>
-          <w:textDirection w:val="lrTb"/>
-          <w:docGrid w:type="default" w:linePitch="100" w:charSpace="0"/>
-        </w:sectPr>
-        <w:pStyle w:val="normal1"/>
-        <w:pageBreakBefore w:val="false"/>
-        <w:rPr/>
-      </w:pPr>
-      <w:r>
-        <w:rPr/>
-        <w:t>Proporcionando ao usuário um norte melhor sobre quais habilidades ele deve melhorar. Ou seja, se um usuário erra muitas questões de audição, ele saberá que seu próximo passo será aprimorar sua audição em inglês. Com base nestes diferenciais, surge o MyEnglish, que será uma opção para suprir a necessidade de um sistema prático e rápido, porém, sobretudo, eficiente.</w:t>
+        <w:rPr>
+          <w:b/>
+        </w:rPr>
+        <w:t>JavaScript</w:t>
+      </w:r>
+    </w:p>
+    <w:p>
+      <w:pPr>
+        <w:pStyle w:val="normal1"/>
+        <w:pageBreakBefore w:val="false"/>
+        <w:rPr/>
+      </w:pPr>
+      <w:r>
+        <w:rPr/>
+        <w:t xml:space="preserve">Javascript é uma linguagem de programação de alta complexidade, mas de fácil uso, voltada para criar elementos em aplicações web, como sites, aplicativos e sistemas online. Seu uso cresceu nos últimos anos, tornando-o fundamental para qualquer profissional. (Ivan de Souza, 2019) </w:t>
+      </w:r>
+    </w:p>
+    <w:p>
+      <w:pPr>
+        <w:pStyle w:val="normal1"/>
+        <w:pageBreakBefore w:val="false"/>
+        <w:ind w:firstLine="567"/>
+        <w:rPr/>
+      </w:pPr>
+      <w:r>
+        <w:rPr/>
+        <w:t>JavaScript é uma linguagem de programação, criada em 1995 por Brendan Eich enquanto trabalhava na Netscape Communications Corporation. Criado inicialmente para atender as necessidades do projeto da Netscape, o Netscape Navigator, ela nasceu com o propósito do navegador ser mais dinâmico e tornando-o mais agradável aos usuários. Diversas empresas passaram a adotar JavaScript para seus projetos, incluindo a Microsoft, o que ajudou a consolidar a linguagem e torná-la uma das tecnologias mais importantes e utilizadas na Web. (Ivan de Souza, 2019)</w:t>
+      </w:r>
+    </w:p>
+    <w:p>
+      <w:pPr>
+        <w:pStyle w:val="normal1"/>
+        <w:pageBreakBefore w:val="false"/>
+        <w:ind w:firstLine="567"/>
+        <w:rPr/>
+      </w:pPr>
+      <w:r>
+        <w:rPr/>
+        <w:t xml:space="preserve">JavaScript permite a implementação de layouts, estruturas e itens complexos e dinâmicos em páginas e sistemas web, fazendo com que a página não mostre somente conteúdo estático, mas também, informações que se atualizam em um intervalo de tempo, mapas interativos ou gráficos 2D/3D animados, etc. </w:t>
+      </w:r>
+    </w:p>
+    <w:p>
+      <w:pPr>
+        <w:pStyle w:val="normal1"/>
+        <w:pageBreakBefore w:val="false"/>
+        <w:ind w:firstLine="567"/>
+        <w:rPr/>
+      </w:pPr>
+      <w:r>
+        <w:rPr/>
+        <w:t>O JavaScript possui uma série de características que contribuem para que o mesmo seja uma linguagem de programação fácil, eficaz e recomendada para desenvolvedores iniciantes, como o fato de ser fracamente tipada, isto é, suas variáveis não precisam seguir um tipo predefinido, podendo, por exemplo, hora armazenar dados de tipo numérico e hora texto. Além disso não é necessário compilar o código JavaScript, pois os navegadores o interpretam com HTML.</w:t>
+      </w:r>
+    </w:p>
+    <w:p>
+      <w:pPr>
+        <w:pStyle w:val="normal1"/>
+        <w:pageBreakBefore w:val="false"/>
+        <w:ind w:firstLine="567"/>
+        <w:rPr/>
+      </w:pPr>
+      <w:r>
+        <w:rPr/>
+      </w:r>
+    </w:p>
+    <w:p>
+      <w:pPr>
+        <w:pStyle w:val="normal1"/>
+        <w:pageBreakBefore w:val="false"/>
+        <w:ind w:firstLine="567"/>
+        <w:rPr/>
+      </w:pPr>
+      <w:r>
+        <w:rPr/>
+      </w:r>
+    </w:p>
+    <w:p>
+      <w:pPr>
+        <w:pStyle w:val="normal1"/>
+        <w:pageBreakBefore w:val="false"/>
+        <w:ind w:firstLine="567"/>
+        <w:rPr/>
+      </w:pPr>
+      <w:r>
+        <w:rPr/>
+        <w:t>Com o grande sucesso do JavaScript, tal tecnologia evoluiu para atender às mais diversas demandas que surgiam com a evolução da Internet. É possível não apenas desenvolver sites, mas também aplicativos para smartphones e até mesmo programas desktop.</w:t>
+      </w:r>
+    </w:p>
+    <w:p>
+      <w:pPr>
+        <w:pStyle w:val="Heading3"/>
+        <w:pageBreakBefore w:val="false"/>
+        <w:numPr>
+          <w:ilvl w:val="2"/>
+          <w:numId w:val="3"/>
+        </w:numPr>
+        <w:ind w:hanging="720" w:left="720"/>
+        <w:rPr>
+          <w:b/>
+        </w:rPr>
+      </w:pPr>
+      <w:bookmarkStart w:id="14" w:name="_heading=h.3whwml4"/>
+      <w:bookmarkEnd w:id="14"/>
+      <w:r>
+        <w:rPr>
+          <w:b/>
+        </w:rPr>
+        <w:t>React JS</w:t>
+      </w:r>
+    </w:p>
+    <w:p>
+      <w:pPr>
+        <w:pStyle w:val="normal1"/>
+        <w:pageBreakBefore w:val="false"/>
+        <w:rPr>
+          <w:color w:val="000000"/>
+        </w:rPr>
+      </w:pPr>
+      <w:r>
+        <w:rPr>
+          <w:color w:val="000000"/>
+        </w:rPr>
+        <w:t>O React JS é uma biblioteca de JavaScript que foi criado por Jordan Walke, um funcionário do Facebook, sendo assim, ele foi lançado pelo Facebook em 2013, mas antes disso o React JS foi implantado pela primeira vez no feed de notícias do Facebook em 2011 e no Instagram em 2012. O foco nunca foi desenvolver um framework completo como o Angular e sim ser apenas o “V” do MVC (Model View Controller) focando somente no desenvolvimento de componentes visuais, ou seja, o React inicialmente foi projetado para ser uma biblioteca utilizada apenas para mostrar conteúdos na tela do usuário, porém com o passar do tempo se tornou um framework capaz de se comunicar com API, consumir dados e outras funcionalidades mais complexas. (Mark Fushir, 2013)</w:t>
+      </w:r>
+    </w:p>
+    <w:p>
+      <w:pPr>
+        <w:pStyle w:val="normal1"/>
+        <w:pageBreakBefore w:val="false"/>
+        <w:ind w:firstLine="567"/>
+        <w:rPr/>
+      </w:pPr>
+      <w:r>
+        <w:rPr/>
+        <w:t>React js é a biblioteca mais popular de JavaScript e é utilizada para construir interfaces de usuários (HOSTINGER, 2019). Ela trabalha com um novo método de renderização de site, através de um sistema SPA (Single Page Application), ou seja, o sistema possui apenas um arquivo HTML que cumpre a função de renderizar os componentes do site, isto é, quando o sistema possui um menu, este menu será um componente, e os botões deste menu serão outro componente, e assim por diante, desta forma o sistema será construído por componentes onde cada um possui seus trechos de códigos e funções, tornando o processo de construção e manutenção mais fácil e organizado.</w:t>
+      </w:r>
+    </w:p>
+    <w:p>
+      <w:pPr>
+        <w:pStyle w:val="normal1"/>
+        <w:pageBreakBefore w:val="false"/>
+        <w:ind w:firstLine="567"/>
+        <w:rPr/>
+      </w:pPr>
+      <w:r>
+        <w:rPr/>
+      </w:r>
+    </w:p>
+    <w:p>
+      <w:pPr>
+        <w:pStyle w:val="normal1"/>
+        <w:pageBreakBefore w:val="false"/>
+        <w:ind w:firstLine="567"/>
+        <w:rPr/>
+      </w:pPr>
+      <w:r>
+        <w:rPr/>
+      </w:r>
+    </w:p>
+    <w:p>
+      <w:pPr>
+        <w:pStyle w:val="normal1"/>
+        <w:pageBreakBefore w:val="false"/>
+        <w:ind w:firstLine="567"/>
+        <w:rPr/>
+      </w:pPr>
+      <w:r>
+        <w:rPr/>
+      </w:r>
+    </w:p>
+    <w:p>
+      <w:pPr>
+        <w:pStyle w:val="normal1"/>
+        <w:pageBreakBefore w:val="false"/>
+        <w:ind w:firstLine="567"/>
+        <w:rPr/>
+      </w:pPr>
+      <w:r>
+        <w:rPr/>
+      </w:r>
+    </w:p>
+    <w:p>
+      <w:pPr>
+        <w:pStyle w:val="normal1"/>
+        <w:pageBreakBefore w:val="false"/>
+        <w:ind w:firstLine="567"/>
+        <w:rPr/>
+      </w:pPr>
+      <w:r>
+        <w:rPr/>
+      </w:r>
+    </w:p>
+    <w:p>
+      <w:pPr>
+        <w:pStyle w:val="normal1"/>
+        <w:pageBreakBefore w:val="false"/>
+        <w:ind w:firstLine="567"/>
+        <w:rPr/>
+      </w:pPr>
+      <w:r>
+        <w:rPr/>
+      </w:r>
+    </w:p>
+    <w:p>
+      <w:pPr>
+        <w:pStyle w:val="normal1"/>
+        <w:pageBreakBefore w:val="false"/>
+        <w:ind w:firstLine="567"/>
+        <w:rPr/>
+      </w:pPr>
+      <w:r>
+        <w:rPr/>
+      </w:r>
+    </w:p>
+    <w:p>
+      <w:pPr>
+        <w:pStyle w:val="normal1"/>
+        <w:pageBreakBefore w:val="false"/>
+        <w:ind w:firstLine="567"/>
+        <w:rPr/>
+      </w:pPr>
+      <w:r>
+        <w:rPr/>
+        <w:t>Atualmente, o React JS é utilizado em grandes companhias ao redor do mundo. Algumas delas: WhatssApp, Facebook, Netflix, eBay e etc. Este framework já conta com inúmeras bibliotecas que auxiliam ou adicionam novas funcionalidades, como o react-router, styleds componentes, react-hooks (biblioteca mais atual), react-icons e etc.</w:t>
+      </w:r>
+    </w:p>
+    <w:p>
+      <w:pPr>
+        <w:pStyle w:val="Heading3"/>
+        <w:pageBreakBefore w:val="false"/>
+        <w:numPr>
+          <w:ilvl w:val="2"/>
+          <w:numId w:val="3"/>
+        </w:numPr>
+        <w:ind w:hanging="720" w:left="720"/>
+        <w:rPr>
+          <w:b/>
+        </w:rPr>
+      </w:pPr>
+      <w:bookmarkStart w:id="15" w:name="_heading=h.2bn6wsx"/>
+      <w:bookmarkEnd w:id="15"/>
+      <w:r>
+        <w:rPr>
+          <w:b/>
+        </w:rPr>
+        <w:t>Node JS e Express</w:t>
+      </w:r>
+    </w:p>
+    <w:p>
+      <w:pPr>
+        <w:pStyle w:val="normal1"/>
+        <w:pageBreakBefore w:val="false"/>
+        <w:ind w:firstLine="567"/>
+        <w:rPr/>
+      </w:pPr>
+      <w:r>
+        <w:rPr/>
+        <w:t>O Node.js pode ser definido como um ambiente de execução javascript-server-side. Isso significa que com Node JS é possível “rodar” javascript no servidor de uma aplicação. Apesar do JavaScript ter mais de 20 anos, o seu uso server-side é bem recente. JavaScript foi uma linguagem criada para atuar no frontend, ou seja, somente no navegador do usuário (client-side) e não no backend (server-side), porém com a criação do Node JS isto mudou. Node JS foi criado com base na engine V8 que era utilizada pelo navegador da Google (Chrome) para interpretar JavaScript no Browser, desde então seu uso ficou popularizado.</w:t>
+      </w:r>
+    </w:p>
+    <w:p>
+      <w:pPr>
+        <w:pStyle w:val="normal1"/>
+        <w:pageBreakBefore w:val="false"/>
+        <w:ind w:firstLine="567"/>
+        <w:rPr/>
+      </w:pPr>
+      <w:r>
+        <w:rPr/>
+        <w:t>Adotada por boa parte das maiores organizações da indústria da internet, seja como ferramenta principal ou auxiliar, essa tecnologia funciona muito bem, sendo extremamente eficiente e, ainda, pode realmente contribuir para o desenvolvimento de novos programas, com a base de uma boa hospedagem JavaScript. (VALUEHOST, 2018)</w:t>
+      </w:r>
+    </w:p>
+    <w:p>
+      <w:pPr>
+        <w:pStyle w:val="normal1"/>
+        <w:pageBreakBefore w:val="false"/>
+        <w:ind w:firstLine="567"/>
+        <w:rPr/>
+      </w:pPr>
+      <w:r>
+        <w:rPr/>
+        <w:t>O Node JS utiliza uma arquitetura voltada a eventos, as famosas Callbacks, ou seja, sempre que houver uma chamada para o servidor ou ocorrer um evento no servidor, o Node retorna uma função de resposta, que é chamada de callback. Sendo assim, usando um loop de eventos o Node interpreta, em uma única thread (é um pequeno programa que trabalha como um subsistema, sendo uma forma de um processo se autodividir em duas ou mais tarefas.), as requisições de forma assíncrona em vez de sequenciais, e não permitindo bloqueios. Isso o torna incrivelmente rápido, perfeito para lidar com um número muito alto de requisições.</w:t>
+      </w:r>
+    </w:p>
+    <w:p>
+      <w:pPr>
+        <w:pStyle w:val="normal1"/>
+        <w:pageBreakBefore w:val="false"/>
+        <w:ind w:firstLine="567"/>
+        <w:rPr/>
+      </w:pPr>
+      <w:r>
+        <w:rPr/>
+        <w:t>Com o Node JS faremos uso da biblioteca mais famosa do Node, o Express que foi lançado em 2010. Com o express os desenvolvedores tem liberdade para criar pacotes de middlewares específicos com o objetivo de resolver problemas específicos que surgem no desenvolvimento de uma aplicação.</w:t>
+      </w:r>
+    </w:p>
+    <w:p>
+      <w:pPr>
+        <w:pStyle w:val="Heading3"/>
+        <w:pageBreakBefore w:val="false"/>
+        <w:numPr>
+          <w:ilvl w:val="2"/>
+          <w:numId w:val="3"/>
+        </w:numPr>
+        <w:ind w:hanging="720" w:left="720"/>
+        <w:rPr>
+          <w:b/>
+        </w:rPr>
+      </w:pPr>
+      <w:bookmarkStart w:id="16" w:name="_heading=h.qsh70q"/>
+      <w:bookmarkEnd w:id="16"/>
+      <w:r>
+        <w:rPr>
+          <w:b/>
+        </w:rPr>
+        <w:t>Bootstrap e JQuery</w:t>
+      </w:r>
+    </w:p>
+    <w:p>
+      <w:pPr>
+        <w:pStyle w:val="normal1"/>
+        <w:pageBreakBefore w:val="false"/>
+        <w:ind w:hanging="0"/>
+        <w:rPr/>
+      </w:pPr>
+      <w:r>
+        <w:rPr/>
+        <w:tab/>
+        <w:t>Bootstrap é uma biblioteca que auxilia no desenvolvimento de componentes de interface e frontend, foi criado em 2010 no Twitter por Mark Otto e Jacob Thornton. Incialmente este projeto era chamado de Twitter Blueprint, desde então sofreu inúmeras atualizações e, conforme sua popularidade, teve seu nome alterado em 2011, junto com um lançamento oficial do framework Bootstrap. (BOOTSTRAP, 2015)</w:t>
+      </w:r>
+    </w:p>
+    <w:p>
+      <w:pPr>
+        <w:pStyle w:val="normal1"/>
+        <w:pageBreakBefore w:val="false"/>
+        <w:ind w:hanging="0"/>
+        <w:rPr/>
+      </w:pPr>
+      <w:r>
+        <w:rPr/>
+        <w:tab/>
+        <w:t xml:space="preserve"> O Bootstrap foi criado para auxiliar no desenvolvimento de sites e aplicações web utilizando em sua estrutura HTML, CSS e JavaScript, e tem sua base em modelos de design atuais, isto é, possuí em seus elementos um design confortável, amigável e responsivo.</w:t>
+      </w:r>
+    </w:p>
+    <w:p>
+      <w:pPr>
+        <w:pStyle w:val="normal1"/>
+        <w:pageBreakBefore w:val="false"/>
+        <w:ind w:hanging="0"/>
+        <w:rPr/>
+      </w:pPr>
+      <w:r>
+        <w:rPr/>
+        <w:tab/>
+        <w:t>Em suma, o Bootstrap é lembrado por ser uma biblioteca que oferece aos usuários maneiras de construir um site de forma ágil, economizando horas de programação no design e estilo do site através de códigos CSS, acelerando o processo de construção dos sistemas, além de facilitar a implementação de responsividade nos mesmos.</w:t>
+      </w:r>
+    </w:p>
+    <w:p>
+      <w:pPr>
+        <w:pStyle w:val="normal1"/>
+        <w:pageBreakBefore w:val="false"/>
+        <w:ind w:hanging="0"/>
+        <w:rPr/>
+      </w:pPr>
+      <w:r>
+        <w:rPr/>
+        <w:tab/>
+        <w:t>Já o JQuery é uma biblioteca de funções JavaScript que interage com o HTML, ela foi criada por John Resig em 2006 com o propósito de facilitar a vida dos desenvolvedores que usam JavaScript nos seus sites manipulando elementos da DOM utilizando o JavaScript.  (MAGNO, 2018)</w:t>
+      </w:r>
+    </w:p>
+    <w:p>
+      <w:pPr>
+        <w:pStyle w:val="normal1"/>
+        <w:pageBreakBefore w:val="false"/>
+        <w:ind w:hanging="0"/>
+        <w:rPr/>
+      </w:pPr>
+      <w:r>
+        <w:rPr/>
+        <w:tab/>
+        <w:t xml:space="preserve">O uso do JQuery está ligado com o dinamismo da página, proporcionando ao desenvolvedor funcionalidades necessária para manipular elementos, interferindo nos atributos e propriedades dos mesmos, podendo assim criar scripts, eventos, animações, e etc. </w:t>
+      </w:r>
+    </w:p>
+    <w:p>
+      <w:pPr>
+        <w:pStyle w:val="normal1"/>
+        <w:pageBreakBefore w:val="false"/>
+        <w:ind w:hanging="0"/>
+        <w:rPr/>
+      </w:pPr>
+      <w:r>
+        <w:rPr/>
+        <w:tab/>
+        <w:t xml:space="preserve">De forma mais exemplificada, quando existe um botão na página e o usuário clica no mesmo a página executa uma determinada ação. Isto pode ser uma funcionalidade do JQuery, um evento de CLICK que foi adicionado no botão, para que quando o usuário clicar nele, algo seja executado. O que é apenas uma das inúmeras funcionalidades desta biblioteca. </w:t>
+      </w:r>
+    </w:p>
+    <w:p>
+      <w:pPr>
+        <w:pStyle w:val="normal1"/>
+        <w:pageBreakBefore w:val="false"/>
+        <w:ind w:hanging="0"/>
+        <w:rPr/>
+      </w:pPr>
+      <w:r>
+        <w:rPr/>
+      </w:r>
+    </w:p>
+    <w:p>
+      <w:pPr>
+        <w:pStyle w:val="normal1"/>
+        <w:pageBreakBefore w:val="false"/>
+        <w:ind w:hanging="0"/>
+        <w:rPr/>
+      </w:pPr>
+      <w:r>
+        <w:rPr/>
+      </w:r>
+    </w:p>
+    <w:p>
+      <w:pPr>
+        <w:pStyle w:val="normal1"/>
+        <w:pageBreakBefore w:val="false"/>
+        <w:ind w:hanging="0"/>
+        <w:rPr/>
+      </w:pPr>
+      <w:r>
+        <w:rPr/>
+      </w:r>
+    </w:p>
+    <w:p>
+      <w:pPr>
+        <w:pStyle w:val="normal1"/>
+        <w:pageBreakBefore w:val="false"/>
+        <w:ind w:hanging="0"/>
+        <w:rPr/>
+      </w:pPr>
+      <w:r>
+        <w:rPr/>
+      </w:r>
+    </w:p>
+    <w:p>
+      <w:pPr>
+        <w:pStyle w:val="normal1"/>
+        <w:pageBreakBefore w:val="false"/>
+        <w:ind w:firstLine="720"/>
+        <w:rPr/>
+      </w:pPr>
+      <w:r>
+        <w:rPr/>
+        <w:t>No desenvolvimento de interfaces na web, nos deparamos as vezes com padronizações e ferramentas de desenvolvimento que ajudam na consistência da interface de um projeto. Atualmente temos uma preocupação maior para adequarmos cada vez mais às necessidades mais complexas de interação. Além disto, temos também que atender diversos browsers com diferentes suportes para diferentes funcionalidades. (MAGNO, 2018)</w:t>
+      </w:r>
+    </w:p>
+    <w:p>
+      <w:pPr>
+        <w:pStyle w:val="Heading3"/>
+        <w:pageBreakBefore w:val="false"/>
+        <w:numPr>
+          <w:ilvl w:val="2"/>
+          <w:numId w:val="3"/>
+        </w:numPr>
+        <w:ind w:hanging="720" w:left="720"/>
+        <w:rPr>
+          <w:b/>
+        </w:rPr>
+      </w:pPr>
+      <w:bookmarkStart w:id="17" w:name="_heading=h.3as4poj"/>
+      <w:bookmarkEnd w:id="17"/>
+      <w:r>
+        <w:rPr>
+          <w:b/>
+        </w:rPr>
+        <w:t>Banco de dados MongoDB</w:t>
+      </w:r>
+    </w:p>
+    <w:p>
+      <w:pPr>
+        <w:pStyle w:val="normal1"/>
+        <w:pageBreakBefore w:val="false"/>
+        <w:ind w:hanging="0"/>
+        <w:rPr/>
+      </w:pPr>
+      <w:r>
+        <w:rPr/>
+        <w:tab/>
+        <w:t>MongoDB é um software livre para banco de dados não relacional orientado a documentos. Foi criado por Eliot Horowitz, Kevin P. Ryan, Dwight Merriman e lançado oficialmente em 2009 (SILVA, 2014)</w:t>
+      </w:r>
+    </w:p>
+    <w:p>
+      <w:pPr>
+        <w:pStyle w:val="normal1"/>
+        <w:pageBreakBefore w:val="false"/>
+        <w:ind w:hanging="0"/>
+        <w:rPr/>
+      </w:pPr>
+      <w:r>
+        <w:rPr/>
+        <w:tab/>
+        <w:t xml:space="preserve">O MongoDB é um banco de dados orientado a documentos no formato JSON. Diferente de um banco de dados relacional, ele não possui restrições de estrutura, isto é, não é necessário a criação de tabelas e colunas criadas previamente, permitindo que um documento represente toda a informação necessária. Não é necessário um padrão de informações, pode-se salvar informações distintas para cada documento salvo, isto é, você pode salvar a conta de um usuário no MongoDB contendo as informações nome, e-mail e cep, porém caso você queira salvar outro usuário sem a informação “e-mail”, contendo somente nome e cep isto é possível, pois diferente de um banco de dados relacional, o MongoDB não possui uma estrutura padrão para salvar os dados.  </w:t>
+      </w:r>
+    </w:p>
+    <w:p>
+      <w:pPr>
+        <w:pStyle w:val="normal1"/>
+        <w:pageBreakBefore w:val="false"/>
+        <w:ind w:firstLine="567"/>
+        <w:rPr/>
+      </w:pPr>
+      <w:r>
+        <w:rPr/>
+        <w:t>Os documentos são agrupados em collections. E um conjunto de collections forma um database (banco de dados). O MongoDB permite que seu database seja replicado para outros servidores, aumentando assim a disponibilidade de suas informações, sendo esse recurso conhecido por replica set. Dessa forma, cada servidor terá uma cópia dos dados.</w:t>
+      </w:r>
+    </w:p>
+    <w:p>
+      <w:pPr>
+        <w:pStyle w:val="normal1"/>
+        <w:pageBreakBefore w:val="false"/>
+        <w:ind w:firstLine="567"/>
+        <w:rPr/>
+      </w:pPr>
+      <w:r>
+        <w:rPr/>
+      </w:r>
+    </w:p>
+    <w:p>
+      <w:pPr>
+        <w:pStyle w:val="normal1"/>
+        <w:pageBreakBefore w:val="false"/>
+        <w:ind w:firstLine="567"/>
+        <w:rPr/>
+      </w:pPr>
+      <w:r>
+        <w:rPr/>
+      </w:r>
+    </w:p>
+    <w:p>
+      <w:pPr>
+        <w:pStyle w:val="normal1"/>
+        <w:pageBreakBefore w:val="false"/>
+        <w:ind w:firstLine="567"/>
+        <w:rPr/>
+      </w:pPr>
+      <w:r>
+        <w:rPr/>
+      </w:r>
+    </w:p>
+    <w:p>
+      <w:pPr>
+        <w:pStyle w:val="normal1"/>
+        <w:pageBreakBefore w:val="false"/>
+        <w:ind w:firstLine="567"/>
+        <w:rPr/>
+      </w:pPr>
+      <w:r>
+        <w:rPr/>
+      </w:r>
+    </w:p>
+    <w:p>
+      <w:pPr>
+        <w:pStyle w:val="normal1"/>
+        <w:pageBreakBefore w:val="false"/>
+        <w:ind w:firstLine="567"/>
+        <w:rPr/>
+      </w:pPr>
+      <w:r>
+        <w:rPr/>
+      </w:r>
+    </w:p>
+    <w:p>
+      <w:pPr>
+        <w:pStyle w:val="normal1"/>
+        <w:pageBreakBefore w:val="false"/>
+        <w:ind w:firstLine="567"/>
+        <w:rPr/>
+      </w:pPr>
+      <w:r>
+        <w:rPr/>
+      </w:r>
+    </w:p>
+    <w:p>
+      <w:pPr>
+        <w:pStyle w:val="normal1"/>
+        <w:pageBreakBefore w:val="false"/>
+        <w:ind w:firstLine="567"/>
+        <w:rPr/>
+      </w:pPr>
+      <w:r>
+        <w:rPr/>
+        <w:t>O MongoDB é rápido, ele possui uma excelente performance, além de ser um banco com alta disponibilidade, e muita flexibilidade, com suporte a um alto volume de dados, e ainda conta com um forte suporte de queries para consultas, dessa forma ele traz uma série de possibilidades para sua utilização, principalmente para atender sistemas com dados dinâmicos e metamodelos, como um sistema para gerenciar catálogos de produtos, os chamados PIM (</w:t>
+      </w:r>
+      <w:r>
+        <w:rPr>
+          <w:i/>
+        </w:rPr>
+        <w:t>product information management</w:t>
+      </w:r>
+      <w:r>
+        <w:rPr/>
+        <w:t>).</w:t>
+      </w:r>
+    </w:p>
+    <w:p>
+      <w:pPr>
+        <w:pStyle w:val="normal1"/>
+        <w:pageBreakBefore w:val="false"/>
+        <w:ind w:firstLine="567"/>
+        <w:rPr/>
+      </w:pPr>
+      <w:r>
+        <w:rPr/>
+      </w:r>
+    </w:p>
+    <w:p>
+      <w:pPr>
+        <w:pStyle w:val="normal1"/>
+        <w:pageBreakBefore w:val="false"/>
+        <w:rPr>
+          <w:b/>
+          <w:smallCaps/>
+        </w:rPr>
+      </w:pPr>
+      <w:r>
+        <w:rPr>
+          <w:b/>
+          <w:smallCaps/>
+        </w:rPr>
       </w:r>
       <w:r>
         <w:br w:type="page"/>
@@ -5620,301 +6487,11 @@
         <w:ind w:hanging="432" w:left="432"/>
         <w:rPr/>
       </w:pPr>
-      <w:bookmarkStart w:id="14" w:name="_heading=h.2jxsxqh"/>
-      <w:bookmarkEnd w:id="14"/>
-      <w:r>
-        <w:rPr/>
-        <w:t>REVISÃO BIBLIOGRÁFICA</w:t>
-      </w:r>
-    </w:p>
-    <w:p>
-      <w:pPr>
-        <w:pStyle w:val="normal1"/>
-        <w:pageBreakBefore w:val="false"/>
-        <w:rPr/>
-      </w:pPr>
-      <w:bookmarkStart w:id="15" w:name="_heading=h.z337ya"/>
-      <w:bookmarkEnd w:id="15"/>
-      <w:r>
-        <w:rPr/>
-        <w:t>Em 22 de julho de 1809 se tornou oficial o ensino de inglês e francês nos sistemas educacionais brasileiros. (LIMA, 2017)</w:t>
-      </w:r>
-    </w:p>
-    <w:p>
-      <w:pPr>
-        <w:pStyle w:val="normal1"/>
-        <w:pageBreakBefore w:val="false"/>
-        <w:rPr/>
-      </w:pPr>
-      <w:r>
-        <w:rPr/>
-        <w:t>O ensino do inglês era mais focado no Rio de Janeiro e São Paulo por serem cidades que negociavam com quase todo mundo. Entretanto, outras cidades também foram ganhando seus professores de inglês com o tempo. (LIMA, 2017)</w:t>
-      </w:r>
-    </w:p>
-    <w:p>
-      <w:pPr>
-        <w:pStyle w:val="normal1"/>
-        <w:pageBreakBefore w:val="false"/>
-        <w:rPr/>
-      </w:pPr>
-      <w:bookmarkStart w:id="16" w:name="_heading=h.3j2qqm3"/>
-      <w:bookmarkEnd w:id="16"/>
-      <w:r>
-        <w:rPr/>
-        <w:t>O inglês naquela época não tinha o mesmo destaque que tem hoje em dia, naquela época o foco era o francês, pois, as ferramentas mais básicas para o estudo de outras disciplinas, em sua maioria livros, eram neste idioma. (LIMA, 2017)</w:t>
-      </w:r>
-    </w:p>
-    <w:p>
-      <w:pPr>
-        <w:pStyle w:val="Heading2"/>
-        <w:pageBreakBefore w:val="false"/>
-        <w:numPr>
-          <w:ilvl w:val="1"/>
-          <w:numId w:val="3"/>
-        </w:numPr>
-        <w:ind w:hanging="576" w:left="576"/>
-        <w:rPr/>
-      </w:pPr>
-      <w:bookmarkStart w:id="17" w:name="_heading=h.1y810tw"/>
-      <w:bookmarkEnd w:id="17"/>
-      <w:r>
-        <w:rPr/>
-        <w:t>Tecnologia e educação</w:t>
-      </w:r>
-    </w:p>
-    <w:p>
-      <w:pPr>
-        <w:pStyle w:val="normal1"/>
-        <w:pageBreakBefore w:val="false"/>
-        <w:rPr/>
-      </w:pPr>
-      <w:r>
-        <w:rPr/>
-        <w:t>O avanço tecnológico tem promovido mudanças perceptíveis na sociedade atual e no contexto da educação, em que as possibilidades advindas da inserção de Tecnologias da Informação e Comunicação (TICs) se fazem cada vez mais presentes na sala de aula e fora dela (BELLONI, 2005).</w:t>
-      </w:r>
-    </w:p>
-    <w:p>
-      <w:pPr>
-        <w:pStyle w:val="normal1"/>
-        <w:pageBreakBefore w:val="false"/>
-        <w:rPr/>
-      </w:pPr>
-      <w:r>
-        <w:rPr/>
-        <w:t xml:space="preserve">Particularmente, no que toca o ensino de idiomas, vale destacar o questionamento sobre a educação de línguas, especificamente o de Warschauer (2002, p. 12): "a tecnologia é uma ferramenta para o aprendizado de línguas ou o aprendizado de línguas é uma ferramenta para o acesso à tecnologia?" </w:t>
-      </w:r>
-    </w:p>
-    <w:p>
-      <w:pPr>
-        <w:pStyle w:val="normal1"/>
-        <w:pageBreakBefore w:val="false"/>
-        <w:rPr/>
-      </w:pPr>
-      <w:r>
-        <w:rPr/>
-        <w:t xml:space="preserve">De acordo com Belloni (2005, p. 07), “o impacto do avanço tecnológico sobre processos e instituições sociais tem sido significativo e perceptível em vários níveis”. No entanto, parecem ter um caminhar mais lento as pesquisas que informam propostas de formação de professores. Sobre esta questão, Ren </w:t>
-      </w:r>
-      <w:r>
-        <w:rPr>
-          <w:i/>
-        </w:rPr>
-        <w:t xml:space="preserve">et al. </w:t>
-      </w:r>
-      <w:r>
-        <w:rPr/>
-        <w:t xml:space="preserve">(2009) afirmam que, apesar de haver alguns estudos na área (LEVY, 2001; MENEZES, 2009, </w:t>
-      </w:r>
-      <w:r>
-        <w:rPr>
-          <w:i/>
-        </w:rPr>
-        <w:t>apud</w:t>
-      </w:r>
-      <w:r>
-        <w:rPr/>
-        <w:t xml:space="preserve"> REN </w:t>
-      </w:r>
-      <w:r>
-        <w:rPr>
-          <w:i/>
-        </w:rPr>
-        <w:t xml:space="preserve">et al. 2009), </w:t>
-      </w:r>
-      <w:r>
-        <w:rPr/>
-        <w:t>ainda faltam estudos documentando padrões formalizados em instituições sociais.</w:t>
-      </w:r>
-    </w:p>
-    <w:p>
-      <w:pPr>
-        <w:pStyle w:val="normal1"/>
-        <w:pageBreakBefore w:val="false"/>
-        <w:rPr/>
-      </w:pPr>
-      <w:r>
-        <w:rPr/>
-        <w:t xml:space="preserve">A evolução dos sistemas de e-learning (também conhecidos como ensino eletrônico) corresponde a um modelo de ensino não presencial apoiado em TICs no contexto da Web semântica – uma extensão da World Wide Web que permite aos computadores e humanos trabalharem em cooperação (BITTENCOURT et al. 2008) – e que são denominados SWBES, Semantic Web-Based Educational Systems (BITTENCOURT et al. 2008). </w:t>
-      </w:r>
-    </w:p>
-    <w:p>
-      <w:pPr>
-        <w:pStyle w:val="normal1"/>
-        <w:pageBreakBefore w:val="false"/>
-        <w:rPr/>
-      </w:pPr>
-      <w:r>
-        <w:rPr/>
-        <w:t xml:space="preserve">Os SWBES permitem a criação de funcionalidades que auxiliam alunos e professores a encontrar materiais e conteúdos para diferentes finalidades, oferecendo um vocabulário comum para a representação do conhecimento e facilitando o processamento de informações por máquinas. </w:t>
-      </w:r>
-    </w:p>
-    <w:p>
-      <w:pPr>
-        <w:pStyle w:val="normal1"/>
-        <w:pageBreakBefore w:val="false"/>
-        <w:rPr/>
-      </w:pPr>
-      <w:r>
-        <w:rPr/>
-        <w:t xml:space="preserve">Entretanto, por termos apenas 45% da população como usuários da Internet (SANTOS, 2013) nós acabamos por refletir sobre como nos apropriarmos desse capital social que cerca nossa sociedade (WARSCHAUER, 2003), no caso do ensino de línguas, já que a educação deveria refletir as mudanças nos processos sociais e não se arrastar atrás delas, como parece ser o caso da educação de inglês no cenário nacional. </w:t>
-      </w:r>
-    </w:p>
-    <w:p>
-      <w:pPr>
-        <w:pStyle w:val="normal1"/>
-        <w:pageBreakBefore w:val="false"/>
-        <w:rPr/>
-      </w:pPr>
-      <w:r>
-        <w:rPr/>
-        <w:t xml:space="preserve">O processo de reforço da língua estrangeira mediado pelas tecnologias (JONASSEN; CARR; YUCH, 1998) pretende encontrar resposta às questões da aprendizagem efetiva da língua, que combina a aquisição da competência linguística em nível de compreensão, interação e produção com o desenvolvimento pessoal e social. </w:t>
-      </w:r>
-    </w:p>
-    <w:p>
-      <w:pPr>
-        <w:pStyle w:val="normal1"/>
-        <w:pageBreakBefore w:val="false"/>
-        <w:rPr/>
-      </w:pPr>
-      <w:r>
-        <w:rPr/>
-        <w:t>Parte do avanço tecnológico no contexto educacional pode traduzir-se pela utilização das TICs que, quando integradas à dinâmica de aprendizado da sala de aula nas abordagens de ensino chamadas híbridas, podem criar novas realidades educacionais ampliando conhecimentos, despertando interesses e desenvolvendo habilidades e letramentos múltiplos (WARSCHAUER, 2006).</w:t>
-      </w:r>
-      <w:r>
-        <w:br w:type="page"/>
-      </w:r>
-    </w:p>
-    <w:p>
-      <w:pPr>
-        <w:pStyle w:val="normal1"/>
-        <w:spacing w:before="0" w:after="0"/>
-        <w:rPr/>
-      </w:pPr>
-      <w:r>
-        <w:rPr/>
-        <w:t>Nesta era tecnológica em que estamos vivendo, o professor já não é mais o detentor da informação mais atualizada nem do conhecimento a ser transmitido. Neste novo cenário, o papel do professor é o de ajudar o aluno a desenvolver o pensamento crítico a fim de ser capaz de avaliar a informação disponível no ciberespaço (LÉVY, 1999), que reúne e redimensiona diversas mídias e interfaces, estruturando espaços de troca de informação a fim de permitir que comunidades virtuais se formem com objetivos comuns.</w:t>
-      </w:r>
-    </w:p>
-    <w:p>
-      <w:pPr>
-        <w:pStyle w:val="Heading2"/>
-        <w:pageBreakBefore w:val="false"/>
-        <w:numPr>
-          <w:ilvl w:val="1"/>
-          <w:numId w:val="3"/>
-        </w:numPr>
-        <w:ind w:hanging="576" w:left="576"/>
-        <w:rPr/>
-      </w:pPr>
-      <w:bookmarkStart w:id="18" w:name="_heading=h.4i7ojhp"/>
+      <w:bookmarkStart w:id="18" w:name="_heading=h.1pxezwc"/>
       <w:bookmarkEnd w:id="18"/>
       <w:r>
         <w:rPr/>
-        <w:t>Usabilidade de sistemas Web para a prática de língua inglesa</w:t>
-      </w:r>
-    </w:p>
-    <w:p>
-      <w:pPr>
-        <w:pStyle w:val="normal1"/>
-        <w:pageBreakBefore w:val="false"/>
-        <w:rPr/>
-      </w:pPr>
-      <w:r>
-        <w:rPr/>
-        <w:t>O termo usabilidade faz parte do vocabulário técnico da Ciência da Computação, na área de Interação Humano – Computador (IHC). Para Nielsen (2003) se refere à qualidade da interação entre sistemas e usuários e depende de vários aspectos, como a facilidade em aprender, a eficiência e a satisfação do usuário, Há mais de 20 anos nesta área pesquisas são realizadas, as quais tratam principalmente de técnicas de avaliação de usabilidade, que demonstram tanto os resultados do emprego destas técnicas, como a medida da eficiência das mesmas.</w:t>
-      </w:r>
-    </w:p>
-    <w:p>
-      <w:pPr>
-        <w:pStyle w:val="normal1"/>
-        <w:pageBreakBefore w:val="false"/>
-        <w:rPr/>
-      </w:pPr>
-      <w:r>
-        <w:rPr/>
-        <w:t xml:space="preserve">Os objetivos dos sistemas Web para ensino diferem dos comerciais (BELLONI, 2005), pois tem o intuito de educar e reforçar qualquer conhecimento do aluno ou até mesmo do professor. Trata-se, portanto, de um sistema que viabiliza mediações, interações e colaborações que conduzem os participantes à construção de conhecimento. </w:t>
-      </w:r>
-    </w:p>
-    <w:p>
-      <w:pPr>
-        <w:pStyle w:val="normal1"/>
-        <w:pageBreakBefore w:val="false"/>
-        <w:rPr/>
-      </w:pPr>
-      <w:r>
-        <w:rPr/>
-        <w:t>De forma semelhante, estudos sobre a usabilidade em sistemas Web para prática de línguas são relevantes, na medida em que contribuem para facilitar as tarefas de manipulação por parte dos usuários. Por isso, a necessidade de conduzir testes com os estudantes, professores, administradores dos ambientes, equipe de produção de material, dentre outros que utilizam tais sistemas, para que possam apontar preferências quanto ao design, as funcionalidades e a interatividade dos mesmos, a fim de compreender o que facilita ou confunde os participantes</w:t>
-      </w:r>
-    </w:p>
-    <w:p>
-      <w:pPr>
-        <w:pStyle w:val="normal1"/>
-        <w:pageBreakBefore w:val="false"/>
-        <w:rPr/>
-      </w:pPr>
-      <w:r>
-        <w:rPr/>
-      </w:r>
-      <w:r>
-        <w:br w:type="page"/>
-      </w:r>
-    </w:p>
-    <w:p>
-      <w:pPr>
-        <w:pStyle w:val="normal1"/>
-        <w:spacing w:before="0" w:after="0"/>
-        <w:rPr/>
-      </w:pPr>
-      <w:r>
-        <w:rPr/>
-        <w:t>Além disso, torna-se necessário validar critérios capazes de avaliar a usabilidade levando em conta esse contexto de uso. A hipótese é que, se o sistema está relacionado à educação a distância (EaD), a preocupação é se o mesmo suporta de forma fácil e eficiente a execução de tarefas com objetivos pedagógicos.</w:t>
-      </w:r>
-    </w:p>
-    <w:p>
-      <w:pPr>
-        <w:pStyle w:val="normal1"/>
-        <w:pageBreakBefore w:val="false"/>
-        <w:rPr/>
-      </w:pPr>
-      <w:r>
-        <w:rPr/>
-      </w:r>
-    </w:p>
-    <w:p>
-      <w:pPr>
-        <w:pStyle w:val="Heading2"/>
-        <w:pageBreakBefore w:val="false"/>
-        <w:numPr>
-          <w:ilvl w:val="1"/>
-          <w:numId w:val="3"/>
-        </w:numPr>
-        <w:ind w:hanging="576" w:left="576"/>
-        <w:rPr/>
-      </w:pPr>
-      <w:bookmarkStart w:id="19" w:name="_heading=h.2xcytpi"/>
-      <w:bookmarkEnd w:id="19"/>
-      <w:r>
-        <w:rPr/>
-        <w:t>Tecnologias usadas na construção do sistema</w:t>
+        <w:t>METODOLOGIA</w:t>
       </w:r>
     </w:p>
     <w:p>
@@ -5927,340 +6504,19 @@
       <w:r>
         <w:rPr/>
         <w:tab/>
-        <w:t>De forma geral, o sistema é inteiramente construído em JavaScript, JS, uma das principais linguagens de programação web. JS oferece uma variedade muito grande de frameworks, bibliotecas e aplicações para os mais diversos dispositivos, como por exemplo, o React JS, para o frontend, e o Node JS com Express e banco de dados não relacional MongoDB para o backend.</w:t>
-      </w:r>
-    </w:p>
-    <w:p>
-      <w:pPr>
-        <w:pStyle w:val="Heading3"/>
-        <w:pageBreakBefore w:val="false"/>
-        <w:numPr>
-          <w:ilvl w:val="2"/>
-          <w:numId w:val="3"/>
-        </w:numPr>
-        <w:ind w:hanging="720" w:left="720"/>
-        <w:rPr>
-          <w:b/>
-        </w:rPr>
-      </w:pPr>
-      <w:bookmarkStart w:id="20" w:name="_heading=h.1ci93xb"/>
-      <w:bookmarkEnd w:id="20"/>
-      <w:r>
-        <w:rPr>
-          <w:b/>
-        </w:rPr>
-        <w:t>JavaScript</w:t>
-      </w:r>
-    </w:p>
-    <w:p>
-      <w:pPr>
-        <w:pStyle w:val="normal1"/>
-        <w:pageBreakBefore w:val="false"/>
-        <w:rPr/>
-      </w:pPr>
-      <w:r>
-        <w:rPr/>
-        <w:t xml:space="preserve">Javascript é uma linguagem de programação de alta complexidade, mas de fácil uso, voltada para criar elementos em aplicações web, como sites, aplicativos e sistemas online. Seu uso cresceu nos últimos anos, tornando-o fundamental para qualquer profissional. (Ivan de Souza, 2019) </w:t>
-      </w:r>
-    </w:p>
-    <w:p>
-      <w:pPr>
-        <w:pStyle w:val="normal1"/>
-        <w:pageBreakBefore w:val="false"/>
-        <w:ind w:firstLine="567"/>
-        <w:rPr/>
-      </w:pPr>
-      <w:r>
-        <w:rPr/>
-        <w:t>JavaScript é uma linguagem de programação, criada em 1995 por Brendan Eich enquanto trabalhava na Netscape Communications Corporation. Criado inicialmente para atender as necessidades do projeto da Netscape, o Netscape Navigator, ela nasceu com o propósito do navegador ser mais dinâmico e tornando-o mais agradável aos usuários. Diversas empresas passaram a adotar JavaScript para seus projetos, incluindo a Microsoft, o que ajudou a consolidar a linguagem e torná-la uma das tecnologias mais importantes e utilizadas na Web. (Ivan de Souza, 2019)</w:t>
-      </w:r>
-    </w:p>
-    <w:p>
-      <w:pPr>
-        <w:pStyle w:val="normal1"/>
-        <w:pageBreakBefore w:val="false"/>
-        <w:ind w:firstLine="567"/>
-        <w:rPr/>
-      </w:pPr>
-      <w:r>
-        <w:rPr/>
-        <w:t xml:space="preserve">JavaScript permite a implementação de layouts, estruturas e itens complexos e dinâmicos em páginas e sistemas web, fazendo com que a página não mostre somente conteúdo estático, mas também, informações que se atualizam em um intervalo de tempo, mapas interativos ou gráficos 2D/3D animados, etc. </w:t>
-      </w:r>
-    </w:p>
-    <w:p>
-      <w:pPr>
-        <w:pStyle w:val="normal1"/>
-        <w:pageBreakBefore w:val="false"/>
-        <w:ind w:firstLine="567"/>
-        <w:rPr/>
-      </w:pPr>
-      <w:r>
-        <w:rPr/>
-        <w:t>O JavaScript possui uma série de características que contribuem para que o mesmo seja uma linguagem de programação fácil, eficaz e recomendada para desenvolvedores iniciantes, como o fato de ser fracamente tipada, isto é, suas variáveis não precisam seguir um tipo predefinido, podendo, por exemplo, hora armazenar dados de tipo numérico e hora texto. Além disso não é necessário compilar o código JavaScript, pois os navegadores o interpretam com HTML.</w:t>
-      </w:r>
-    </w:p>
-    <w:p>
-      <w:pPr>
-        <w:pStyle w:val="normal1"/>
-        <w:pageBreakBefore w:val="false"/>
-        <w:ind w:firstLine="567"/>
-        <w:rPr/>
-      </w:pPr>
-      <w:r>
-        <w:rPr/>
-      </w:r>
-    </w:p>
-    <w:p>
-      <w:pPr>
-        <w:pStyle w:val="normal1"/>
-        <w:pageBreakBefore w:val="false"/>
-        <w:ind w:firstLine="567"/>
-        <w:rPr/>
-      </w:pPr>
-      <w:r>
-        <w:rPr/>
-      </w:r>
-    </w:p>
-    <w:p>
-      <w:pPr>
-        <w:pStyle w:val="normal1"/>
-        <w:pageBreakBefore w:val="false"/>
-        <w:ind w:firstLine="567"/>
-        <w:rPr/>
-      </w:pPr>
-      <w:r>
-        <w:rPr/>
-        <w:t>Com o grande sucesso do JavaScript, tal tecnologia evoluiu para atender às mais diversas demandas que surgiam com a evolução da Internet. É possível não apenas desenvolver sites, mas também aplicativos para smartphones e até mesmo programas desktop.</w:t>
-      </w:r>
-    </w:p>
-    <w:p>
-      <w:pPr>
-        <w:pStyle w:val="Heading3"/>
-        <w:pageBreakBefore w:val="false"/>
-        <w:numPr>
-          <w:ilvl w:val="2"/>
-          <w:numId w:val="3"/>
-        </w:numPr>
-        <w:ind w:hanging="720" w:left="720"/>
-        <w:rPr>
-          <w:b/>
-        </w:rPr>
-      </w:pPr>
-      <w:bookmarkStart w:id="21" w:name="_heading=h.3whwml4"/>
-      <w:bookmarkEnd w:id="21"/>
-      <w:r>
-        <w:rPr>
-          <w:b/>
-        </w:rPr>
-        <w:t>React JS</w:t>
-      </w:r>
-    </w:p>
-    <w:p>
-      <w:pPr>
-        <w:pStyle w:val="normal1"/>
-        <w:pageBreakBefore w:val="false"/>
-        <w:rPr>
-          <w:color w:val="000000"/>
-        </w:rPr>
-      </w:pPr>
-      <w:r>
-        <w:rPr>
-          <w:color w:val="000000"/>
-        </w:rPr>
-        <w:t>O React JS é uma biblioteca de JavaScript que foi criado por Jordan Walke, um funcionário do Facebook, sendo assim, ele foi lançado pelo Facebook em 2013, mas antes disso o React JS foi implantado pela primeira vez no feed de notícias do Facebook em 2011 e no Instagram em 2012. O foco nunca foi desenvolver um framework completo como o Angular e sim ser apenas o “V” do MVC (Model View Controller) focando somente no desenvolvimento de componentes visuais, ou seja, o React inicialmente foi projetado para ser uma biblioteca utilizada apenas para mostrar conteúdos na tela do usuário, porém com o passar do tempo se tornou um framework capaz de se comunicar com API, consumir dados e outras funcionalidades mais complexas. (Mark Fushir, 2013)</w:t>
-      </w:r>
-    </w:p>
-    <w:p>
-      <w:pPr>
-        <w:pStyle w:val="normal1"/>
-        <w:pageBreakBefore w:val="false"/>
-        <w:ind w:firstLine="567"/>
-        <w:rPr/>
-      </w:pPr>
-      <w:r>
-        <w:rPr/>
-        <w:t>React js é a biblioteca mais popular de JavaScript e é utilizada para construir interfaces de usuários (HOSTINGER, 2019). Ela trabalha com um novo método de renderização de site, através de um sistema SPA (Single Page Application), ou seja, o sistema possui apenas um arquivo HTML que cumpre a função de renderizar os componentes do site, isto é, quando o sistema possui um menu, este menu será um componente, e os botões deste menu serão outro componente, e assim por diante, desta forma o sistema será construído por componentes onde cada um possui seus trechos de códigos e funções, tornando o processo de construção e manutenção mais fácil e organizado.</w:t>
-      </w:r>
-    </w:p>
-    <w:p>
-      <w:pPr>
-        <w:pStyle w:val="normal1"/>
-        <w:pageBreakBefore w:val="false"/>
-        <w:ind w:firstLine="567"/>
-        <w:rPr/>
-      </w:pPr>
-      <w:r>
-        <w:rPr/>
-      </w:r>
-    </w:p>
-    <w:p>
-      <w:pPr>
-        <w:pStyle w:val="normal1"/>
-        <w:pageBreakBefore w:val="false"/>
-        <w:ind w:firstLine="567"/>
-        <w:rPr/>
-      </w:pPr>
-      <w:r>
-        <w:rPr/>
-      </w:r>
-    </w:p>
-    <w:p>
-      <w:pPr>
-        <w:pStyle w:val="normal1"/>
-        <w:pageBreakBefore w:val="false"/>
-        <w:ind w:firstLine="567"/>
-        <w:rPr/>
-      </w:pPr>
-      <w:r>
-        <w:rPr/>
-      </w:r>
-    </w:p>
-    <w:p>
-      <w:pPr>
-        <w:pStyle w:val="normal1"/>
-        <w:pageBreakBefore w:val="false"/>
-        <w:ind w:firstLine="567"/>
-        <w:rPr/>
-      </w:pPr>
-      <w:r>
-        <w:rPr/>
-      </w:r>
-    </w:p>
-    <w:p>
-      <w:pPr>
-        <w:pStyle w:val="normal1"/>
-        <w:pageBreakBefore w:val="false"/>
-        <w:ind w:firstLine="567"/>
-        <w:rPr/>
-      </w:pPr>
-      <w:r>
-        <w:rPr/>
-      </w:r>
-    </w:p>
-    <w:p>
-      <w:pPr>
-        <w:pStyle w:val="normal1"/>
-        <w:pageBreakBefore w:val="false"/>
-        <w:ind w:firstLine="567"/>
-        <w:rPr/>
-      </w:pPr>
-      <w:r>
-        <w:rPr/>
-      </w:r>
-    </w:p>
-    <w:p>
-      <w:pPr>
-        <w:pStyle w:val="normal1"/>
-        <w:pageBreakBefore w:val="false"/>
-        <w:ind w:firstLine="567"/>
-        <w:rPr/>
-      </w:pPr>
-      <w:r>
-        <w:rPr/>
-      </w:r>
-    </w:p>
-    <w:p>
-      <w:pPr>
-        <w:pStyle w:val="normal1"/>
-        <w:pageBreakBefore w:val="false"/>
-        <w:ind w:firstLine="567"/>
-        <w:rPr/>
-      </w:pPr>
-      <w:r>
-        <w:rPr/>
-        <w:t>Atualmente, o React JS é utilizado em grandes companhias ao redor do mundo. Algumas delas: WhatssApp, Facebook, Netflix, eBay e etc. Este framework já conta com inúmeras bibliotecas que auxiliam ou adicionam novas funcionalidades, como o react-router, styleds componentes, react-hooks (biblioteca mais atual), react-icons e etc.</w:t>
-      </w:r>
-    </w:p>
-    <w:p>
-      <w:pPr>
-        <w:pStyle w:val="Heading3"/>
-        <w:pageBreakBefore w:val="false"/>
-        <w:numPr>
-          <w:ilvl w:val="2"/>
-          <w:numId w:val="3"/>
-        </w:numPr>
-        <w:ind w:hanging="720" w:left="720"/>
-        <w:rPr>
-          <w:b/>
-        </w:rPr>
-      </w:pPr>
-      <w:bookmarkStart w:id="22" w:name="_heading=h.2bn6wsx"/>
-      <w:bookmarkEnd w:id="22"/>
-      <w:r>
-        <w:rPr>
-          <w:b/>
-        </w:rPr>
-        <w:t>Node JS e Express</w:t>
-      </w:r>
-    </w:p>
-    <w:p>
-      <w:pPr>
-        <w:pStyle w:val="normal1"/>
-        <w:pageBreakBefore w:val="false"/>
-        <w:ind w:firstLine="567"/>
-        <w:rPr/>
-      </w:pPr>
-      <w:r>
-        <w:rPr/>
-        <w:t>O Node.js pode ser definido como um ambiente de execução javascript-server-side. Isso significa que com Node JS é possível “rodar” javascript no servidor de uma aplicação. Apesar do JavaScript ter mais de 20 anos, o seu uso server-side é bem recente. JavaScript foi uma linguagem criada para atuar no frontend, ou seja, somente no navegador do usuário (client-side) e não no backend (server-side), porém com a criação do Node JS isto mudou. Node JS foi criado com base na engine V8 que era utilizada pelo navegador da Google (Chrome) para interpretar JavaScript no Browser, desde então seu uso ficou popularizado.</w:t>
-      </w:r>
-    </w:p>
-    <w:p>
-      <w:pPr>
-        <w:pStyle w:val="normal1"/>
-        <w:pageBreakBefore w:val="false"/>
-        <w:ind w:firstLine="567"/>
-        <w:rPr/>
-      </w:pPr>
-      <w:r>
-        <w:rPr/>
-        <w:t>Adotada por boa parte das maiores organizações da indústria da internet, seja como ferramenta principal ou auxiliar, essa tecnologia funciona muito bem, sendo extremamente eficiente e, ainda, pode realmente contribuir para o desenvolvimento de novos programas, com a base de uma boa hospedagem JavaScript. (VALUEHOST, 2018)</w:t>
-      </w:r>
-    </w:p>
-    <w:p>
-      <w:pPr>
-        <w:pStyle w:val="normal1"/>
-        <w:pageBreakBefore w:val="false"/>
-        <w:ind w:firstLine="567"/>
-        <w:rPr/>
-      </w:pPr>
-      <w:r>
-        <w:rPr/>
-        <w:t>O Node JS utiliza uma arquitetura voltada a eventos, as famosas Callbacks, ou seja, sempre que houver uma chamada para o servidor ou ocorrer um evento no servidor, o Node retorna uma função de resposta, que é chamada de callback. Sendo assim, usando um loop de eventos o Node interpreta, em uma única thread (é um pequeno programa que trabalha como um subsistema, sendo uma forma de um processo se autodividir em duas ou mais tarefas.), as requisições de forma assíncrona em vez de sequenciais, e não permitindo bloqueios. Isso o torna incrivelmente rápido, perfeito para lidar com um número muito alto de requisições.</w:t>
-      </w:r>
-    </w:p>
-    <w:p>
-      <w:pPr>
-        <w:pStyle w:val="normal1"/>
-        <w:pageBreakBefore w:val="false"/>
-        <w:ind w:firstLine="567"/>
-        <w:rPr/>
-      </w:pPr>
-      <w:r>
-        <w:rPr/>
-        <w:t>Com o Node JS faremos uso da biblioteca mais famosa do Node, o Express que foi lançado em 2010. Com o express os desenvolvedores tem liberdade para criar pacotes de middlewares específicos com o objetivo de resolver problemas específicos que surgem no desenvolvimento de uma aplicação.</w:t>
-      </w:r>
-    </w:p>
-    <w:p>
-      <w:pPr>
-        <w:pStyle w:val="Heading3"/>
-        <w:pageBreakBefore w:val="false"/>
-        <w:numPr>
-          <w:ilvl w:val="2"/>
-          <w:numId w:val="3"/>
-        </w:numPr>
-        <w:ind w:hanging="720" w:left="720"/>
-        <w:rPr>
-          <w:b/>
-        </w:rPr>
-      </w:pPr>
-      <w:bookmarkStart w:id="23" w:name="_heading=h.qsh70q"/>
-      <w:bookmarkEnd w:id="23"/>
-      <w:r>
-        <w:rPr>
-          <w:b/>
-        </w:rPr>
-        <w:t>Bootstrap e JQuery</w:t>
+        <w:t>Para a construção do sistema proposto neste trabalho, o MyEnglish, primeiramente foi feito a seleção das bibliotecas e tecnologias, havendo alteração nas mesmas, isto é, conforme o sistema foi sendo desenvolvido foram surgindo novas necessidades de bibliotecas que foram implementadas com o passar do tempo.</w:t>
+      </w:r>
+    </w:p>
+    <w:p>
+      <w:pPr>
+        <w:pStyle w:val="normal1"/>
+        <w:pageBreakBefore w:val="false"/>
+        <w:ind w:firstLine="720"/>
+        <w:rPr/>
+      </w:pPr>
+      <w:r>
+        <w:rPr/>
+        <w:t>Neste sentido, as principais pesquisas utilizadas na programação do sistema estão relacionadas a bibliotecas. A programação do sistema teve muito auxilio de bibliotecas prontas, que estão disponíveis na Internet. Porém, para selecionar estas bibliotecas foram feitos vários testes de compatibilidade com o React JS, para evitar bugs e erros desnecessários. Outras pesquisas foram feitas para auxiliar na resolução de erros que o sistema gerou, fazendo pesquisas principalmente em fóruns de programação na Internet como Stack Overflow e GUJ.</w:t>
       </w:r>
     </w:p>
     <w:p>
@@ -6273,7 +6529,7 @@
       <w:r>
         <w:rPr/>
         <w:tab/>
-        <w:t>Bootstrap é uma biblioteca que auxilia no desenvolvimento de componentes de interface e frontend, foi criado em 2010 no Twitter por Mark Otto e Jacob Thornton. Incialmente este projeto era chamado de Twitter Blueprint, desde então sofreu inúmeras atualizações e, conforme sua popularidade, teve seu nome alterado em 2011, junto com um lançamento oficial do framework Bootstrap. (BOOTSTRAP, 2015)</w:t>
+        <w:t>Em relação as questões e métodos de ensino e prática, foram feitas pesquisas que estava fora do escopo da programação, e atingindo mais a área de educação linguística. Foi pesquisado sobre os métodos de fixação de conteúdo e como se poderia mesclar essas técnicas em um sistema. Para isso, já existem atualmente algumas plataformas de ensino de línguas, que utilizam estas técnicas, o que facilitou a pesquisa, pois assim, foi encontrado mais facilmente materiais acadêmicos de ensino de língua com tecnologias. Porém, o MyEnglish teve um diferencial importante, excluindo a parte teórica do ensino e substituindo-a pela prática, tendo assim um sistema que se utiliza de técnicas de fixação de conteúdo focadas na prática de conhecimento teóricos de língua inglesa.</w:t>
       </w:r>
     </w:p>
     <w:p>
@@ -6286,7 +6542,7 @@
       <w:r>
         <w:rPr/>
         <w:tab/>
-        <w:t xml:space="preserve"> O Bootstrap foi criado para auxiliar no desenvolvimento de sites e aplicações web utilizando em sua estrutura HTML, CSS e JavaScript, e tem sua base em modelos de design atuais, isto é, possuí em seus elementos um design confortável, amigável e responsivo.</w:t>
+        <w:t>Após a seleção das tecnologias inicias, foi feita uma pesquisa, de como seria a tela principal do sistema, o foco era algo minimalista, porém prático, fácil e o mais atrativo possível. Em suma, nos primeiros momentos da construção do sistema não houve programação lógica e sim a criação do design das telas. As principais bibliotecas que auxiliaram neste processo foram Bootstrap e Styled-componentes.</w:t>
       </w:r>
     </w:p>
     <w:p>
@@ -6299,7 +6555,7 @@
       <w:r>
         <w:rPr/>
         <w:tab/>
-        <w:t>Em suma, o Bootstrap é lembrado por ser uma biblioteca que oferece aos usuários maneiras de construir um site de forma ágil, economizando horas de programação no design e estilo do site através de códigos CSS, acelerando o processo de construção dos sistemas, além de facilitar a implementação de responsividade nos mesmos.</w:t>
+        <w:t>A tela Home foi o primeiro componente criado juntamente com seus componentes filhos (cabeçalho, conteúdo e rodapé), esta tela também seguiu o foco de minimalismo e não contém um conteúdo muito extenso. O cabeçalho possui apenas o nome do sistema com o ícone e um botão para acessar as ações da conta que está logada. Já o rodapé conta algumas informações básicas, como ano de criação do site e o nome dos desenvolvedores.</w:t>
       </w:r>
     </w:p>
     <w:p>
@@ -6312,7 +6568,7 @@
       <w:r>
         <w:rPr/>
         <w:tab/>
-        <w:t>Já o JQuery é uma biblioteca de funções JavaScript que interage com o HTML, ela foi criada por John Resig em 2006 com o propósito de facilitar a vida dos desenvolvedores que usam JavaScript nos seus sites manipulando elementos da DOM utilizando o JavaScript.  (MAGNO, 2018)</w:t>
+        <w:t xml:space="preserve">Os demais componentes foram criados na sequência, no caso, os componentes de login e register (entrar e cadastro), contendo em seu corpo apenas um formulário para efetuar a criação ou login da conta. Os componentes de configuração do questionário também seguiram a ideia de design minimalista, apenas contendo as opções de configurações em formato de imagens, o que foi feito utilizando o sistema de GRID e FLEXBOX do CSS3. </w:t>
       </w:r>
     </w:p>
     <w:p>
@@ -6325,7 +6581,17 @@
       <w:r>
         <w:rPr/>
         <w:tab/>
-        <w:t xml:space="preserve">O uso do JQuery está ligado com o dinamismo da página, proporcionando ao desenvolvedor funcionalidades necessária para manipular elementos, interferindo nos atributos e propriedades dos mesmos, podendo assim criar scripts, eventos, animações, e etc. </w:t>
+        <w:t>Em seguida, o design do principal componente da aplicação foi criado, o componente do questionário,</w:t>
+      </w:r>
+      <w:r>
+        <w:rPr>
+          <w:color w:val="FF0000"/>
+        </w:rPr>
+        <w:t xml:space="preserve"> </w:t>
+      </w:r>
+      <w:r>
+        <w:rPr/>
+        <w:t>contendo apenas ícones de ação do lado esquerdo (sair, mudar tema e report) e a pontuação do lado direito, além de um espaço para os botões de resposta.</w:t>
       </w:r>
     </w:p>
     <w:p>
@@ -6338,222 +6604,7 @@
       <w:r>
         <w:rPr/>
         <w:tab/>
-        <w:t xml:space="preserve">De forma mais exemplificada, quando existe um botão na página e o usuário clica no mesmo a página executa uma determinada ação. Isto pode ser uma funcionalidade do JQuery, um evento de CLICK que foi adicionado no botão, para que quando o usuário clicar nele, algo seja executado. O que é apenas uma das inúmeras funcionalidades desta biblioteca. </w:t>
-      </w:r>
-    </w:p>
-    <w:p>
-      <w:pPr>
-        <w:pStyle w:val="normal1"/>
-        <w:pageBreakBefore w:val="false"/>
-        <w:ind w:hanging="0"/>
-        <w:rPr/>
-      </w:pPr>
-      <w:r>
-        <w:rPr/>
-      </w:r>
-    </w:p>
-    <w:p>
-      <w:pPr>
-        <w:pStyle w:val="normal1"/>
-        <w:pageBreakBefore w:val="false"/>
-        <w:ind w:hanging="0"/>
-        <w:rPr/>
-      </w:pPr>
-      <w:r>
-        <w:rPr/>
-      </w:r>
-    </w:p>
-    <w:p>
-      <w:pPr>
-        <w:pStyle w:val="normal1"/>
-        <w:pageBreakBefore w:val="false"/>
-        <w:ind w:hanging="0"/>
-        <w:rPr/>
-      </w:pPr>
-      <w:r>
-        <w:rPr/>
-      </w:r>
-    </w:p>
-    <w:p>
-      <w:pPr>
-        <w:pStyle w:val="normal1"/>
-        <w:pageBreakBefore w:val="false"/>
-        <w:ind w:hanging="0"/>
-        <w:rPr/>
-      </w:pPr>
-      <w:r>
-        <w:rPr/>
-      </w:r>
-    </w:p>
-    <w:p>
-      <w:pPr>
-        <w:pStyle w:val="normal1"/>
-        <w:pageBreakBefore w:val="false"/>
-        <w:ind w:firstLine="720"/>
-        <w:rPr/>
-      </w:pPr>
-      <w:r>
-        <w:rPr/>
-        <w:t>No desenvolvimento de interfaces na web, nos deparamos as vezes com padronizações e ferramentas de desenvolvimento que ajudam na consistência da interface de um projeto. Atualmente temos uma preocupação maior para adequarmos cada vez mais às necessidades mais complexas de interação. Além disto, temos também que atender diversos browsers com diferentes suportes para diferentes funcionalidades. (MAGNO, 2018)</w:t>
-      </w:r>
-    </w:p>
-    <w:p>
-      <w:pPr>
-        <w:pStyle w:val="Heading3"/>
-        <w:pageBreakBefore w:val="false"/>
-        <w:numPr>
-          <w:ilvl w:val="2"/>
-          <w:numId w:val="3"/>
-        </w:numPr>
-        <w:ind w:hanging="720" w:left="720"/>
-        <w:rPr>
-          <w:b/>
-        </w:rPr>
-      </w:pPr>
-      <w:bookmarkStart w:id="24" w:name="_heading=h.3as4poj"/>
-      <w:bookmarkEnd w:id="24"/>
-      <w:r>
-        <w:rPr>
-          <w:b/>
-        </w:rPr>
-        <w:t>Banco de dados MongoDB</w:t>
-      </w:r>
-    </w:p>
-    <w:p>
-      <w:pPr>
-        <w:pStyle w:val="normal1"/>
-        <w:pageBreakBefore w:val="false"/>
-        <w:ind w:hanging="0"/>
-        <w:rPr/>
-      </w:pPr>
-      <w:r>
-        <w:rPr/>
-        <w:tab/>
-        <w:t>MongoDB é um software livre para banco de dados não relacional orientado a documentos. Foi criado por Eliot Horowitz, Kevin P. Ryan, Dwight Merriman e lançado oficialmente em 2009 (SILVA, 2014)</w:t>
-      </w:r>
-    </w:p>
-    <w:p>
-      <w:pPr>
-        <w:pStyle w:val="normal1"/>
-        <w:pageBreakBefore w:val="false"/>
-        <w:ind w:hanging="0"/>
-        <w:rPr/>
-      </w:pPr>
-      <w:r>
-        <w:rPr/>
-        <w:tab/>
-        <w:t xml:space="preserve">O MongoDB é um banco de dados orientado a documentos no formato JSON. Diferente de um banco de dados relacional, ele não possui restrições de estrutura, isto é, não é necessário a criação de tabelas e colunas criadas previamente, permitindo que um documento represente toda a informação necessária. Não é necessário um padrão de informações, pode-se salvar informações distintas para cada documento salvo, isto é, você pode salvar a conta de um usuário no MongoDB contendo as informações nome, e-mail e cep, porém caso você queira salvar outro usuário sem a informação “e-mail”, contendo somente nome e cep isto é possível, pois diferente de um banco de dados relacional, o MongoDB não possui uma estrutura padrão para salvar os dados.  </w:t>
-      </w:r>
-    </w:p>
-    <w:p>
-      <w:pPr>
-        <w:pStyle w:val="normal1"/>
-        <w:pageBreakBefore w:val="false"/>
-        <w:ind w:firstLine="567"/>
-        <w:rPr/>
-      </w:pPr>
-      <w:r>
-        <w:rPr/>
-        <w:t>Os documentos são agrupados em collections. E um conjunto de collections forma um database (banco de dados). O MongoDB permite que seu database seja replicado para outros servidores, aumentando assim a disponibilidade de suas informações, sendo esse recurso conhecido por replica set. Dessa forma, cada servidor terá uma cópia dos dados.</w:t>
-      </w:r>
-    </w:p>
-    <w:p>
-      <w:pPr>
-        <w:pStyle w:val="normal1"/>
-        <w:pageBreakBefore w:val="false"/>
-        <w:ind w:firstLine="567"/>
-        <w:rPr/>
-      </w:pPr>
-      <w:r>
-        <w:rPr/>
-      </w:r>
-    </w:p>
-    <w:p>
-      <w:pPr>
-        <w:pStyle w:val="normal1"/>
-        <w:pageBreakBefore w:val="false"/>
-        <w:ind w:firstLine="567"/>
-        <w:rPr/>
-      </w:pPr>
-      <w:r>
-        <w:rPr/>
-      </w:r>
-    </w:p>
-    <w:p>
-      <w:pPr>
-        <w:pStyle w:val="normal1"/>
-        <w:pageBreakBefore w:val="false"/>
-        <w:ind w:firstLine="567"/>
-        <w:rPr/>
-      </w:pPr>
-      <w:r>
-        <w:rPr/>
-      </w:r>
-    </w:p>
-    <w:p>
-      <w:pPr>
-        <w:pStyle w:val="normal1"/>
-        <w:pageBreakBefore w:val="false"/>
-        <w:ind w:firstLine="567"/>
-        <w:rPr/>
-      </w:pPr>
-      <w:r>
-        <w:rPr/>
-      </w:r>
-    </w:p>
-    <w:p>
-      <w:pPr>
-        <w:pStyle w:val="normal1"/>
-        <w:pageBreakBefore w:val="false"/>
-        <w:ind w:firstLine="567"/>
-        <w:rPr/>
-      </w:pPr>
-      <w:r>
-        <w:rPr/>
-      </w:r>
-    </w:p>
-    <w:p>
-      <w:pPr>
-        <w:pStyle w:val="normal1"/>
-        <w:pageBreakBefore w:val="false"/>
-        <w:ind w:firstLine="567"/>
-        <w:rPr/>
-      </w:pPr>
-      <w:r>
-        <w:rPr/>
-      </w:r>
-    </w:p>
-    <w:p>
-      <w:pPr>
-        <w:pStyle w:val="normal1"/>
-        <w:pageBreakBefore w:val="false"/>
-        <w:ind w:firstLine="567"/>
-        <w:rPr/>
-      </w:pPr>
-      <w:r>
-        <w:rPr/>
-        <w:t>O MongoDB é rápido, ele possui uma excelente performance, além de ser um banco com alta disponibilidade, e muita flexibilidade, com suporte a um alto volume de dados, e ainda conta com um forte suporte de queries para consultas, dessa forma ele traz uma série de possibilidades para sua utilização, principalmente para atender sistemas com dados dinâmicos e metamodelos, como um sistema para gerenciar catálogos de produtos, os chamados PIM (</w:t>
-      </w:r>
-      <w:r>
-        <w:rPr>
-          <w:i/>
-        </w:rPr>
-        <w:t>product information management</w:t>
-      </w:r>
-      <w:r>
-        <w:rPr/>
-        <w:t>).</w:t>
-      </w:r>
-    </w:p>
-    <w:p>
-      <w:pPr>
-        <w:pStyle w:val="normal1"/>
-        <w:pageBreakBefore w:val="false"/>
-        <w:ind w:firstLine="567"/>
-        <w:rPr/>
-      </w:pPr>
-      <w:r>
-        <w:rPr/>
+        <w:t>Após a criação do design das telas, o próximo objetivo foi deixar o sistema dinâmico, saindo da parte de estilo e entrando na parte de programação lógica, fazendo o sistema funcionar como deveria, programando cada função e efeito de cada componente, corrigindo bugs e fazendo pesquisas de bibliotecas, de resolução de erros, etc.</w:t>
       </w:r>
     </w:p>
     <w:p>
@@ -6586,158 +6637,8 @@
         <w:ind w:hanging="432" w:left="432"/>
         <w:rPr/>
       </w:pPr>
-      <w:bookmarkStart w:id="25" w:name="_heading=h.1pxezwc"/>
-      <w:bookmarkEnd w:id="25"/>
-      <w:r>
-        <w:rPr/>
-        <w:t>METODOLOGIA</w:t>
-      </w:r>
-    </w:p>
-    <w:p>
-      <w:pPr>
-        <w:pStyle w:val="normal1"/>
-        <w:pageBreakBefore w:val="false"/>
-        <w:ind w:hanging="0"/>
-        <w:rPr/>
-      </w:pPr>
-      <w:r>
-        <w:rPr/>
-        <w:tab/>
-        <w:t>Para a construção do sistema proposto neste trabalho, o MyEnglish, primeiramente foi feito a seleção das bibliotecas e tecnologias, havendo alteração nas mesmas, isto é, conforme o sistema foi sendo desenvolvido foram surgindo novas necessidades de bibliotecas que foram implementadas com o passar do tempo.</w:t>
-      </w:r>
-    </w:p>
-    <w:p>
-      <w:pPr>
-        <w:pStyle w:val="normal1"/>
-        <w:pageBreakBefore w:val="false"/>
-        <w:ind w:firstLine="720"/>
-        <w:rPr/>
-      </w:pPr>
-      <w:r>
-        <w:rPr/>
-        <w:t>Neste sentido, as principais pesquisas utilizadas na programação do sistema estão relacionadas a bibliotecas. A programação do sistema teve muito auxilio de bibliotecas prontas, que estão disponíveis na Internet. Porém, para selecionar estas bibliotecas foram feitos vários testes de compatibilidade com o React JS, para evitar bugs e erros desnecessários. Outras pesquisas foram feitas para auxiliar na resolução de erros que o sistema gerou, fazendo pesquisas principalmente em fóruns de programação na Internet como Stack Overflow e GUJ.</w:t>
-      </w:r>
-    </w:p>
-    <w:p>
-      <w:pPr>
-        <w:pStyle w:val="normal1"/>
-        <w:pageBreakBefore w:val="false"/>
-        <w:ind w:hanging="0"/>
-        <w:rPr/>
-      </w:pPr>
-      <w:r>
-        <w:rPr/>
-        <w:tab/>
-        <w:t>Em relação as questões e métodos de ensino e prática, foram feitas pesquisas que estava fora do escopo da programação, e atingindo mais a área de educação linguística. Foi pesquisado sobre os métodos de fixação de conteúdo e como se poderia mesclar essas técnicas em um sistema. Para isso, já existem atualmente algumas plataformas de ensino de línguas, que utilizam estas técnicas, o que facilitou a pesquisa, pois assim, foi encontrado mais facilmente materiais acadêmicos de ensino de língua com tecnologias. Porém, o MyEnglish teve um diferencial importante, excluindo a parte teórica do ensino e substituindo-a pela prática, tendo assim um sistema que se utiliza de técnicas de fixação de conteúdo focadas na prática de conhecimento teóricos de língua inglesa.</w:t>
-      </w:r>
-    </w:p>
-    <w:p>
-      <w:pPr>
-        <w:pStyle w:val="normal1"/>
-        <w:pageBreakBefore w:val="false"/>
-        <w:ind w:hanging="0"/>
-        <w:rPr/>
-      </w:pPr>
-      <w:r>
-        <w:rPr/>
-        <w:tab/>
-        <w:t>Após a seleção das tecnologias inicias, foi feita uma pesquisa, de como seria a tela principal do sistema, o foco era algo minimalista, porém prático, fácil e o mais atrativo possível. Em suma, nos primeiros momentos da construção do sistema não houve programação lógica e sim a criação do design das telas. As principais bibliotecas que auxiliaram neste processo foram Bootstrap e Styled-componentes.</w:t>
-      </w:r>
-    </w:p>
-    <w:p>
-      <w:pPr>
-        <w:pStyle w:val="normal1"/>
-        <w:pageBreakBefore w:val="false"/>
-        <w:ind w:hanging="0"/>
-        <w:rPr/>
-      </w:pPr>
-      <w:r>
-        <w:rPr/>
-        <w:tab/>
-        <w:t>A tela Home foi o primeiro componente criado juntamente com seus componentes filhos (cabeçalho, conteúdo e rodapé), esta tela também seguiu o foco de minimalismo e não contém um conteúdo muito extenso. O cabeçalho possui apenas o nome do sistema com o ícone e um botão para acessar as ações da conta que está logada. Já o rodapé conta algumas informações básicas, como ano de criação do site e o nome dos desenvolvedores.</w:t>
-      </w:r>
-    </w:p>
-    <w:p>
-      <w:pPr>
-        <w:pStyle w:val="normal1"/>
-        <w:pageBreakBefore w:val="false"/>
-        <w:ind w:hanging="0"/>
-        <w:rPr/>
-      </w:pPr>
-      <w:r>
-        <w:rPr/>
-        <w:tab/>
-        <w:t xml:space="preserve">Os demais componentes foram criados na sequência, no caso, os componentes de login e register (entrar e cadastro), contendo em seu corpo apenas um formulário para efetuar a criação ou login da conta. Os componentes de configuração do questionário também seguiram a ideia de design minimalista, apenas contendo as opções de configurações em formato de imagens, o que foi feito utilizando o sistema de GRID e FLEXBOX do CSS3. </w:t>
-      </w:r>
-    </w:p>
-    <w:p>
-      <w:pPr>
-        <w:pStyle w:val="normal1"/>
-        <w:pageBreakBefore w:val="false"/>
-        <w:ind w:hanging="0"/>
-        <w:rPr/>
-      </w:pPr>
-      <w:r>
-        <w:rPr/>
-        <w:tab/>
-        <w:t>Em seguida, o design do principal componente da aplicação foi criado, o componente do questionário,</w:t>
-      </w:r>
-      <w:r>
-        <w:rPr>
-          <w:color w:val="FF0000"/>
-        </w:rPr>
-        <w:t xml:space="preserve"> </w:t>
-      </w:r>
-      <w:r>
-        <w:rPr/>
-        <w:t>contendo apenas ícones de ação do lado esquerdo (sair, mudar tema e report) e a pontuação do lado direito, além de um espaço para os botões de resposta.</w:t>
-      </w:r>
-    </w:p>
-    <w:p>
-      <w:pPr>
-        <w:pStyle w:val="normal1"/>
-        <w:pageBreakBefore w:val="false"/>
-        <w:ind w:hanging="0"/>
-        <w:rPr/>
-      </w:pPr>
-      <w:r>
-        <w:rPr/>
-        <w:tab/>
-        <w:t>Após a criação do design das telas, o próximo objetivo foi deixar o sistema dinâmico, saindo da parte de estilo e entrando na parte de programação lógica, fazendo o sistema funcionar como deveria, programando cada função e efeito de cada componente, corrigindo bugs e fazendo pesquisas de bibliotecas, de resolução de erros, etc.</w:t>
-      </w:r>
-    </w:p>
-    <w:p>
-      <w:pPr>
-        <w:pStyle w:val="normal1"/>
-        <w:pageBreakBefore w:val="false"/>
-        <w:rPr>
-          <w:b/>
-          <w:smallCaps/>
-        </w:rPr>
-      </w:pPr>
-      <w:r>
-        <w:rPr>
-          <w:b/>
-          <w:smallCaps/>
-        </w:rPr>
-      </w:r>
-      <w:r>
-        <w:br w:type="page"/>
-      </w:r>
-    </w:p>
-    <w:p>
-      <w:pPr>
-        <w:pStyle w:val="Heading1"/>
-        <w:numPr>
-          <w:ilvl w:val="0"/>
-          <w:numId w:val="3"/>
-        </w:numPr>
-        <w:spacing w:before="0" w:after="360"/>
-        <w:ind w:hanging="432" w:left="432"/>
-        <w:rPr/>
-      </w:pPr>
-      <w:bookmarkStart w:id="26" w:name="_heading=h.49x2ik5"/>
-      <w:bookmarkEnd w:id="26"/>
+      <w:bookmarkStart w:id="19" w:name="_heading=h.49x2ik5"/>
+      <w:bookmarkEnd w:id="19"/>
       <w:r>
         <w:rPr/>
         <w:t>DESCRIÇÃO DA SOLUÇÃO</w:t>
@@ -6832,8 +6733,8 @@
         <w:ind w:hanging="576" w:left="576"/>
         <w:rPr/>
       </w:pPr>
-      <w:bookmarkStart w:id="27" w:name="_heading=h.2p2csry"/>
-      <w:bookmarkEnd w:id="27"/>
+      <w:bookmarkStart w:id="20" w:name="_heading=h.2p2csry"/>
+      <w:bookmarkEnd w:id="20"/>
       <w:r>
         <w:rPr/>
         <w:t xml:space="preserve">Construção do sistema </w:t>
@@ -6876,7 +6777,7 @@
         <w:tab/>
         <w:t xml:space="preserve">Para a Home foi atribuída a rota padrão, ou seja a rota “/”, isto significa que caso o usuário esteja acessando a URL </w:t>
       </w:r>
-      <w:hyperlink r:id="rId28">
+      <w:hyperlink r:id="rId22">
         <w:r>
           <w:rPr>
             <w:rStyle w:val="ListLabel38"/>
@@ -6890,7 +6791,7 @@
         <w:rPr/>
         <w:t xml:space="preserve"> ou </w:t>
       </w:r>
-      <w:hyperlink r:id="rId29">
+      <w:hyperlink r:id="rId23">
         <w:r>
           <w:rPr>
             <w:rStyle w:val="ListLabel38"/>
@@ -6929,8 +6830,8 @@
           <w:szCs w:val="20"/>
         </w:rPr>
       </w:pPr>
-      <w:bookmarkStart w:id="28" w:name="_heading=h.147n2zr"/>
-      <w:bookmarkEnd w:id="28"/>
+      <w:bookmarkStart w:id="21" w:name="_heading=h.147n2zr"/>
+      <w:bookmarkEnd w:id="21"/>
       <w:r>
         <w:rPr>
           <w:b/>
@@ -6975,7 +6876,7 @@
                     </pic:cNvPicPr>
                   </pic:nvPicPr>
                   <pic:blipFill>
-                    <a:blip r:embed="rId30"/>
+                    <a:blip r:embed="rId24"/>
                     <a:stretch>
                       <a:fillRect/>
                     </a:stretch>
@@ -7033,7 +6934,7 @@
         <w:rPr/>
         <w:t xml:space="preserve">Conforme as telas forem exibidas a rota vai mudando, ou seja se a tela de login estiver aberta, a URL ficará </w:t>
       </w:r>
-      <w:hyperlink r:id="rId31">
+      <w:hyperlink r:id="rId25">
         <w:r>
           <w:rPr>
             <w:rStyle w:val="ListLabel38"/>
@@ -7114,8 +7015,8 @@
           <w:b/>
         </w:rPr>
       </w:pPr>
-      <w:bookmarkStart w:id="29" w:name="_heading=h.3o7alnk"/>
-      <w:bookmarkEnd w:id="29"/>
+      <w:bookmarkStart w:id="22" w:name="_heading=h.3o7alnk"/>
+      <w:bookmarkEnd w:id="22"/>
       <w:r>
         <w:rPr>
           <w:b/>
@@ -7186,8 +7087,8 @@
           <w:szCs w:val="20"/>
         </w:rPr>
       </w:pPr>
-      <w:bookmarkStart w:id="30" w:name="_heading=h.23ckvvd"/>
-      <w:bookmarkEnd w:id="30"/>
+      <w:bookmarkStart w:id="23" w:name="_heading=h.23ckvvd"/>
+      <w:bookmarkEnd w:id="23"/>
       <w:r>
         <w:rPr>
           <w:b/>
@@ -7234,7 +7135,7 @@
                     </pic:cNvPicPr>
                   </pic:nvPicPr>
                   <pic:blipFill>
-                    <a:blip r:embed="rId32"/>
+                    <a:blip r:embed="rId26"/>
                     <a:stretch>
                       <a:fillRect/>
                     </a:stretch>
@@ -7302,8 +7203,8 @@
         <w:pageBreakBefore w:val="false"/>
         <w:rPr/>
       </w:pPr>
-      <w:bookmarkStart w:id="31" w:name="_heading=h.ihv636"/>
-      <w:bookmarkEnd w:id="31"/>
+      <w:bookmarkStart w:id="24" w:name="_heading=h.ihv636"/>
+      <w:bookmarkEnd w:id="24"/>
       <w:r>
         <w:rPr/>
         <w:t>O processo de comunicação do frontend com a API (backend) foi feito com auxílio da biblioteca Axios, que fez com que informações fossem passadas para as funções da API responsável pela rota “/login”.</w:t>
@@ -7331,8 +7232,8 @@
           <w:szCs w:val="20"/>
         </w:rPr>
       </w:pPr>
-      <w:bookmarkStart w:id="32" w:name="_heading=h.32hioqz"/>
-      <w:bookmarkEnd w:id="32"/>
+      <w:bookmarkStart w:id="25" w:name="_heading=h.32hioqz"/>
+      <w:bookmarkEnd w:id="25"/>
       <w:r>
         <w:rPr>
           <w:b/>
@@ -7378,7 +7279,7 @@
                     </pic:cNvPicPr>
                   </pic:nvPicPr>
                   <pic:blipFill>
-                    <a:blip r:embed="rId33"/>
+                    <a:blip r:embed="rId27"/>
                     <a:stretch>
                       <a:fillRect/>
                     </a:stretch>
@@ -7460,8 +7361,8 @@
           <w:b/>
         </w:rPr>
       </w:pPr>
-      <w:bookmarkStart w:id="33" w:name="_heading=h.1hmsyys"/>
-      <w:bookmarkEnd w:id="33"/>
+      <w:bookmarkStart w:id="26" w:name="_heading=h.1hmsyys"/>
+      <w:bookmarkEnd w:id="26"/>
       <w:r>
         <w:rPr>
           <w:b/>
@@ -7557,8 +7458,8 @@
                 <w:szCs w:val="20"/>
               </w:rPr>
             </w:pPr>
-            <w:bookmarkStart w:id="34" w:name="_heading=h.41mghml"/>
-            <w:bookmarkEnd w:id="34"/>
+            <w:bookmarkStart w:id="27" w:name="_heading=h.41mghml"/>
+            <w:bookmarkEnd w:id="27"/>
             <w:r>
               <w:rPr>
                 <w:b/>
@@ -7609,7 +7510,7 @@
                           </pic:cNvPicPr>
                         </pic:nvPicPr>
                         <pic:blipFill>
-                          <a:blip r:embed="rId34"/>
+                          <a:blip r:embed="rId28"/>
                           <a:stretch>
                             <a:fillRect/>
                           </a:stretch>
@@ -7678,8 +7579,8 @@
                 <w:szCs w:val="20"/>
               </w:rPr>
             </w:pPr>
-            <w:bookmarkStart w:id="35" w:name="_heading=h.2grqrue"/>
-            <w:bookmarkEnd w:id="35"/>
+            <w:bookmarkStart w:id="28" w:name="_heading=h.2grqrue"/>
+            <w:bookmarkEnd w:id="28"/>
             <w:r>
               <w:rPr>
                 <w:b/>
@@ -7730,7 +7631,7 @@
                           </pic:cNvPicPr>
                         </pic:nvPicPr>
                         <pic:blipFill>
-                          <a:blip r:embed="rId35"/>
+                          <a:blip r:embed="rId29"/>
                           <a:stretch>
                             <a:fillRect/>
                           </a:stretch>
@@ -7831,8 +7732,8 @@
           <w:b/>
         </w:rPr>
       </w:pPr>
-      <w:bookmarkStart w:id="36" w:name="_heading=h.vx1227"/>
-      <w:bookmarkEnd w:id="36"/>
+      <w:bookmarkStart w:id="29" w:name="_heading=h.vx1227"/>
+      <w:bookmarkEnd w:id="29"/>
       <w:r>
         <w:rPr>
           <w:b/>
@@ -7874,8 +7775,8 @@
           <w:szCs w:val="20"/>
         </w:rPr>
       </w:pPr>
-      <w:bookmarkStart w:id="37" w:name="_heading=h.3fwokq0"/>
-      <w:bookmarkEnd w:id="37"/>
+      <w:bookmarkStart w:id="30" w:name="_heading=h.3fwokq0"/>
+      <w:bookmarkEnd w:id="30"/>
       <w:r>
         <w:rPr>
           <w:b/>
@@ -7919,7 +7820,7 @@
                     </pic:cNvPicPr>
                   </pic:nvPicPr>
                   <pic:blipFill>
-                    <a:blip r:embed="rId36"/>
+                    <a:blip r:embed="rId30"/>
                     <a:stretch>
                       <a:fillRect/>
                     </a:stretch>
@@ -8038,8 +7939,8 @@
           <w:b/>
         </w:rPr>
       </w:pPr>
-      <w:bookmarkStart w:id="38" w:name="_heading=h.1v1yuxt"/>
-      <w:bookmarkEnd w:id="38"/>
+      <w:bookmarkStart w:id="31" w:name="_heading=h.1v1yuxt"/>
+      <w:bookmarkEnd w:id="31"/>
       <w:r>
         <w:rPr>
           <w:b/>
@@ -8364,8 +8265,8 @@
           <w:b/>
         </w:rPr>
       </w:pPr>
-      <w:bookmarkStart w:id="39" w:name="_heading=h.4f1mdlm"/>
-      <w:bookmarkEnd w:id="39"/>
+      <w:bookmarkStart w:id="32" w:name="_heading=h.4f1mdlm"/>
+      <w:bookmarkEnd w:id="32"/>
       <w:r>
         <w:rPr>
           <w:b/>
@@ -8464,8 +8365,8 @@
         <w:ind w:hanging="576" w:left="576"/>
         <w:rPr/>
       </w:pPr>
-      <w:bookmarkStart w:id="40" w:name="_heading=h.2u6wntf"/>
-      <w:bookmarkEnd w:id="40"/>
+      <w:bookmarkStart w:id="33" w:name="_heading=h.2u6wntf"/>
+      <w:bookmarkEnd w:id="33"/>
       <w:r>
         <w:rPr/>
         <w:t>Pontuação e recordes</w:t>
@@ -8608,8 +8509,8 @@
         <w:ind w:hanging="432" w:left="432"/>
         <w:rPr/>
       </w:pPr>
-      <w:bookmarkStart w:id="41" w:name="_heading=h.19c6y18"/>
-      <w:bookmarkEnd w:id="41"/>
+      <w:bookmarkStart w:id="34" w:name="_heading=h.19c6y18"/>
+      <w:bookmarkEnd w:id="34"/>
       <w:r>
         <w:rPr/>
         <w:t>VALIDAÇÃO</w:t>
@@ -8660,8 +8561,8 @@
         <w:ind w:hanging="576" w:left="576"/>
         <w:rPr/>
       </w:pPr>
-      <w:bookmarkStart w:id="42" w:name="_heading=h.3tbugp1"/>
-      <w:bookmarkEnd w:id="42"/>
+      <w:bookmarkStart w:id="35" w:name="_heading=h.3tbugp1"/>
+      <w:bookmarkEnd w:id="35"/>
       <w:r>
         <w:rPr/>
         <w:t>Análise das tecnologias utilizadas</w:t>
@@ -8711,8 +8612,8 @@
         <w:ind w:hanging="576" w:left="576"/>
         <w:rPr/>
       </w:pPr>
-      <w:bookmarkStart w:id="43" w:name="_heading=h.28h4qwu"/>
-      <w:bookmarkEnd w:id="43"/>
+      <w:bookmarkStart w:id="36" w:name="_heading=h.28h4qwu"/>
+      <w:bookmarkEnd w:id="36"/>
       <w:r>
         <w:rPr/>
         <w:t xml:space="preserve">Análise geral </w:t>
@@ -8792,8 +8693,8 @@
         <w:ind w:hanging="432" w:left="432"/>
         <w:rPr/>
       </w:pPr>
-      <w:bookmarkStart w:id="44" w:name="_heading=h.nmf14n"/>
-      <w:bookmarkEnd w:id="44"/>
+      <w:bookmarkStart w:id="37" w:name="_heading=h.nmf14n"/>
+      <w:bookmarkEnd w:id="37"/>
       <w:r>
         <w:rPr/>
         <w:t>CONCLUSÃO</w:t>
@@ -8849,25 +8750,13 @@
     </w:p>
     <w:p>
       <w:pPr>
-        <w:pStyle w:val="normal1"/>
-        <w:pageBreakBefore w:val="false"/>
-        <w:ind w:firstLine="432"/>
-        <w:rPr/>
-      </w:pPr>
-      <w:r>
-        <w:rPr/>
-        <w:t>Para implementações futuras do projeto, a principal ideia é uma testagem mais ampla do sistema, disponibilizando um formulário com fins de reconhecer e analisar as opiniões e experiências dos usuários com o sistema a fim de que possa ser aprimorado futuramente. Este formulário será simples e objetivo, com perguntas descritivas para que o usuário possa relatar sua experiência de forma resumida com o objetivo de verificar a qualidade e efetividade das questões proporcionadas pelo sistema em relação a prática de conhecimento em inglês do usuário. Com o resultado adquirido nestas testagens irão ser feitas as melhorias sugeridas, sempre com foco de agregar mais para o sistema.</w:t>
-      </w:r>
-    </w:p>
-    <w:p>
-      <w:pPr>
         <w:sectPr>
-          <w:headerReference w:type="even" r:id="rId37"/>
-          <w:headerReference w:type="default" r:id="rId38"/>
-          <w:headerReference w:type="first" r:id="rId39"/>
-          <w:footerReference w:type="even" r:id="rId40"/>
-          <w:footerReference w:type="default" r:id="rId41"/>
-          <w:footerReference w:type="first" r:id="rId42"/>
+          <w:headerReference w:type="even" r:id="rId31"/>
+          <w:headerReference w:type="default" r:id="rId32"/>
+          <w:headerReference w:type="first" r:id="rId33"/>
+          <w:footerReference w:type="even" r:id="rId34"/>
+          <w:footerReference w:type="default" r:id="rId35"/>
+          <w:footerReference w:type="first" r:id="rId36"/>
           <w:footnotePr>
             <w:numFmt w:val="decimal"/>
           </w:footnotePr>
@@ -8886,6 +8775,7 @@
       </w:pPr>
       <w:r>
         <w:rPr/>
+        <w:t>Para implementações futuras do projeto, a principal ideia é uma testagem mais ampla do sistema, disponibilizando um formulário com fins de reconhecer e analisar as opiniões e experiências dos usuários com o sistema a fim de que possa ser aprimorado futuramente. Este formulário será simples e objetivo, com perguntas descritivas para que o usuário possa relatar sua experiência de forma resumida com o objetivo de verificar a qualidade e efetividade das questões proporcionadas pelo sistema em relação a prática de conhecimento em inglês do usuário. Com o resultado adquirido nestas testagens irão ser feitas as melhorias sugeridas, sempre com foco de agregar mais para o sistema.</w:t>
       </w:r>
       <w:r>
         <w:br w:type="page"/>
@@ -8902,8 +8792,8 @@
         <w:ind w:hanging="432" w:left="432"/>
         <w:rPr/>
       </w:pPr>
-      <w:bookmarkStart w:id="45" w:name="_heading=h.37m2jsg"/>
-      <w:bookmarkEnd w:id="45"/>
+      <w:bookmarkStart w:id="38" w:name="_heading=h.37m2jsg"/>
+      <w:bookmarkEnd w:id="38"/>
       <w:r>
         <w:rPr/>
         <w:t>CRONOGRAMA</w:t>
@@ -8929,8 +8819,8 @@
         <w:gridCol w:w="594"/>
         <w:gridCol w:w="594"/>
         <w:gridCol w:w="593"/>
-        <w:gridCol w:w="596"/>
-        <w:gridCol w:w="592"/>
+        <w:gridCol w:w="597"/>
+        <w:gridCol w:w="591"/>
         <w:gridCol w:w="596"/>
         <w:gridCol w:w="592"/>
         <w:gridCol w:w="594"/>
@@ -9036,7 +8926,7 @@
         </w:tc>
         <w:tc>
           <w:tcPr>
-            <w:tcW w:w="2377" w:type="dxa"/>
+            <w:tcW w:w="2378" w:type="dxa"/>
             <w:gridSpan w:val="4"/>
             <w:tcBorders>
               <w:top w:val="single" w:sz="24" w:space="0" w:color="000000"/>
@@ -9065,7 +8955,7 @@
         </w:tc>
         <w:tc>
           <w:tcPr>
-            <w:tcW w:w="2374" w:type="dxa"/>
+            <w:tcW w:w="2373" w:type="dxa"/>
             <w:gridSpan w:val="4"/>
             <w:tcBorders>
               <w:top w:val="single" w:sz="24" w:space="0" w:color="000000"/>
@@ -9204,7 +9094,7 @@
         </w:tc>
         <w:tc>
           <w:tcPr>
-            <w:tcW w:w="596" w:type="dxa"/>
+            <w:tcW w:w="597" w:type="dxa"/>
             <w:tcBorders>
               <w:top w:val="single" w:sz="4" w:space="0" w:color="000000"/>
               <w:left w:val="single" w:sz="4" w:space="0" w:color="000000"/>
@@ -9228,7 +9118,7 @@
         </w:tc>
         <w:tc>
           <w:tcPr>
-            <w:tcW w:w="592" w:type="dxa"/>
+            <w:tcW w:w="591" w:type="dxa"/>
             <w:tcBorders>
               <w:top w:val="single" w:sz="4" w:space="0" w:color="000000"/>
               <w:left w:val="single" w:sz="24" w:space="0" w:color="000000"/>
@@ -9422,7 +9312,7 @@
         </w:tc>
         <w:tc>
           <w:tcPr>
-            <w:tcW w:w="596" w:type="dxa"/>
+            <w:tcW w:w="597" w:type="dxa"/>
             <w:tcBorders>
               <w:top w:val="single" w:sz="4" w:space="0" w:color="000000"/>
               <w:left w:val="single" w:sz="4" w:space="0" w:color="000000"/>
@@ -9445,7 +9335,7 @@
         </w:tc>
         <w:tc>
           <w:tcPr>
-            <w:tcW w:w="592" w:type="dxa"/>
+            <w:tcW w:w="591" w:type="dxa"/>
             <w:tcBorders>
               <w:top w:val="single" w:sz="4" w:space="0" w:color="000000"/>
               <w:left w:val="single" w:sz="24" w:space="0" w:color="000000"/>
@@ -9636,7 +9526,7 @@
         </w:tc>
         <w:tc>
           <w:tcPr>
-            <w:tcW w:w="596" w:type="dxa"/>
+            <w:tcW w:w="597" w:type="dxa"/>
             <w:tcBorders>
               <w:top w:val="single" w:sz="4" w:space="0" w:color="000000"/>
               <w:left w:val="single" w:sz="4" w:space="0" w:color="000000"/>
@@ -9659,7 +9549,7 @@
         </w:tc>
         <w:tc>
           <w:tcPr>
-            <w:tcW w:w="592" w:type="dxa"/>
+            <w:tcW w:w="591" w:type="dxa"/>
             <w:tcBorders>
               <w:top w:val="single" w:sz="4" w:space="0" w:color="000000"/>
               <w:left w:val="single" w:sz="24" w:space="0" w:color="000000"/>
@@ -9850,7 +9740,7 @@
         </w:tc>
         <w:tc>
           <w:tcPr>
-            <w:tcW w:w="596" w:type="dxa"/>
+            <w:tcW w:w="597" w:type="dxa"/>
             <w:tcBorders>
               <w:top w:val="single" w:sz="4" w:space="0" w:color="000000"/>
               <w:left w:val="single" w:sz="4" w:space="0" w:color="000000"/>
@@ -9873,7 +9763,7 @@
         </w:tc>
         <w:tc>
           <w:tcPr>
-            <w:tcW w:w="592" w:type="dxa"/>
+            <w:tcW w:w="591" w:type="dxa"/>
             <w:tcBorders>
               <w:top w:val="single" w:sz="4" w:space="0" w:color="000000"/>
               <w:left w:val="single" w:sz="24" w:space="0" w:color="000000"/>
@@ -10067,7 +9957,7 @@
         </w:tc>
         <w:tc>
           <w:tcPr>
-            <w:tcW w:w="596" w:type="dxa"/>
+            <w:tcW w:w="597" w:type="dxa"/>
             <w:tcBorders>
               <w:top w:val="single" w:sz="4" w:space="0" w:color="000000"/>
               <w:left w:val="single" w:sz="4" w:space="0" w:color="000000"/>
@@ -10090,7 +9980,7 @@
         </w:tc>
         <w:tc>
           <w:tcPr>
-            <w:tcW w:w="592" w:type="dxa"/>
+            <w:tcW w:w="591" w:type="dxa"/>
             <w:tcBorders>
               <w:top w:val="single" w:sz="4" w:space="0" w:color="000000"/>
               <w:left w:val="single" w:sz="24" w:space="0" w:color="000000"/>
@@ -10282,7 +10172,7 @@
         </w:tc>
         <w:tc>
           <w:tcPr>
-            <w:tcW w:w="596" w:type="dxa"/>
+            <w:tcW w:w="597" w:type="dxa"/>
             <w:tcBorders>
               <w:top w:val="single" w:sz="4" w:space="0" w:color="000000"/>
               <w:left w:val="single" w:sz="4" w:space="0" w:color="000000"/>
@@ -10306,7 +10196,7 @@
         </w:tc>
         <w:tc>
           <w:tcPr>
-            <w:tcW w:w="592" w:type="dxa"/>
+            <w:tcW w:w="591" w:type="dxa"/>
             <w:tcBorders>
               <w:top w:val="single" w:sz="4" w:space="0" w:color="000000"/>
               <w:left w:val="single" w:sz="24" w:space="0" w:color="000000"/>
@@ -10499,7 +10389,7 @@
         </w:tc>
         <w:tc>
           <w:tcPr>
-            <w:tcW w:w="596" w:type="dxa"/>
+            <w:tcW w:w="597" w:type="dxa"/>
             <w:tcBorders>
               <w:top w:val="single" w:sz="4" w:space="0" w:color="000000"/>
               <w:left w:val="single" w:sz="4" w:space="0" w:color="000000"/>
@@ -10522,7 +10412,7 @@
         </w:tc>
         <w:tc>
           <w:tcPr>
-            <w:tcW w:w="592" w:type="dxa"/>
+            <w:tcW w:w="591" w:type="dxa"/>
             <w:tcBorders>
               <w:top w:val="single" w:sz="4" w:space="0" w:color="000000"/>
               <w:left w:val="single" w:sz="24" w:space="0" w:color="000000"/>
@@ -10713,7 +10603,7 @@
         </w:tc>
         <w:tc>
           <w:tcPr>
-            <w:tcW w:w="596" w:type="dxa"/>
+            <w:tcW w:w="597" w:type="dxa"/>
             <w:tcBorders>
               <w:top w:val="single" w:sz="4" w:space="0" w:color="000000"/>
               <w:left w:val="single" w:sz="4" w:space="0" w:color="000000"/>
@@ -10737,7 +10627,7 @@
         </w:tc>
         <w:tc>
           <w:tcPr>
-            <w:tcW w:w="592" w:type="dxa"/>
+            <w:tcW w:w="591" w:type="dxa"/>
             <w:tcBorders>
               <w:top w:val="single" w:sz="4" w:space="0" w:color="000000"/>
               <w:left w:val="single" w:sz="24" w:space="0" w:color="000000"/>
@@ -10927,7 +10817,7 @@
         </w:tc>
         <w:tc>
           <w:tcPr>
-            <w:tcW w:w="596" w:type="dxa"/>
+            <w:tcW w:w="597" w:type="dxa"/>
             <w:tcBorders>
               <w:top w:val="single" w:sz="4" w:space="0" w:color="000000"/>
               <w:left w:val="single" w:sz="4" w:space="0" w:color="000000"/>
@@ -10951,7 +10841,7 @@
         </w:tc>
         <w:tc>
           <w:tcPr>
-            <w:tcW w:w="592" w:type="dxa"/>
+            <w:tcW w:w="591" w:type="dxa"/>
             <w:tcBorders>
               <w:top w:val="single" w:sz="4" w:space="0" w:color="000000"/>
               <w:left w:val="single" w:sz="24" w:space="0" w:color="000000"/>
@@ -11142,7 +11032,7 @@
         </w:tc>
         <w:tc>
           <w:tcPr>
-            <w:tcW w:w="596" w:type="dxa"/>
+            <w:tcW w:w="597" w:type="dxa"/>
             <w:tcBorders>
               <w:top w:val="single" w:sz="4" w:space="0" w:color="000000"/>
               <w:left w:val="single" w:sz="4" w:space="0" w:color="000000"/>
@@ -11166,7 +11056,7 @@
         </w:tc>
         <w:tc>
           <w:tcPr>
-            <w:tcW w:w="592" w:type="dxa"/>
+            <w:tcW w:w="591" w:type="dxa"/>
             <w:tcBorders>
               <w:top w:val="single" w:sz="4" w:space="0" w:color="000000"/>
               <w:left w:val="single" w:sz="24" w:space="0" w:color="000000"/>
@@ -11262,12 +11152,12 @@
     <w:p>
       <w:pPr>
         <w:sectPr>
-          <w:headerReference w:type="even" r:id="rId43"/>
-          <w:headerReference w:type="default" r:id="rId44"/>
-          <w:headerReference w:type="first" r:id="rId45"/>
-          <w:footerReference w:type="even" r:id="rId46"/>
-          <w:footerReference w:type="default" r:id="rId47"/>
-          <w:footerReference w:type="first" r:id="rId48"/>
+          <w:headerReference w:type="even" r:id="rId37"/>
+          <w:headerReference w:type="default" r:id="rId38"/>
+          <w:headerReference w:type="first" r:id="rId39"/>
+          <w:footerReference w:type="even" r:id="rId40"/>
+          <w:footerReference w:type="default" r:id="rId41"/>
+          <w:footerReference w:type="first" r:id="rId42"/>
           <w:footnotePr>
             <w:numFmt w:val="decimal"/>
           </w:footnotePr>
@@ -11290,8 +11180,8 @@
         <w:spacing w:before="0" w:after="360"/>
         <w:rPr/>
       </w:pPr>
-      <w:bookmarkStart w:id="46" w:name="_heading=h.1mrcu09"/>
-      <w:bookmarkEnd w:id="46"/>
+      <w:bookmarkStart w:id="39" w:name="_heading=h.1mrcu09"/>
+      <w:bookmarkEnd w:id="39"/>
       <w:r>
         <w:rPr/>
         <w:t>REFERÊNCIAS BIBLIOGRÀFICA</w:t>
@@ -11450,7 +11340,7 @@
         <w:rPr/>
         <w:t xml:space="preserve"> (2012) - palestra no III Congresso Internacional da ABRAPUI. Disponível em: </w:t>
       </w:r>
-      <w:hyperlink r:id="rId49">
+      <w:hyperlink r:id="rId43">
         <w:r>
           <w:rPr>
             <w:rStyle w:val="ListLabel38"/>
@@ -11506,12 +11396,12 @@
       </w:r>
     </w:p>
     <w:sectPr>
-      <w:headerReference w:type="even" r:id="rId50"/>
-      <w:headerReference w:type="default" r:id="rId51"/>
-      <w:headerReference w:type="first" r:id="rId52"/>
-      <w:footerReference w:type="even" r:id="rId53"/>
-      <w:footerReference w:type="default" r:id="rId54"/>
-      <w:footerReference w:type="first" r:id="rId55"/>
+      <w:headerReference w:type="even" r:id="rId44"/>
+      <w:headerReference w:type="default" r:id="rId45"/>
+      <w:headerReference w:type="first" r:id="rId46"/>
+      <w:footerReference w:type="even" r:id="rId47"/>
+      <w:footerReference w:type="default" r:id="rId48"/>
+      <w:footerReference w:type="first" r:id="rId49"/>
       <w:footnotePr>
         <w:numFmt w:val="decimal"/>
       </w:footnotePr>
@@ -11604,7 +11494,6 @@
   <w:p>
     <w:pPr>
       <w:pStyle w:val="normal1"/>
-      <w:pageBreakBefore w:val="false"/>
       <w:rPr/>
     </w:pPr>
     <w:r>
@@ -11619,7 +11508,6 @@
   <w:p>
     <w:pPr>
       <w:pStyle w:val="normal1"/>
-      <w:pageBreakBefore w:val="false"/>
       <w:rPr/>
     </w:pPr>
     <w:r>
@@ -11648,6 +11536,7 @@
   <w:p>
     <w:pPr>
       <w:pStyle w:val="normal1"/>
+      <w:pageBreakBefore w:val="false"/>
       <w:rPr/>
     </w:pPr>
     <w:r>
@@ -11662,20 +11551,7 @@
   <w:p>
     <w:pPr>
       <w:pStyle w:val="normal1"/>
-      <w:rPr/>
-    </w:pPr>
-    <w:r>
-      <w:rPr/>
-    </w:r>
-  </w:p>
-</w:ftr>
-</file>
-
-<file path=word/footer19.xml><?xml version="1.0" encoding="utf-8"?>
-<w:ftr xmlns:o="urn:schemas-microsoft-com:office:office" xmlns:r="http://schemas.openxmlformats.org/officeDocument/2006/relationships" xmlns:v="urn:schemas-microsoft-com:vml" xmlns:w="http://schemas.openxmlformats.org/wordprocessingml/2006/main" xmlns:w10="urn:schemas-microsoft-com:office:word" xmlns:wp="http://schemas.openxmlformats.org/drawingml/2006/wordprocessingDrawing" xmlns:wps="http://schemas.microsoft.com/office/word/2010/wordprocessingShape" xmlns:wpg="http://schemas.microsoft.com/office/word/2010/wordprocessingGroup" xmlns:mc="http://schemas.openxmlformats.org/markup-compatibility/2006" xmlns:wp14="http://schemas.microsoft.com/office/word/2010/wordprocessingDrawing" xmlns:w14="http://schemas.microsoft.com/office/word/2010/wordml" xmlns:w15="http://schemas.microsoft.com/office/word/2012/wordml" mc:Ignorable="w14 wp14 w15">
-  <w:p>
-    <w:pPr>
-      <w:pStyle w:val="Footer"/>
+      <w:pageBreakBefore w:val="false"/>
       <w:rPr/>
     </w:pPr>
     <w:r>
@@ -11693,36 +11569,6 @@
       <w:pageBreakBefore w:val="false"/>
       <w:ind w:firstLine="360" w:right="360"/>
       <w:jc w:val="center"/>
-      <w:rPr/>
-    </w:pPr>
-    <w:r>
-      <w:rPr/>
-    </w:r>
-  </w:p>
-</w:ftr>
-</file>
-
-<file path=word/footer20.xml><?xml version="1.0" encoding="utf-8"?>
-<w:ftr xmlns:o="urn:schemas-microsoft-com:office:office" xmlns:r="http://schemas.openxmlformats.org/officeDocument/2006/relationships" xmlns:v="urn:schemas-microsoft-com:vml" xmlns:w="http://schemas.openxmlformats.org/wordprocessingml/2006/main" xmlns:w10="urn:schemas-microsoft-com:office:word" xmlns:wp="http://schemas.openxmlformats.org/drawingml/2006/wordprocessingDrawing" xmlns:wps="http://schemas.microsoft.com/office/word/2010/wordprocessingShape" xmlns:wpg="http://schemas.microsoft.com/office/word/2010/wordprocessingGroup" xmlns:mc="http://schemas.openxmlformats.org/markup-compatibility/2006" xmlns:wp14="http://schemas.microsoft.com/office/word/2010/wordprocessingDrawing" xmlns:w14="http://schemas.microsoft.com/office/word/2010/wordml" xmlns:w15="http://schemas.microsoft.com/office/word/2012/wordml" mc:Ignorable="w14 wp14 w15">
-  <w:p>
-    <w:pPr>
-      <w:pStyle w:val="normal1"/>
-      <w:pageBreakBefore w:val="false"/>
-      <w:rPr/>
-    </w:pPr>
-    <w:r>
-      <w:rPr/>
-    </w:r>
-  </w:p>
-</w:ftr>
-</file>
-
-<file path=word/footer21.xml><?xml version="1.0" encoding="utf-8"?>
-<w:ftr xmlns:o="urn:schemas-microsoft-com:office:office" xmlns:r="http://schemas.openxmlformats.org/officeDocument/2006/relationships" xmlns:v="urn:schemas-microsoft-com:vml" xmlns:w="http://schemas.openxmlformats.org/wordprocessingml/2006/main" xmlns:w10="urn:schemas-microsoft-com:office:word" xmlns:wp="http://schemas.openxmlformats.org/drawingml/2006/wordprocessingDrawing" xmlns:wps="http://schemas.microsoft.com/office/word/2010/wordprocessingShape" xmlns:wpg="http://schemas.microsoft.com/office/word/2010/wordprocessingGroup" xmlns:mc="http://schemas.openxmlformats.org/markup-compatibility/2006" xmlns:wp14="http://schemas.microsoft.com/office/word/2010/wordprocessingDrawing" xmlns:w14="http://schemas.microsoft.com/office/word/2010/wordml" xmlns:w15="http://schemas.microsoft.com/office/word/2012/wordml" mc:Ignorable="w14 wp14 w15">
-  <w:p>
-    <w:pPr>
-      <w:pStyle w:val="normal1"/>
-      <w:pageBreakBefore w:val="false"/>
       <w:rPr/>
     </w:pPr>
     <w:r>
@@ -12038,7 +11884,7 @@
     </w:r>
     <w:r>
       <w:rPr/>
-      <w:t>9</w:t>
+      <w:t>34</w:t>
     </w:r>
     <w:r>
       <w:rPr/>
@@ -12094,7 +11940,7 @@
     </w:r>
     <w:r>
       <w:rPr/>
-      <w:t>9</w:t>
+      <w:t>34</w:t>
     </w:r>
     <w:r>
       <w:rPr/>
@@ -12143,7 +11989,6 @@
   <w:p>
     <w:pPr>
       <w:pStyle w:val="normal1"/>
-      <w:pageBreakBefore w:val="false"/>
       <w:jc w:val="right"/>
       <w:rPr>
         <w:sz w:val="22"/>
@@ -12198,7 +12043,6 @@
   <w:p>
     <w:pPr>
       <w:pStyle w:val="normal1"/>
-      <w:pageBreakBefore w:val="false"/>
       <w:jc w:val="right"/>
       <w:rPr>
         <w:sz w:val="22"/>
@@ -12267,10 +12111,18 @@
   <w:p>
     <w:pPr>
       <w:pStyle w:val="normal1"/>
+      <w:pageBreakBefore w:val="false"/>
+      <w:tabs>
+        <w:tab w:val="clear" w:pos="720"/>
+        <w:tab w:val="center" w:pos="4513" w:leader="none"/>
+        <w:tab w:val="right" w:pos="9026" w:leader="none"/>
+      </w:tabs>
       <w:jc w:val="right"/>
       <w:rPr>
-        <w:sz w:val="22"/>
-        <w:szCs w:val="22"/>
+        <w:rFonts w:ascii="Times New Roman" w:hAnsi="Times New Roman" w:eastAsia="Times New Roman" w:cs="Times New Roman"/>
+        <w:color w:val="000000"/>
+        <w:sz w:val="28"/>
+        <w:szCs w:val="28"/>
       </w:rPr>
     </w:pPr>
     <w:r>
@@ -12297,10 +12149,9 @@
   <w:p>
     <w:pPr>
       <w:pStyle w:val="normal1"/>
-      <w:widowControl w:val="false"/>
-      <w:spacing w:lineRule="auto" w:line="276"/>
-      <w:ind w:hanging="0"/>
-      <w:jc w:val="left"/>
+      <w:pageBreakBefore w:val="false"/>
+      <w:ind w:firstLine="709" w:right="360"/>
+      <w:jc w:val="right"/>
       <w:rPr>
         <w:sz w:val="22"/>
         <w:szCs w:val="22"/>
@@ -12317,104 +12168,6 @@
 </file>
 
 <file path=word/header18.xml><?xml version="1.0" encoding="utf-8"?>
-<w:hdr xmlns:o="urn:schemas-microsoft-com:office:office" xmlns:r="http://schemas.openxmlformats.org/officeDocument/2006/relationships" xmlns:v="urn:schemas-microsoft-com:vml" xmlns:w="http://schemas.openxmlformats.org/wordprocessingml/2006/main" xmlns:w10="urn:schemas-microsoft-com:office:word" xmlns:wp="http://schemas.openxmlformats.org/drawingml/2006/wordprocessingDrawing" xmlns:wps="http://schemas.microsoft.com/office/word/2010/wordprocessingShape" xmlns:wpg="http://schemas.microsoft.com/office/word/2010/wordprocessingGroup" xmlns:mc="http://schemas.openxmlformats.org/markup-compatibility/2006" xmlns:wp14="http://schemas.microsoft.com/office/word/2010/wordprocessingDrawing" xmlns:w14="http://schemas.microsoft.com/office/word/2010/wordml" xmlns:w15="http://schemas.microsoft.com/office/word/2012/wordml" mc:Ignorable="w14 wp14 w15">
-  <w:p>
-    <w:pPr>
-      <w:pStyle w:val="normal1"/>
-      <w:jc w:val="right"/>
-      <w:rPr>
-        <w:sz w:val="22"/>
-        <w:szCs w:val="22"/>
-      </w:rPr>
-    </w:pPr>
-    <w:r>
-      <w:rPr/>
-      <w:fldChar w:fldCharType="begin"/>
-    </w:r>
-    <w:r>
-      <w:rPr/>
-      <w:instrText xml:space="preserve"> PAGE </w:instrText>
-    </w:r>
-    <w:r>
-      <w:rPr/>
-      <w:fldChar w:fldCharType="separate"/>
-    </w:r>
-    <w:r>
-      <w:rPr/>
-      <w:t>36</w:t>
-    </w:r>
-    <w:r>
-      <w:rPr/>
-      <w:fldChar w:fldCharType="end"/>
-    </w:r>
-  </w:p>
-  <w:p>
-    <w:pPr>
-      <w:pStyle w:val="normal1"/>
-      <w:widowControl w:val="false"/>
-      <w:spacing w:lineRule="auto" w:line="276"/>
-      <w:ind w:hanging="0"/>
-      <w:jc w:val="left"/>
-      <w:rPr>
-        <w:sz w:val="22"/>
-        <w:szCs w:val="22"/>
-      </w:rPr>
-    </w:pPr>
-    <w:r>
-      <w:rPr>
-        <w:sz w:val="22"/>
-        <w:szCs w:val="22"/>
-      </w:rPr>
-    </w:r>
-  </w:p>
-</w:hdr>
-</file>
-
-<file path=word/header19.xml><?xml version="1.0" encoding="utf-8"?>
-<w:hdr xmlns:o="urn:schemas-microsoft-com:office:office" xmlns:r="http://schemas.openxmlformats.org/officeDocument/2006/relationships" xmlns:v="urn:schemas-microsoft-com:vml" xmlns:w="http://schemas.openxmlformats.org/wordprocessingml/2006/main" xmlns:w10="urn:schemas-microsoft-com:office:word" xmlns:wp="http://schemas.openxmlformats.org/drawingml/2006/wordprocessingDrawing" xmlns:wps="http://schemas.microsoft.com/office/word/2010/wordprocessingShape" xmlns:wpg="http://schemas.microsoft.com/office/word/2010/wordprocessingGroup" xmlns:mc="http://schemas.openxmlformats.org/markup-compatibility/2006" xmlns:wp14="http://schemas.microsoft.com/office/word/2010/wordprocessingDrawing" xmlns:w14="http://schemas.microsoft.com/office/word/2010/wordml" xmlns:w15="http://schemas.microsoft.com/office/word/2012/wordml" mc:Ignorable="w14 wp14 w15">
-  <w:p>
-    <w:pPr>
-      <w:pStyle w:val="Header"/>
-      <w:rPr/>
-    </w:pPr>
-    <w:r>
-      <w:rPr/>
-    </w:r>
-  </w:p>
-</w:hdr>
-</file>
-
-<file path=word/header2.xml><?xml version="1.0" encoding="utf-8"?>
-<w:hdr xmlns:o="urn:schemas-microsoft-com:office:office" xmlns:r="http://schemas.openxmlformats.org/officeDocument/2006/relationships" xmlns:v="urn:schemas-microsoft-com:vml" xmlns:w="http://schemas.openxmlformats.org/wordprocessingml/2006/main" xmlns:w10="urn:schemas-microsoft-com:office:word" xmlns:wp="http://schemas.openxmlformats.org/drawingml/2006/wordprocessingDrawing" xmlns:wps="http://schemas.microsoft.com/office/word/2010/wordprocessingShape" xmlns:wpg="http://schemas.microsoft.com/office/word/2010/wordprocessingGroup" xmlns:mc="http://schemas.openxmlformats.org/markup-compatibility/2006" xmlns:wp14="http://schemas.microsoft.com/office/word/2010/wordprocessingDrawing" xmlns:w14="http://schemas.microsoft.com/office/word/2010/wordml" xmlns:w15="http://schemas.microsoft.com/office/word/2012/wordml" mc:Ignorable="w14 wp14 w15">
-  <w:p>
-    <w:pPr>
-      <w:pStyle w:val="normal1"/>
-      <w:pageBreakBefore w:val="false"/>
-      <w:tabs>
-        <w:tab w:val="clear" w:pos="720"/>
-        <w:tab w:val="center" w:pos="4513" w:leader="none"/>
-        <w:tab w:val="right" w:pos="9026" w:leader="none"/>
-      </w:tabs>
-      <w:rPr>
-        <w:rFonts w:ascii="Times New Roman" w:hAnsi="Times New Roman" w:eastAsia="Times New Roman" w:cs="Times New Roman"/>
-        <w:color w:val="000000"/>
-        <w:sz w:val="28"/>
-        <w:szCs w:val="28"/>
-      </w:rPr>
-    </w:pPr>
-    <w:r>
-      <w:rPr>
-        <w:rFonts w:eastAsia="Times New Roman" w:cs="Times New Roman" w:ascii="Times New Roman" w:hAnsi="Times New Roman"/>
-        <w:color w:val="000000"/>
-        <w:sz w:val="28"/>
-        <w:szCs w:val="28"/>
-      </w:rPr>
-    </w:r>
-  </w:p>
-</w:hdr>
-</file>
-
-<file path=word/header20.xml><?xml version="1.0" encoding="utf-8"?>
 <w:hdr xmlns:o="urn:schemas-microsoft-com:office:office" xmlns:r="http://schemas.openxmlformats.org/officeDocument/2006/relationships" xmlns:v="urn:schemas-microsoft-com:vml" xmlns:w="http://schemas.openxmlformats.org/wordprocessingml/2006/main" xmlns:w10="urn:schemas-microsoft-com:office:word" xmlns:wp="http://schemas.openxmlformats.org/drawingml/2006/wordprocessingDrawing" xmlns:wps="http://schemas.microsoft.com/office/word/2010/wordprocessingShape" xmlns:wpg="http://schemas.microsoft.com/office/word/2010/wordprocessingGroup" xmlns:mc="http://schemas.openxmlformats.org/markup-compatibility/2006" xmlns:wp14="http://schemas.microsoft.com/office/word/2010/wordprocessingDrawing" xmlns:w14="http://schemas.microsoft.com/office/word/2010/wordml" xmlns:w15="http://schemas.microsoft.com/office/word/2012/wordml" mc:Ignorable="w14 wp14 w15">
   <w:p>
     <w:pPr>
@@ -12447,7 +12200,7 @@
     </w:r>
     <w:r>
       <w:rPr/>
-      <w:t>37</w:t>
+      <w:t>36</w:t>
     </w:r>
     <w:r>
       <w:rPr/>
@@ -12475,7 +12228,7 @@
 </w:hdr>
 </file>
 
-<file path=word/header21.xml><?xml version="1.0" encoding="utf-8"?>
+<file path=word/header2.xml><?xml version="1.0" encoding="utf-8"?>
 <w:hdr xmlns:o="urn:schemas-microsoft-com:office:office" xmlns:r="http://schemas.openxmlformats.org/officeDocument/2006/relationships" xmlns:v="urn:schemas-microsoft-com:vml" xmlns:w="http://schemas.openxmlformats.org/wordprocessingml/2006/main" xmlns:w10="urn:schemas-microsoft-com:office:word" xmlns:wp="http://schemas.openxmlformats.org/drawingml/2006/wordprocessingDrawing" xmlns:wps="http://schemas.microsoft.com/office/word/2010/wordprocessingShape" xmlns:wpg="http://schemas.microsoft.com/office/word/2010/wordprocessingGroup" xmlns:mc="http://schemas.openxmlformats.org/markup-compatibility/2006" xmlns:wp14="http://schemas.microsoft.com/office/word/2010/wordprocessingDrawing" xmlns:w14="http://schemas.microsoft.com/office/word/2010/wordml" xmlns:w15="http://schemas.microsoft.com/office/word/2012/wordml" mc:Ignorable="w14 wp14 w15">
   <w:p>
     <w:pPr>
@@ -12486,7 +12239,6 @@
         <w:tab w:val="center" w:pos="4513" w:leader="none"/>
         <w:tab w:val="right" w:pos="9026" w:leader="none"/>
       </w:tabs>
-      <w:jc w:val="right"/>
       <w:rPr>
         <w:rFonts w:ascii="Times New Roman" w:hAnsi="Times New Roman" w:eastAsia="Times New Roman" w:cs="Times New Roman"/>
         <w:color w:val="000000"/>
@@ -12495,41 +12247,11 @@
       </w:rPr>
     </w:pPr>
     <w:r>
-      <w:rPr/>
-      <w:fldChar w:fldCharType="begin"/>
-    </w:r>
-    <w:r>
-      <w:rPr/>
-      <w:instrText xml:space="preserve"> PAGE </w:instrText>
-    </w:r>
-    <w:r>
-      <w:rPr/>
-      <w:fldChar w:fldCharType="separate"/>
-    </w:r>
-    <w:r>
-      <w:rPr/>
-      <w:t>37</w:t>
-    </w:r>
-    <w:r>
-      <w:rPr/>
-      <w:fldChar w:fldCharType="end"/>
-    </w:r>
-  </w:p>
-  <w:p>
-    <w:pPr>
-      <w:pStyle w:val="normal1"/>
-      <w:pageBreakBefore w:val="false"/>
-      <w:ind w:firstLine="709" w:right="360"/>
-      <w:jc w:val="right"/>
       <w:rPr>
-        <w:sz w:val="22"/>
-        <w:szCs w:val="22"/>
-      </w:rPr>
-    </w:pPr>
-    <w:r>
-      <w:rPr>
-        <w:sz w:val="22"/>
-        <w:szCs w:val="22"/>
+        <w:rFonts w:eastAsia="Times New Roman" w:cs="Times New Roman" w:ascii="Times New Roman" w:hAnsi="Times New Roman"/>
+        <w:color w:val="000000"/>
+        <w:sz w:val="28"/>
+        <w:szCs w:val="28"/>
       </w:rPr>
     </w:r>
   </w:p>
@@ -13499,6 +13221,13 @@
   </w:style>
   <w:style w:type="character" w:styleId="FootnoteCharacters1">
     <w:name w:val="Footnote Characters1"/>
+    <w:qFormat/>
+    <w:rPr>
+      <w:vertAlign w:val="superscript"/>
+    </w:rPr>
+  </w:style>
+  <w:style w:type="character" w:styleId="FootnoteCharacters11">
+    <w:name w:val="Footnote Characters11"/>
     <w:basedOn w:val="DefaultParagraphFont"/>
     <w:uiPriority w:val="99"/>
     <w:semiHidden/>
@@ -13540,10 +13269,25 @@
       <w:vertAlign w:val="superscript"/>
     </w:rPr>
   </w:style>
+  <w:style w:type="character" w:styleId="EndnoteCharacters1">
+    <w:name w:val="Endnote Characters1"/>
+    <w:qFormat/>
+    <w:rPr>
+      <w:vertAlign w:val="superscript"/>
+    </w:rPr>
+  </w:style>
   <w:style w:type="character" w:styleId="Caracteresdenotadefim">
     <w:name w:val="Caracteres de nota de fim"/>
     <w:qFormat/>
     <w:rPr/>
+  </w:style>
+  <w:style w:type="character" w:styleId="InternetLink2">
+    <w:name w:val="Internet Link2"/>
+    <w:qFormat/>
+    <w:rPr>
+      <w:color w:val="000080"/>
+      <w:u w:val="single"/>
+    </w:rPr>
   </w:style>
   <w:style w:type="character" w:styleId="Hyperlink">
     <w:name w:val="Hyperlink"/>

--- a/docs/Paper.docx
+++ b/docs/Paper.docx
@@ -3406,7 +3406,10 @@
         <w:t>nos chips de computadores</w:t>
       </w:r>
       <w:r>
-        <w:t xml:space="preserve">, no qual eventualmente conseguiriam interagir de forma rápida com o usuário </w:t>
+        <w:t xml:space="preserve">, no qual eventualmente conseguiriam interagir de forma rápida </w:t>
+      </w:r>
+      <w:r>
+        <w:t>tanto com o usuário quanto com servidores pela web.</w:t>
       </w:r>
     </w:p>
     <w:p>
@@ -3414,113 +3417,97 @@
         <w:pStyle w:val="normal1"/>
         <w:ind w:left="11"/>
       </w:pPr>
-    </w:p>
-    <w:p>
-      <w:pPr>
-        <w:pStyle w:val="normal1"/>
-      </w:pPr>
-    </w:p>
-    <w:p>
-      <w:pPr>
-        <w:pStyle w:val="normal1"/>
-      </w:pPr>
-    </w:p>
-    <w:p>
-      <w:pPr>
-        <w:pStyle w:val="normal1"/>
-      </w:pPr>
-      <w:r>
-        <w:t xml:space="preserve">A internet atual nasceu após a constante aplicação da </w:t>
-      </w:r>
-      <w:hyperlink r:id="rId28">
-        <w:r>
-          <w:rPr>
-            <w:rStyle w:val="Hyperlink"/>
-          </w:rPr>
-          <w:t xml:space="preserve">lei de </w:t>
-        </w:r>
-        <w:proofErr w:type="spellStart"/>
-        <w:r>
-          <w:rPr>
-            <w:rStyle w:val="Hyperlink"/>
-          </w:rPr>
-          <w:t>Moore’s</w:t>
-        </w:r>
-        <w:proofErr w:type="spellEnd"/>
-      </w:hyperlink>
-      <w:r>
-        <w:rPr>
-          <w:rStyle w:val="InternetLink1"/>
-          <w:u w:val="none"/>
-        </w:rPr>
-        <w:t xml:space="preserve"> </w:t>
-      </w:r>
-      <w:r>
-        <w:t>nos chips de computadores, inicialmente substituindo folhas de papéis por bancos de dados e programas digitais dentro do computador e eventualmente a automação do sistema de gestão por completo.</w:t>
-      </w:r>
-    </w:p>
-    <w:p>
-      <w:pPr>
-        <w:pStyle w:val="normal1"/>
-      </w:pPr>
-      <w:r>
-        <w:t xml:space="preserve">A internet nos possibilita ter acesso ao mercado de serviços e demandas a um nível global e cada usuário pode criar a sua própria “lojinha” pessoal para mostrar desde um produto empresarial até pequenos </w:t>
-      </w:r>
-      <w:proofErr w:type="spellStart"/>
-      <w:r>
-        <w:t>porrifólios</w:t>
-      </w:r>
-      <w:proofErr w:type="spellEnd"/>
-      <w:r>
-        <w:t xml:space="preserve"> ou blogs pessoais: os web sites que alimentam a internet.</w:t>
-      </w:r>
-    </w:p>
-    <w:p>
-      <w:pPr>
-        <w:pStyle w:val="normal1"/>
-      </w:pPr>
-      <w:r>
-        <w:t xml:space="preserve">As lojinhas web inicialmente eram páginas onde o navegador utilizando uma livraria como CURL que permite fazer pedidos Http/Https pela internet faziam pedidos para um servidor em um determinado domínio ou diretamente por IP e mesmo anos no futuro essa base ainda se mantêm </w:t>
+      <w:r>
+        <w:t xml:space="preserve">Esse avanço permitiu a criação de “lojinhas” pessoais espalhadas pela internet, inicialmente para portifólios e blogs </w:t>
+      </w:r>
+      <w:r>
+        <w:t>pessoais,</w:t>
+      </w:r>
+      <w:r>
+        <w:t xml:space="preserve"> mas eventualmente para serviços sérios via web como Google </w:t>
+      </w:r>
+      <w:proofErr w:type="spellStart"/>
+      <w:r>
+        <w:t>docs</w:t>
+      </w:r>
+      <w:proofErr w:type="spellEnd"/>
+      <w:r>
+        <w:t xml:space="preserve"> ou AWS para hospedagem de arquivos e aplicação respectivamente.</w:t>
+      </w:r>
+    </w:p>
+    <w:p>
+      <w:pPr>
+        <w:pStyle w:val="normal1"/>
+        <w:ind w:left="11"/>
+      </w:pPr>
+      <w:r>
+        <w:t xml:space="preserve">As páginas web precisam ser hospedadas em computadores expostos a internet, normalmente um usuário que busca mostrar um projeto pessoal pode facilmente expor uma porta do seu computador utilizando </w:t>
+      </w:r>
+      <w:r>
+        <w:t xml:space="preserve">Apache enquanto redireciona um domínio de URL comprado utilizando o serviço gratuito da </w:t>
+      </w:r>
+      <w:proofErr w:type="spellStart"/>
+      <w:r>
+        <w:t>CloudFlare</w:t>
+      </w:r>
+      <w:proofErr w:type="spellEnd"/>
+      <w:r>
+        <w:t>, Porem grandes empresas como Youtube precisam de uma quantidade incontável de processamento e armazenamento de dados que só pode ser ofertada por uma empresa especializada em hospedagem de maquinário como a AWS.</w:t>
+      </w:r>
+    </w:p>
+    <w:p>
+      <w:pPr>
+        <w:pStyle w:val="normal1"/>
+        <w:ind w:left="11"/>
+      </w:pPr>
+      <w:r>
+        <w:t xml:space="preserve">A </w:t>
+      </w:r>
+      <w:proofErr w:type="spellStart"/>
+      <w:r>
+        <w:t>Amazon</w:t>
+      </w:r>
+      <w:proofErr w:type="spellEnd"/>
+      <w:r>
+        <w:t xml:space="preserve"> Web </w:t>
       </w:r>
       <w:proofErr w:type="gramStart"/>
       <w:r>
-        <w:t>a mesma</w:t>
+        <w:t>Services(</w:t>
       </w:r>
       <w:proofErr w:type="gramEnd"/>
       <w:r>
-        <w:t xml:space="preserve"> porém com algumas leves adições como </w:t>
-      </w:r>
-      <w:proofErr w:type="spellStart"/>
-      <w:r>
-        <w:t>WebSockets</w:t>
-      </w:r>
-      <w:proofErr w:type="spellEnd"/>
-      <w:r>
-        <w:t xml:space="preserve"> que permitem mantem o contato após a resposta inicial do servidor.</w:t>
-      </w:r>
-    </w:p>
-    <w:p>
-      <w:pPr>
-        <w:pStyle w:val="normal1"/>
-      </w:pPr>
-      <w:r>
-        <w:t xml:space="preserve">Com a criação da nuvem e a disponibilização de serviços de arquitetura como serviço, a internet começou a permitir a </w:t>
-      </w:r>
-      <w:proofErr w:type="spellStart"/>
-      <w:r>
-        <w:t>existencia</w:t>
-      </w:r>
-      <w:proofErr w:type="spellEnd"/>
-      <w:r>
-        <w:t xml:space="preserve"> de software como serviços como o Google </w:t>
-      </w:r>
-      <w:proofErr w:type="spellStart"/>
-      <w:r>
-        <w:t>Docs</w:t>
-      </w:r>
-      <w:proofErr w:type="spellEnd"/>
-      <w:r>
-        <w:t xml:space="preserve"> e o </w:t>
+        <w:t>AWS) se responsabiliza por manter um maquinário dedicado a hospedar uma aplicação em uma escala local porem escalável para o nível global, esse serviço se chama serviço orientado a arquitetura (SOA).</w:t>
+      </w:r>
+    </w:p>
+    <w:p>
+      <w:pPr>
+        <w:pStyle w:val="normal1"/>
+        <w:ind w:left="11"/>
+      </w:pPr>
+    </w:p>
+    <w:p>
+      <w:pPr>
+        <w:pStyle w:val="normal1"/>
+      </w:pPr>
+      <w:r>
+        <w:t xml:space="preserve">Páginas de serviços podem ser separadas entre páginas de Arquitetura Como Serviço (SOA) no caso dos serviços como AWS, onde a empresa oferece maquinário para hospedar algum aplicativo, enquanto aplicativos como Google </w:t>
+      </w:r>
+      <w:proofErr w:type="spellStart"/>
+      <w:r>
+        <w:t>docs</w:t>
+      </w:r>
+      <w:proofErr w:type="spellEnd"/>
+      <w:r>
+        <w:t xml:space="preserve"> são Software Como Serviço (SAS) que normalmente são executados nas plataformas SOA.</w:t>
+      </w:r>
+    </w:p>
+    <w:p>
+      <w:pPr>
+        <w:pStyle w:val="normal1"/>
+      </w:pPr>
+      <w:r>
+        <w:t xml:space="preserve">O </w:t>
       </w:r>
       <w:proofErr w:type="spellStart"/>
       <w:r>
@@ -3528,13 +3515,29 @@
       </w:r>
       <w:proofErr w:type="spellEnd"/>
       <w:r>
+        <w:t xml:space="preserve"> será um SAS que normalmente seria executado na nuvem Azure da Microsoft, um competidor da AWS, mas como é um projeto pessoal apenas </w:t>
+      </w:r>
+      <w:r>
+        <w:lastRenderedPageBreak/>
+        <w:t xml:space="preserve">será disponibilizado para ser rodado localmente por um arquivo executável enquanto seu banco de dados será local utilizando </w:t>
+      </w:r>
+      <w:proofErr w:type="spellStart"/>
+      <w:r>
+        <w:t>SQLite</w:t>
+      </w:r>
+      <w:proofErr w:type="spellEnd"/>
+      <w:r>
         <w:t>.</w:t>
       </w:r>
     </w:p>
     <w:p>
       <w:pPr>
         <w:pStyle w:val="normal1"/>
-        <w:ind w:left="11"/>
+      </w:pPr>
+    </w:p>
+    <w:p>
+      <w:pPr>
+        <w:pStyle w:val="normal1"/>
       </w:pPr>
     </w:p>
     <w:p>
@@ -3727,13 +3730,15 @@
       <w:r>
         <w:t xml:space="preserve">liam alunos e professores a encontrar materiais e </w:t>
       </w:r>
-      <w:proofErr w:type="spellStart"/>
-      <w:r>
-        <w:t>conteúdos</w:t>
-      </w:r>
-      <w:proofErr w:type="spellEnd"/>
-      <w:r>
-        <w:t xml:space="preserve"> para diferentes finalidades, oferecendo um vocabulário comum para a representação do conhecimento e facilitando o processamento de informações por máquinas. </w:t>
+      <w:r>
+        <w:t>conteúdo</w:t>
+      </w:r>
+      <w:r>
+        <w:t xml:space="preserve"> para diferentes finalidades, oferecendo </w:t>
+      </w:r>
+      <w:r>
+        <w:lastRenderedPageBreak/>
+        <w:t xml:space="preserve">um vocabulário comum para a representação do conhecimento e facilitando o processamento de informações por máquinas. </w:t>
       </w:r>
     </w:p>
     <w:p>
@@ -3747,11 +3752,7 @@
         <w:t>opulação como usuários da Internet (SANTOS, 2013) nós acabamos por refletir sobre como nos apropriarmos desse capital social que cerca nossa sociedade (WARSCHAUER, 2003), no caso do ensino de línguas, já que a educação deveria refletir as mudanças nos proc</w:t>
       </w:r>
       <w:r>
-        <w:t xml:space="preserve">essos </w:t>
-      </w:r>
-      <w:r>
-        <w:lastRenderedPageBreak/>
-        <w:t xml:space="preserve">sociais e não se arrastar atrás delas, como parece ser o caso da educação de inglês no cenário nacional. </w:t>
+        <w:t xml:space="preserve">essos sociais e não se arrastar atrás delas, como parece ser o caso da educação de inglês no cenário nacional. </w:t>
       </w:r>
     </w:p>
     <w:p>
@@ -5777,7 +5778,7 @@
       <w:r>
         <w:t xml:space="preserve">steja acessando a URL </w:t>
       </w:r>
-      <w:hyperlink r:id="rId29">
+      <w:hyperlink r:id="rId28">
         <w:r>
           <w:rPr>
             <w:color w:val="0000FF"/>
@@ -5789,7 +5790,7 @@
       <w:r>
         <w:t xml:space="preserve"> ou </w:t>
       </w:r>
-      <w:hyperlink r:id="rId30">
+      <w:hyperlink r:id="rId29">
         <w:r>
           <w:rPr>
             <w:color w:val="0000FF"/>
@@ -5890,7 +5891,7 @@
                     </pic:cNvPicPr>
                   </pic:nvPicPr>
                   <pic:blipFill>
-                    <a:blip r:embed="rId31"/>
+                    <a:blip r:embed="rId30"/>
                     <a:stretch>
                       <a:fillRect/>
                     </a:stretch>
@@ -5952,7 +5953,7 @@
       <w:r>
         <w:t xml:space="preserve"> se a tela de login estiver aberta, a URL ficará </w:t>
       </w:r>
-      <w:hyperlink r:id="rId32">
+      <w:hyperlink r:id="rId31">
         <w:r>
           <w:rPr>
             <w:color w:val="0000FF"/>
@@ -6227,7 +6228,7 @@
                     </pic:cNvPicPr>
                   </pic:nvPicPr>
                   <pic:blipFill>
-                    <a:blip r:embed="rId33"/>
+                    <a:blip r:embed="rId32"/>
                     <a:stretch>
                       <a:fillRect/>
                     </a:stretch>
@@ -6405,7 +6406,7 @@
                     </pic:cNvPicPr>
                   </pic:nvPicPr>
                   <pic:blipFill>
-                    <a:blip r:embed="rId34"/>
+                    <a:blip r:embed="rId33"/>
                     <a:stretch>
                       <a:fillRect/>
                     </a:stretch>
@@ -6678,7 +6679,7 @@
                           </pic:cNvPicPr>
                         </pic:nvPicPr>
                         <pic:blipFill>
-                          <a:blip r:embed="rId35"/>
+                          <a:blip r:embed="rId34"/>
                           <a:stretch>
                             <a:fillRect/>
                           </a:stretch>
@@ -6818,7 +6819,7 @@
                           </pic:cNvPicPr>
                         </pic:nvPicPr>
                         <pic:blipFill>
-                          <a:blip r:embed="rId36"/>
+                          <a:blip r:embed="rId35"/>
                           <a:stretch>
                             <a:fillRect/>
                           </a:stretch>
@@ -7040,7 +7041,7 @@
                     </pic:cNvPicPr>
                   </pic:nvPicPr>
                   <pic:blipFill>
-                    <a:blip r:embed="rId37"/>
+                    <a:blip r:embed="rId36"/>
                     <a:stretch>
                       <a:fillRect/>
                     </a:stretch>
@@ -8302,12 +8303,12 @@
         <w:pStyle w:val="normal1"/>
         <w:ind w:firstLine="432"/>
         <w:sectPr>
-          <w:headerReference w:type="even" r:id="rId38"/>
-          <w:headerReference w:type="default" r:id="rId39"/>
-          <w:footerReference w:type="even" r:id="rId40"/>
-          <w:footerReference w:type="default" r:id="rId41"/>
-          <w:headerReference w:type="first" r:id="rId42"/>
-          <w:footerReference w:type="first" r:id="rId43"/>
+          <w:headerReference w:type="even" r:id="rId37"/>
+          <w:headerReference w:type="default" r:id="rId38"/>
+          <w:footerReference w:type="even" r:id="rId39"/>
+          <w:footerReference w:type="default" r:id="rId40"/>
+          <w:headerReference w:type="first" r:id="rId41"/>
+          <w:footerReference w:type="first" r:id="rId42"/>
           <w:pgSz w:w="11906" w:h="16838"/>
           <w:pgMar w:top="1701" w:right="1134" w:bottom="1134" w:left="1701" w:header="1134" w:footer="709" w:gutter="0"/>
           <w:cols w:space="720"/>
@@ -10414,12 +10415,12 @@
       <w:pPr>
         <w:pStyle w:val="normal1"/>
         <w:sectPr>
-          <w:headerReference w:type="even" r:id="rId44"/>
-          <w:headerReference w:type="default" r:id="rId45"/>
-          <w:footerReference w:type="even" r:id="rId46"/>
-          <w:footerReference w:type="default" r:id="rId47"/>
-          <w:headerReference w:type="first" r:id="rId48"/>
-          <w:footerReference w:type="first" r:id="rId49"/>
+          <w:headerReference w:type="even" r:id="rId43"/>
+          <w:headerReference w:type="default" r:id="rId44"/>
+          <w:footerReference w:type="even" r:id="rId45"/>
+          <w:footerReference w:type="default" r:id="rId46"/>
+          <w:headerReference w:type="first" r:id="rId47"/>
+          <w:footerReference w:type="first" r:id="rId48"/>
           <w:pgSz w:w="11906" w:h="16838"/>
           <w:pgMar w:top="1701" w:right="1134" w:bottom="1134" w:left="1701" w:header="1134" w:footer="709" w:gutter="0"/>
           <w:cols w:space="720"/>
@@ -10960,7 +10961,7 @@
       <w:r>
         <w:t xml:space="preserve"> (2012) - palestra no III Congresso Internacional da ABRAPUI. Disponível em: </w:t>
       </w:r>
-      <w:hyperlink r:id="rId50">
+      <w:hyperlink r:id="rId49">
         <w:r>
           <w:rPr>
             <w:color w:val="0000FF"/>
@@ -11115,12 +11116,12 @@
       </w:r>
     </w:p>
     <w:sectPr>
-      <w:headerReference w:type="even" r:id="rId51"/>
-      <w:headerReference w:type="default" r:id="rId52"/>
-      <w:footerReference w:type="even" r:id="rId53"/>
-      <w:footerReference w:type="default" r:id="rId54"/>
-      <w:headerReference w:type="first" r:id="rId55"/>
-      <w:footerReference w:type="first" r:id="rId56"/>
+      <w:headerReference w:type="even" r:id="rId50"/>
+      <w:headerReference w:type="default" r:id="rId51"/>
+      <w:footerReference w:type="even" r:id="rId52"/>
+      <w:footerReference w:type="default" r:id="rId53"/>
+      <w:headerReference w:type="first" r:id="rId54"/>
+      <w:footerReference w:type="first" r:id="rId55"/>
       <w:pgSz w:w="11906" w:h="16838"/>
       <w:pgMar w:top="1701" w:right="1134" w:bottom="1134" w:left="1701" w:header="1134" w:footer="709" w:gutter="0"/>
       <w:cols w:space="720"/>

--- a/docs/Paper.docx
+++ b/docs/Paper.docx
@@ -562,153 +562,6 @@
       <w:r>
         <w:rPr/>
         <w:t>: cinema, ASP.NET, .NET, C#, Web, Blazor, tecnologia, sistema, educação, WEB</w:t>
-      </w:r>
-    </w:p>
-    <w:p>
-      <w:pPr>
-        <w:pStyle w:val="normal1"/>
-        <w:pageBreakBefore w:val="false"/>
-        <w:rPr>
-          <w:b/>
-        </w:rPr>
-      </w:pPr>
-      <w:r>
-        <w:rPr>
-          <w:b/>
-        </w:rPr>
-      </w:r>
-      <w:bookmarkStart w:id="5" w:name="_heading=h.tyjcwt"/>
-      <w:bookmarkStart w:id="6" w:name="_heading=h.tyjcwt"/>
-      <w:bookmarkEnd w:id="6"/>
-      <w:r>
-        <w:br w:type="page"/>
-      </w:r>
-    </w:p>
-    <w:p>
-      <w:pPr>
-        <w:pStyle w:val="normal1"/>
-        <w:spacing w:lineRule="auto" w:line="240" w:before="0" w:after="360"/>
-        <w:ind w:hanging="0"/>
-        <w:rPr>
-          <w:b/>
-        </w:rPr>
-      </w:pPr>
-      <w:r>
-        <w:rPr>
-          <w:b/>
-        </w:rPr>
-      </w:r>
-    </w:p>
-    <w:p>
-      <w:pPr>
-        <w:pStyle w:val="normal1"/>
-        <w:pageBreakBefore w:val="false"/>
-        <w:spacing w:lineRule="auto" w:line="276" w:before="0" w:after="200"/>
-        <w:jc w:val="center"/>
-        <w:rPr>
-          <w:b/>
-          <w:color w:val="FF0000"/>
-        </w:rPr>
-      </w:pPr>
-      <w:r>
-        <w:rPr>
-          <w:b/>
-        </w:rPr>
-        <w:t>Cinema App – An application about cinema movie sessions and tickets online management</w:t>
-      </w:r>
-    </w:p>
-    <w:p>
-      <w:pPr>
-        <w:pStyle w:val="normal1"/>
-        <w:pageBreakBefore w:val="false"/>
-        <w:spacing w:lineRule="auto" w:line="240" w:before="0" w:after="360"/>
-        <w:ind w:hanging="0"/>
-        <w:rPr>
-          <w:b/>
-        </w:rPr>
-      </w:pPr>
-      <w:r>
-        <w:rPr>
-          <w:b/>
-        </w:rPr>
-        <w:t>ABSTRACT</w:t>
-      </w:r>
-    </w:p>
-    <w:p>
-      <w:pPr>
-        <w:pStyle w:val="normal1"/>
-        <w:pageBreakBefore w:val="false"/>
-        <w:ind w:hanging="0"/>
-        <w:rPr/>
-      </w:pPr>
-      <w:r>
-        <w:rPr/>
-        <w:tab/>
-        <w:t>This project created a web application that aims on allowing clients to easily purchase a ticket from a business that offers cinema services by allowing the transaction to occur via the Internet with the main goal of reducing lines and making the movie experience more fluid for the consumer.</w:t>
-      </w:r>
-    </w:p>
-    <w:p>
-      <w:pPr>
-        <w:pStyle w:val="normal1"/>
-        <w:ind w:hanging="0"/>
-        <w:rPr/>
-      </w:pPr>
-      <w:r>
-        <w:rPr/>
-        <w:tab/>
-        <w:t>The system was built using the .NET library with its ASP web expansion, allowing for fast integration between databases that are already in use on the market or the creation of a new one while still being able to be easily updated.</w:t>
-      </w:r>
-    </w:p>
-    <w:p>
-      <w:pPr>
-        <w:pStyle w:val="normal1"/>
-        <w:ind w:hanging="0"/>
-        <w:rPr/>
-      </w:pPr>
-      <w:r>
-        <w:rPr/>
-        <w:tab/>
-        <w:t>In the following sequences there will be a detailed explanation about each technology used and how to run the application inside a server.</w:t>
-      </w:r>
-    </w:p>
-    <w:p>
-      <w:pPr>
-        <w:pStyle w:val="normal1"/>
-        <w:ind w:hanging="0"/>
-        <w:rPr/>
-      </w:pPr>
-      <w:r>
-        <w:rPr/>
-        <w:tab/>
-        <w:t>The App was not tested in a production enviroment and thus hasnt received any constructive avaliation from users.</w:t>
-      </w:r>
-    </w:p>
-    <w:p>
-      <w:pPr>
-        <w:pStyle w:val="normal1"/>
-        <w:ind w:hanging="0"/>
-        <w:rPr/>
-      </w:pPr>
-      <w:r>
-        <w:rPr/>
-      </w:r>
-    </w:p>
-    <w:p>
-      <w:pPr>
-        <w:pStyle w:val="normal1"/>
-        <w:pageBreakBefore w:val="false"/>
-        <w:ind w:hanging="0"/>
-        <w:rPr/>
-      </w:pPr>
-      <w:r>
-        <w:rPr>
-          <w:b/>
-        </w:rPr>
-        <w:t>Keywords</w:t>
-      </w:r>
-      <w:r>
-        <w:rPr/>
-        <w:t>: cinema, ASP.NET, .NET, C#, Web, Blazor, technology, system, education, Web</w:t>
       </w:r>
     </w:p>
     <w:p>
@@ -1344,73 +1197,33 @@
             <w:fldChar w:fldCharType="end"/>
           </w:r>
         </w:p>
+        <w:p>
+          <w:pPr>
+            <w:sectPr>
+              <w:headerReference w:type="even" r:id="rId9"/>
+              <w:headerReference w:type="default" r:id="rId10"/>
+              <w:headerReference w:type="first" r:id="rId11"/>
+              <w:footerReference w:type="even" r:id="rId12"/>
+              <w:footerReference w:type="default" r:id="rId13"/>
+              <w:footerReference w:type="first" r:id="rId14"/>
+              <w:footnotePr>
+                <w:numFmt w:val="decimal"/>
+              </w:footnotePr>
+              <w:type w:val="nextPage"/>
+              <w:pgSz w:w="11906" w:h="16838"/>
+              <w:pgMar w:left="1701" w:right="1134" w:gutter="0" w:header="1134" w:top="1701" w:footer="709" w:bottom="1134"/>
+              <w:pgNumType w:fmt="decimal"/>
+              <w:formProt w:val="false"/>
+              <w:textDirection w:val="lrTb"/>
+              <w:docGrid w:type="default" w:linePitch="100" w:charSpace="0"/>
+            </w:sectPr>
+          </w:pPr>
+          <w:r>
+            <w:br w:type="page"/>
+          </w:r>
+        </w:p>
       </w:sdtContent>
     </w:sdt>
-    <w:p>
-      <w:pPr>
-        <w:pStyle w:val="normal1"/>
-        <w:pageBreakBefore w:val="false"/>
-        <w:rPr>
-          <w:color w:val="000000"/>
-        </w:rPr>
-      </w:pPr>
-      <w:r>
-        <w:rPr>
-          <w:color w:val="000000"/>
-        </w:rPr>
-      </w:r>
-    </w:p>
-    <w:p>
-      <w:pPr>
-        <w:pStyle w:val="normal1"/>
-        <w:pageBreakBefore w:val="false"/>
-        <w:rPr/>
-      </w:pPr>
-      <w:r>
-        <w:rPr/>
-      </w:r>
-    </w:p>
-    <w:p>
-      <w:pPr>
-        <w:pStyle w:val="normal1"/>
-        <w:pageBreakBefore w:val="false"/>
-        <w:rPr/>
-      </w:pPr>
-      <w:r>
-        <w:rPr/>
-      </w:r>
-    </w:p>
-    <w:p>
-      <w:pPr>
-        <w:sectPr>
-          <w:headerReference w:type="even" r:id="rId9"/>
-          <w:headerReference w:type="default" r:id="rId10"/>
-          <w:headerReference w:type="first" r:id="rId11"/>
-          <w:footerReference w:type="even" r:id="rId12"/>
-          <w:footerReference w:type="default" r:id="rId13"/>
-          <w:footerReference w:type="first" r:id="rId14"/>
-          <w:footnotePr>
-            <w:numFmt w:val="decimal"/>
-          </w:footnotePr>
-          <w:type w:val="nextPage"/>
-          <w:pgSz w:w="11906" w:h="16838"/>
-          <w:pgMar w:left="1701" w:right="1134" w:gutter="0" w:header="1134" w:top="1701" w:footer="709" w:bottom="1134"/>
-          <w:pgNumType w:fmt="decimal"/>
-          <w:formProt w:val="false"/>
-          <w:textDirection w:val="lrTb"/>
-          <w:docGrid w:type="default" w:linePitch="100" w:charSpace="0"/>
-        </w:sectPr>
-        <w:pStyle w:val="normal1"/>
-        <w:pageBreakBefore w:val="false"/>
-        <w:rPr/>
-      </w:pPr>
-      <w:r>
-        <w:rPr/>
-      </w:r>
-      <w:r>
-        <w:br w:type="page"/>
-      </w:r>
-    </w:p>
     <w:p>
       <w:pPr>
         <w:pStyle w:val="normal1"/>
@@ -5139,6 +4952,31 @@
           <w:smallCaps/>
         </w:rPr>
       </w:r>
+    </w:p>
+    <w:p>
+      <w:pPr>
+        <w:pStyle w:val="normal1"/>
+        <w:ind w:hanging="0"/>
+        <w:rPr>
+          <w:b/>
+          <w:smallCaps/>
+        </w:rPr>
+      </w:pPr>
+      <w:r>
+        <w:rPr>
+          <w:b/>
+          <w:smallCaps/>
+        </w:rPr>
+      </w:r>
+    </w:p>
+    <w:p>
+      <w:pPr>
+        <w:pStyle w:val="Heading1"/>
+        <w:rPr/>
+      </w:pPr>
+      <w:r>
+        <w:rPr/>
+      </w:r>
       <w:r>
         <w:br w:type="page"/>
       </w:r>
@@ -5153,8 +4991,8 @@
         <w:spacing w:before="0" w:after="360"/>
         <w:rPr/>
       </w:pPr>
-      <w:bookmarkStart w:id="7" w:name="_heading=h.4d34og8"/>
-      <w:bookmarkEnd w:id="7"/>
+      <w:bookmarkStart w:id="5" w:name="_heading=h.4d34og8"/>
+      <w:bookmarkEnd w:id="5"/>
       <w:r>
         <w:rPr/>
         <w:t xml:space="preserve">INTRODUÇÃO </w:t>
@@ -5167,64 +5005,73 @@
       </w:pPr>
       <w:r>
         <w:rPr/>
-        <w:t xml:space="preserve">A internet atual nasceu após a constante aplicação da </w:t>
-      </w:r>
-      <w:hyperlink r:id="rId21">
-        <w:r>
-          <w:rPr>
-            <w:rStyle w:val="Hyperlink"/>
-          </w:rPr>
-          <w:t>lei de Moore’s</w:t>
-        </w:r>
-      </w:hyperlink>
-      <w:r>
-        <w:rPr>
-          <w:rStyle w:val="InternetLink1"/>
+        <w:t>A expansão dos serviços de internet no mercado mundial mostrou para todos que para uma empresa se manter relevante ela precisa centralizar seus dados conforme ela cresce no mercado, não fazer impedirá o crescimento futuro da empresa por não possuir dados em comum de seus clientes para descobrir para onde expandir, além de perder oportunidades de atendimento para competidores que fornecem um serviço pela internet.</w:t>
+      </w:r>
+    </w:p>
+    <w:p>
+      <w:pPr>
+        <w:pStyle w:val="normal1"/>
+        <w:rPr/>
+      </w:pPr>
+      <w:r>
+        <w:rPr/>
+        <w:t>Um serviço web permite os clientes fazerem pedidos independente de um atendente humano, cortando a barreira de tempo que todo atendimento presencial possui além do requisito de estar presente para fazer a demanda e permitir padronizar a experiência de cada usuário a um preço extremamente baixo.</w:t>
+      </w:r>
+    </w:p>
+    <w:p>
+      <w:pPr>
+        <w:pStyle w:val="normal1"/>
+        <w:rPr/>
+      </w:pPr>
+      <w:r>
+        <w:rPr/>
+        <w:t>Para oferecer um serviço web é necessário registrar um domínio web e possuir maquinário para processar os pedidos dos clientes, normalmente estes são custos que apenas grandes empresas conseguiriam sustentar, porém com serviços de processamento em nuvem como AWS,Firebase,Azure entre outros é possível ter um serviço acessado globalmente pela fração do preço de um maquinário local.</w:t>
+      </w:r>
+    </w:p>
+    <w:p>
+      <w:pPr>
+        <w:pStyle w:val="normal1"/>
+        <w:rPr/>
+      </w:pPr>
+      <w:r>
+        <w:rPr/>
+        <w:t>A separação do processamento em um servidor dedicado também permite a criação de aplicativos que se interconectam e permitem ofertar o serviço para diferentes situações, como telões na frente do cinema ou a página web na internet.</w:t>
+      </w:r>
+    </w:p>
+    <w:p>
+      <w:pPr>
+        <w:pStyle w:val="normal1"/>
+        <w:rPr/>
+      </w:pPr>
+      <w:r>
+        <w:rPr/>
+      </w:r>
+    </w:p>
+    <w:p>
+      <w:pPr>
+        <w:pStyle w:val="normal1"/>
+        <w:rPr>
           <w:u w:val="none"/>
         </w:rPr>
-        <w:t xml:space="preserve"> </w:t>
-      </w:r>
+      </w:pPr>
       <w:r>
         <w:rPr>
           <w:u w:val="none"/>
         </w:rPr>
-        <w:t>nos chips de computadores, inicialmente substituindo folhas de papéis por bancos de dados e programas digitais dentro do computador e eventualmente a automação do sistema de gestão por completo.</w:t>
-      </w:r>
-    </w:p>
-    <w:p>
-      <w:pPr>
-        <w:pStyle w:val="normal1"/>
-        <w:rPr/>
-      </w:pPr>
-      <w:r>
+      </w:r>
+    </w:p>
+    <w:p>
+      <w:pPr>
+        <w:pStyle w:val="normal1"/>
+        <w:ind w:hanging="0"/>
         <w:rPr>
           <w:u w:val="none"/>
         </w:rPr>
-        <w:t>A internet nos possibilita ter acesso ao mercado de serviços e demandas a um nível global e cada usuário pode criar a sua própria “lojinha” pessoal para mostrar desde um produto empresarial até pequenos porrifólios ou blogs pessoais: os web sites que alimentam a internet.</w:t>
-      </w:r>
-    </w:p>
-    <w:p>
-      <w:pPr>
-        <w:pStyle w:val="normal1"/>
-        <w:rPr/>
       </w:pPr>
       <w:r>
         <w:rPr>
           <w:u w:val="none"/>
         </w:rPr>
-        <w:t>As lojinhas web inicialmente eram páginas onde o navegador utilizando uma livraria como CURL que permite fazer pedidos Http/Https pela internet faziam pedidos para um servidor em um determinado domínio ou diretamente por IP e mesmo anos no futuro essa base ainda se mantêm a mesma porém com algumas leves adições como WebSockets que permitem mantem o contato após a resposta inicial do servidor.</w:t>
-      </w:r>
-    </w:p>
-    <w:p>
-      <w:pPr>
-        <w:pStyle w:val="normal1"/>
-        <w:rPr/>
-      </w:pPr>
-      <w:r>
-        <w:rPr>
-          <w:u w:val="none"/>
-        </w:rPr>
-        <w:t>Com a criação da nuvem e a disponibilização de serviços de arquitetura como serviço, a internet começou a permitir a existencia de software como serviços como o Google Docs e o CinemaApp.</w:t>
       </w:r>
     </w:p>
     <w:p>
@@ -5253,71 +5100,21 @@
       </w:pPr>
       <w:r>
         <w:rPr/>
-        <w:t xml:space="preserve">O CinemaProject será um sistema com foco em atender clientes que buscam participar de uma sessão de cinema, tendo acesso a um ambiente de extrema imersão </w:t>
-      </w:r>
-      <w:r>
-        <w:rPr/>
-        <w:t xml:space="preserve">para assistir a um filme. Para isso o usuário padrão terá acesso a um ambiente para visualizar as possíveis sessões para cada filme disponibilizado pelo cinema </w:t>
-      </w:r>
-      <w:r>
-        <w:rPr/>
-        <w:t xml:space="preserve">junto com os dados de horário, preço e localização. Após o pagamento o usuário recebera uma confirmação por e-mail, visto que o login será obrigatório para o pagamento via web. O usuário poderá acessar sua página pessoal pelo menu da página para </w:t>
-      </w:r>
-      <w:r>
-        <w:rPr/>
-        <w:t>verificar o histórico de sessões compradas.</w:t>
-      </w:r>
-      <w:r>
-        <w:rPr/>
-        <w:t xml:space="preserve">  </w:t>
-      </w:r>
-      <w:r>
-        <w:rPr/>
-        <w:t>As sessões disponiveis são controladas por usuários administrativos que possuem acesso a um formulário para adicionar, remover e editar tanto filmes quanto suas sessões, porem não possuem controle sobre os ingressos comprados e podem apenas visualiza-los.</w:t>
-      </w:r>
-    </w:p>
-    <w:p>
-      <w:pPr>
-        <w:pStyle w:val="normal1"/>
-        <w:rPr/>
-      </w:pPr>
-      <w:r>
-        <w:rPr/>
-        <w:t xml:space="preserve">Para acessar o aplicativo o usuário precisa utilizar um navegador web e se direcionar para a página do aplicativo onde será recebido com uma página que utiliza Bootstrap para sua estilização e um menu para visualizar as possíveis sessões guardadas no banco de dados da aplicação. Caso clique para comprar o ingresso o usuário será redirecionado para a aba de Login por padrão com direito a registrar uma conta utilizando uma conta Google já existente. </w:t>
-      </w:r>
-    </w:p>
-    <w:p>
-      <w:pPr>
-        <w:pStyle w:val="normal1"/>
-        <w:rPr/>
-      </w:pPr>
-      <w:r>
-        <w:rPr/>
-        <w:t>O BackEnd será construido inteiramente em C# com ASP.NET com uma conexão direta ao cliente FrontEnd utilizando Blazor. O banco de dados será gerenciado por uma extensão C#, ficando á escolha do desenvolvedor que está disponibilizando a aplicação ao publico, com a opção padrão sendo SQLite, o banco de dados será gerado utilizando o Entity Framework criado pela microsoft para permitir criar bancos de dados utilizando a linguagem C# como modelo para o banco E permitindo a abstração de pedidos para o banco de dados utilizando a classe DBSet. O aplicativo tera multiplas páginas e será controlado por um controlador ASP.NET abstraido e criado em tempo de compilação pela livraria Blazor.</w:t>
-      </w:r>
-    </w:p>
-    <w:p>
-      <w:pPr>
-        <w:pStyle w:val="normal1"/>
-        <w:rPr/>
-      </w:pPr>
-      <w:r>
-        <w:rPr/>
-        <w:t>O FrontEnd da aplicação será construido tambem em C# que será compilado para webAssembly e inicializado por uma simples script javascript. No navegador do usuário, o webAssembly será baixado junto com a página HTML. Cada página HTML terá seu arquivo webAssembly complementar para a execução da lógica interna página.</w:t>
-      </w:r>
-      <w:r>
-        <w:rPr/>
-        <w:t xml:space="preserve"> </w:t>
-      </w:r>
-    </w:p>
-    <w:p>
-      <w:pPr>
-        <w:pStyle w:val="normal1"/>
-        <w:rPr/>
-      </w:pPr>
-      <w:r>
-        <w:rPr/>
-        <w:t>Caso o navegador do usuário não suporte webAssembly as páginas serão renderizadas no lado do servidor automaticamente.</w:t>
+        <w:t xml:space="preserve">O cinemaProject é um aplicativo web desenvolvido para permitir a interação de clientes pela internet com uma empresa ofertora de serviços relacionados a sessões de cinemas. O aplicativo em si não se responsabiliza pela organização da empresa em si e apenas se conecta e expande um sistema já existente </w:t>
+      </w:r>
+      <w:r>
+        <w:rPr/>
+        <w:t>ao mesmo tempo que permite ter dados locais se mantendo como uma parte independente.</w:t>
+      </w:r>
+    </w:p>
+    <w:p>
+      <w:pPr>
+        <w:pStyle w:val="normal1"/>
+        <w:rPr/>
+      </w:pPr>
+      <w:r>
+        <w:rPr/>
+        <w:t>O aplicativo apenas se responsabiliza em mostrar sessões compráveis para um usuário que serão disponibilizadas pela interface gráfica administrativa por padrão ou por um terceiro aplicativo que se conecta diretamente com o banco de dados. As compras no aplicativo não são reais e apenas são marcadas como o relacionamento entre clientes e ingressos e por padrão o cliente apenas será redirecionado para a tela inicial com uma mensagem de sucesso.</w:t>
       </w:r>
       <w:r>
         <w:br w:type="page"/>
@@ -5347,11 +5144,11 @@
       </w:pPr>
       <w:r>
         <w:rPr/>
-        <w:t xml:space="preserve">O </w:t>
-      </w:r>
-      <w:r>
-        <w:rPr/>
-        <w:t>CinemaApp busca criar uma plataforma que facilita o acesso á compra de ingressos de cinemas, reduzindo filas no local e permitindo uma maior flexibilidade para o cliente.</w:t>
+        <w:t xml:space="preserve">Mostrar as capacidades </w:t>
+      </w:r>
+      <w:r>
+        <w:rPr/>
+        <w:t>de aplicações web para prestação de serviços pela internet a fim de criar atendimentos flexíveis para os usuários.</w:t>
       </w:r>
     </w:p>
     <w:p>
@@ -5367,8 +5164,8 @@
           <w:b/>
         </w:rPr>
       </w:pPr>
-      <w:bookmarkStart w:id="8" w:name="_heading=h.35nkun2"/>
-      <w:bookmarkEnd w:id="8"/>
+      <w:bookmarkStart w:id="6" w:name="_heading=h.35nkun2"/>
+      <w:bookmarkEnd w:id="6"/>
       <w:r>
         <w:rPr>
           <w:b/>
@@ -5383,11 +5180,7 @@
       </w:pPr>
       <w:r>
         <w:rPr/>
-        <w:t xml:space="preserve">O objetivo geral deste trabalho é verbalizar como </w:t>
-      </w:r>
-      <w:r>
-        <w:rPr/>
-        <w:t>o acesso á internet facilita o acesso de clientes à sessões de cinema ao mesmo tempo que é apresentado um sistema web para a validação de ingressos e pagamentos.</w:t>
+        <w:t>O objetivo deste trabalho é mostrar a capacidade da linguagem C# com Blazor ASP.NET para a criação de páginas web ao mesmo tempo que se é verbalizado as maneiras como essas tecnologias facilitam o contato entre empresas e clientes com ênfase a um sistema relacionado a cinemas.</w:t>
       </w:r>
     </w:p>
     <w:p>
@@ -5403,8 +5196,8 @@
           <w:b/>
         </w:rPr>
       </w:pPr>
-      <w:bookmarkStart w:id="9" w:name="_heading=h.1ksv4uv"/>
-      <w:bookmarkEnd w:id="9"/>
+      <w:bookmarkStart w:id="7" w:name="_heading=h.1ksv4uv"/>
+      <w:bookmarkEnd w:id="7"/>
       <w:r>
         <w:rPr>
           <w:b/>
@@ -5427,19 +5220,7 @@
         <w:rPr>
           <w:color w:val="000000"/>
         </w:rPr>
-        <w:t xml:space="preserve">Identificar o uso de sistemas web para </w:t>
-      </w:r>
-      <w:r>
-        <w:rPr>
-          <w:color w:val="000000"/>
-        </w:rPr>
-        <w:t>venda de ingressos</w:t>
-      </w:r>
-      <w:r>
-        <w:rPr>
-          <w:color w:val="000000"/>
-        </w:rPr>
-        <w:t>;</w:t>
+        <w:t>Identificar o uso de sistemas web para venda de ingressos;</w:t>
       </w:r>
     </w:p>
     <w:p>
@@ -5475,15 +5256,7 @@
       </w:pPr>
       <w:r>
         <w:rPr/>
-        <w:t xml:space="preserve">Estudar a união da esfera de </w:t>
-      </w:r>
-      <w:r>
-        <w:rPr/>
-        <w:t>comércio e serviços</w:t>
-      </w:r>
-      <w:r>
-        <w:rPr/>
-        <w:t xml:space="preserve"> com tecnologia.</w:t>
+        <w:t>Estudar a união da esfera de comércio e serviços com tecnologia.</w:t>
       </w:r>
     </w:p>
     <w:p>
@@ -5501,15 +5274,7 @@
       </w:pPr>
       <w:r>
         <w:rPr/>
-        <w:t xml:space="preserve">Descrever a criação de um sistema para </w:t>
-      </w:r>
-      <w:r>
-        <w:rPr/>
-        <w:t>a venda de ingressos</w:t>
-      </w:r>
-      <w:r>
-        <w:rPr/>
-        <w:t xml:space="preserve">. </w:t>
+        <w:t xml:space="preserve">Descrever a criação de um sistema para a venda de ingressos. </w:t>
       </w:r>
       <w:r>
         <w:br w:type="page"/>
@@ -5526,8 +5291,8 @@
         <w:ind w:hanging="576" w:left="576"/>
         <w:rPr/>
       </w:pPr>
-      <w:bookmarkStart w:id="10" w:name="_heading=h.44sinio"/>
-      <w:bookmarkEnd w:id="10"/>
+      <w:bookmarkStart w:id="8" w:name="_heading=h.44sinio"/>
+      <w:bookmarkEnd w:id="8"/>
       <w:r>
         <w:rPr/>
         <w:t>Justificativa</w:t>
@@ -5543,11 +5308,8 @@
       <w:r>
         <w:rPr/>
         <w:tab/>
-        <w:t xml:space="preserve">A criação de um aplicativo web virá a reduzir significativamente o tamanho das filas no local ao mesmo tempo que oferecera uma opção barata para validar os ingressos e </w:t>
-      </w:r>
-      <w:r>
-        <w:rPr/>
-        <w:t>permite a automação do processo e permite a redução de custos.</w:t>
+        <w:tab/>
+        <w:t>A aplicação também permite a centralização dos múltiplos processos administrativos como uma base de dados unificada, expansão para aplicativos de telão e a possibilidade de criar salas VIP com descontos pessoais para cada usuário conforme utilizam o sistema.</w:t>
       </w:r>
     </w:p>
     <w:p>
@@ -5560,11 +5322,22 @@
       <w:r>
         <w:rPr/>
         <w:tab/>
-        <w:tab/>
-      </w:r>
-      <w:r>
-        <w:rPr/>
-        <w:t>A aplicação também permite a centralização dos múltiplos processos administrativos como uma base de dados unificada, expansão para aplicativos de telão e a possibilidade de criar salas VIP com descontos pessoais para cada usuário conforme utilizam o sistema.</w:t>
+      </w:r>
+      <w:r>
+        <w:rPr/>
+        <w:t xml:space="preserve">A criação de aplicativos web tornam empresas competitivas a um nível local </w:t>
+      </w:r>
+      <w:r>
+        <w:rPr/>
+        <w:t xml:space="preserve">ou </w:t>
+      </w:r>
+      <w:r>
+        <w:rPr/>
+        <w:t>potencialmente global</w:t>
+      </w:r>
+      <w:r>
+        <w:rPr/>
+        <w:t xml:space="preserve"> permite o contato entre a empresa e um usuário de forma flexível independente de horário por preços que são possivelmente ignoráveis considerando os benefícios da tecnologia.</w:t>
       </w:r>
     </w:p>
     <w:p>
@@ -5586,133 +5359,85 @@
     <w:p>
       <w:pPr>
         <w:pStyle w:val="normal1"/>
-        <w:pageBreakBefore w:val="false"/>
-        <w:rPr/>
-      </w:pPr>
-      <w:r>
-        <w:rPr/>
-        <w:t>O avanço tecnológico tem promovido mudanças perceptíveis na sociedade atual e no contexto da educação, em que as possibilidades advindas da inserção de Tecnologias da Informação e Comunicação (TICs) se fazem cada vez mais presentes na sala de aula e fora dela (BELLONI, 2005).</w:t>
-      </w:r>
-    </w:p>
-    <w:p>
-      <w:pPr>
-        <w:pStyle w:val="normal1"/>
-        <w:pageBreakBefore w:val="false"/>
-        <w:rPr/>
-      </w:pPr>
-      <w:r>
-        <w:rPr/>
-        <w:t xml:space="preserve">Particularmente, no que toca o ensino de idiomas, vale destacar o questionamento sobre a educação de línguas, especificamente o de Warschauer (2002, p. 12): "a tecnologia é uma ferramenta para o aprendizado de línguas ou o aprendizado de línguas é uma ferramenta para o acesso à tecnologia?" </w:t>
-      </w:r>
-    </w:p>
-    <w:p>
-      <w:pPr>
-        <w:pStyle w:val="normal1"/>
-        <w:pageBreakBefore w:val="false"/>
-        <w:rPr/>
-      </w:pPr>
-      <w:r>
-        <w:rPr/>
-        <w:t xml:space="preserve">De acordo com Belloni (2005, p. 07), “o impacto do avanço tecnológico sobre processos e instituições sociais tem sido significativo e perceptível em vários níveis”. No entanto, parecem ter um caminhar mais lento as pesquisas que informam propostas de formação de professores. Sobre esta questão, Ren </w:t>
-      </w:r>
-      <w:r>
-        <w:rPr>
-          <w:i/>
-        </w:rPr>
-        <w:t xml:space="preserve">et al. </w:t>
-      </w:r>
-      <w:r>
-        <w:rPr/>
-        <w:t xml:space="preserve">(2009) afirmam que, apesar de haver alguns estudos na área (LEVY, 2001; MENEZES, 2009, </w:t>
-      </w:r>
-      <w:r>
-        <w:rPr>
-          <w:i/>
-        </w:rPr>
-        <w:t>apud</w:t>
-      </w:r>
-      <w:r>
-        <w:rPr/>
-        <w:t xml:space="preserve"> REN </w:t>
-      </w:r>
-      <w:r>
-        <w:rPr>
-          <w:i/>
-        </w:rPr>
-        <w:t xml:space="preserve">et al. 2009), </w:t>
-      </w:r>
-      <w:r>
-        <w:rPr/>
-        <w:t>ainda faltam estudos documentando padrões formalizados em instituições sociais.</w:t>
-      </w:r>
-    </w:p>
-    <w:p>
-      <w:pPr>
-        <w:pStyle w:val="normal1"/>
-        <w:pageBreakBefore w:val="false"/>
-        <w:rPr/>
-      </w:pPr>
-      <w:r>
-        <w:rPr/>
-        <w:t xml:space="preserve">A evolução dos sistemas de e-learning (também conhecidos como ensino eletrônico) corresponde a um modelo de ensino não presencial apoiado em TICs no contexto da Web semântica – uma extensão da World Wide Web que permite aos computadores e humanos trabalharem em cooperação (BITTENCOURT et al. 2008) – e que são denominados SWBES, Semantic Web-Based Educational Systems (BITTENCOURT et al. 2008). </w:t>
-      </w:r>
-    </w:p>
-    <w:p>
-      <w:pPr>
-        <w:pStyle w:val="normal1"/>
-        <w:pageBreakBefore w:val="false"/>
-        <w:rPr/>
-      </w:pPr>
-      <w:r>
-        <w:rPr/>
-        <w:t xml:space="preserve">Os SWBES permitem a criação de funcionalidades que auxiliam alunos e professores a encontrar materiais e conteúdos para diferentes finalidades, oferecendo um vocabulário comum para a representação do conhecimento e facilitando o processamento de informações por máquinas. </w:t>
-      </w:r>
-    </w:p>
-    <w:p>
-      <w:pPr>
-        <w:pStyle w:val="normal1"/>
-        <w:pageBreakBefore w:val="false"/>
-        <w:rPr/>
-      </w:pPr>
-      <w:r>
-        <w:rPr/>
-        <w:t xml:space="preserve">Entretanto, por termos apenas 45% da população como usuários da Internet (SANTOS, 2013) nós acabamos por refletir sobre como nos apropriarmos desse capital social que cerca nossa sociedade (WARSCHAUER, 2003), no caso do ensino de línguas, já que a educação deveria refletir as mudanças nos processos sociais e não se arrastar atrás delas, como parece ser o caso da educação de inglês no cenário nacional. </w:t>
-      </w:r>
-    </w:p>
-    <w:p>
-      <w:pPr>
-        <w:pStyle w:val="normal1"/>
-        <w:pageBreakBefore w:val="false"/>
-        <w:rPr/>
-      </w:pPr>
-      <w:r>
-        <w:rPr/>
-        <w:t xml:space="preserve">O processo de reforço da língua estrangeira mediado pelas tecnologias (JONASSEN; CARR; YUCH, 1998) pretende encontrar resposta às questões da aprendizagem efetiva da língua, que combina a aquisição da competência linguística em nível de compreensão, interação e produção com o desenvolvimento pessoal e social. </w:t>
-      </w:r>
-    </w:p>
-    <w:p>
-      <w:pPr>
-        <w:pStyle w:val="normal1"/>
-        <w:pageBreakBefore w:val="false"/>
-        <w:rPr/>
-      </w:pPr>
-      <w:r>
-        <w:rPr/>
-        <w:t>Parte do avanço tecnológico no contexto educacional pode traduzir-se pela utilização das TICs que, quando integradas à dinâmica de aprendizado da sala de aula nas abordagens de ensino chamadas híbridas, podem criar novas realidades educacionais ampliando conhecimentos, despertando interesses e desenvolvendo habilidades e letramentos múltiplos (WARSCHAUER, 2006).</w:t>
-      </w:r>
-      <w:r>
-        <w:br w:type="page"/>
-      </w:r>
-    </w:p>
-    <w:p>
-      <w:pPr>
-        <w:pStyle w:val="normal1"/>
-        <w:spacing w:before="0" w:after="0"/>
-        <w:rPr/>
-      </w:pPr>
-      <w:r>
-        <w:rPr/>
-        <w:t>Nesta era tecnológica em que estamos vivendo, o professor já não é mais o detentor da informação mais atualizada nem do conhecimento a ser transmitido. Neste novo cenário, o papel do professor é o de ajudar o aluno a desenvolver o pensamento crítico a fim de ser capaz de avaliar a informação disponível no ciberespaço (LÉVY, 1999), que reúne e redimensiona diversas mídias e interfaces, estruturando espaços de troca de informação a fim de permitir que comunidades virtuais se formem com objetivos comuns.</w:t>
+        <w:ind w:hanging="576" w:left="576"/>
+        <w:rPr/>
+      </w:pPr>
+      <w:r>
+        <w:rPr/>
+        <w:tab/>
+        <w:tab/>
+        <w:tab/>
+      </w:r>
+      <w:r>
+        <w:rPr/>
+        <w:t>A tecnologia relacionada a computadores avançou de forma exponencial conforme os anos passaram, atigindo todas as empresas da área com um exemplo famoso sendo a evolução dos produtos da Apple: em 1990 o Apple 1, um dos primeiros computadores de mesa pessoal lançados, possuía cerca de 4 kilobytes de memória RAM e cerca de 250 Bytes de memória, em 20 anos a Apple lançou o seu primeiro MacBook em 2009 onde além de ser portátil a ponto de caber confortavelmente dentro de uma mochila também possuía 8 gigabytes de memória RAM e cerca de 256Gb de armazenamento em disco.</w:t>
+      </w:r>
+    </w:p>
+    <w:p>
+      <w:pPr>
+        <w:pStyle w:val="normal1"/>
+        <w:ind w:hanging="576" w:left="576"/>
+        <w:rPr/>
+      </w:pPr>
+      <w:r>
+        <w:rPr/>
+        <w:tab/>
+        <w:tab/>
+      </w:r>
+    </w:p>
+    <w:p>
+      <w:pPr>
+        <w:pStyle w:val="normal1"/>
+        <w:ind w:hanging="576" w:left="576"/>
+        <w:rPr/>
+      </w:pPr>
+      <w:r>
+        <w:rPr/>
+        <w:tab/>
+        <w:tab/>
+        <w:tab/>
+        <w:t xml:space="preserve">O avanço exponencial dos computadores abriu espaço para o processamento em massa de dados de usuários ou da lógica de negócio empresarial ao mesmo tempo que a internet permitia facilmente se conectar a qualquer </w:t>
+      </w:r>
+      <w:r>
+        <w:rPr/>
+        <w:t>servidor aberto á ela. A demanda por servidores mais próximos dos clientes para reduzir a latência da conexão e permitir processar mais dados a cada segundo resultou na explosão da indústria de hospedagem em nuvem com a Amazon Web Services assumindo o volante por ser uma das primeiras com um serviço modular e por ser parte da já estabelecida no mercado Amazom.</w:t>
+      </w:r>
+    </w:p>
+    <w:p>
+      <w:pPr>
+        <w:pStyle w:val="normal1"/>
+        <w:ind w:hanging="576" w:left="576"/>
+        <w:rPr/>
+      </w:pPr>
+      <w:r>
+        <w:rPr/>
+      </w:r>
+    </w:p>
+    <w:p>
+      <w:pPr>
+        <w:pStyle w:val="normal1"/>
+        <w:ind w:hanging="576" w:left="576"/>
+        <w:rPr/>
+      </w:pPr>
+      <w:r>
+        <w:rPr/>
+        <w:tab/>
+        <w:tab/>
+        <w:tab/>
+      </w:r>
+      <w:r>
+        <w:rPr/>
+        <w:t>As páginas web se moldaram aos serviços em nuvem, permitindo que as páginas se separassem não apenas em blogs ou repositórios de informações mas também como uma plataforma de serviço graças ao fácil acesso à hospedagem e processamento de dados dos serviços de nuvem.</w:t>
+      </w:r>
+    </w:p>
+    <w:p>
+      <w:pPr>
+        <w:pStyle w:val="normal1"/>
+        <w:ind w:hanging="576" w:left="576"/>
+        <w:rPr/>
+      </w:pPr>
+      <w:r>
+        <w:rPr/>
       </w:r>
     </w:p>
     <w:p>
@@ -5726,74 +5451,92 @@
         <w:ind w:hanging="576" w:left="576"/>
         <w:rPr/>
       </w:pPr>
-      <w:bookmarkStart w:id="11" w:name="_heading=h.4i7ojhp"/>
-      <w:bookmarkEnd w:id="11"/>
-      <w:r>
-        <w:rPr/>
-        <w:t>Usabilidade de sistemas Web para a prática de língua inglesa</w:t>
-      </w:r>
-    </w:p>
-    <w:p>
-      <w:pPr>
-        <w:pStyle w:val="normal1"/>
-        <w:pageBreakBefore w:val="false"/>
-        <w:rPr/>
-      </w:pPr>
-      <w:r>
-        <w:rPr/>
-        <w:t>O termo usabilidade faz parte do vocabulário técnico da Ciência da Computação, na área de Interação Humano – Computador (IHC). Para Nielsen (2003) se refere à qualidade da interação entre sistemas e usuários e depende de vários aspectos, como a facilidade em aprender, a eficiência e a satisfação do usuário, Há mais de 20 anos nesta área pesquisas são realizadas, as quais tratam principalmente de técnicas de avaliação de usabilidade, que demonstram tanto os resultados do emprego destas técnicas, como a medida da eficiência das mesmas.</w:t>
-      </w:r>
-    </w:p>
-    <w:p>
-      <w:pPr>
-        <w:pStyle w:val="normal1"/>
-        <w:pageBreakBefore w:val="false"/>
-        <w:rPr/>
-      </w:pPr>
-      <w:r>
-        <w:rPr/>
-        <w:t xml:space="preserve">Os objetivos dos sistemas Web para ensino diferem dos comerciais (BELLONI, 2005), pois tem o intuito de educar e reforçar qualquer conhecimento do aluno ou até mesmo do professor. Trata-se, portanto, de um sistema que viabiliza mediações, interações e colaborações que conduzem os participantes à construção de conhecimento. </w:t>
-      </w:r>
-    </w:p>
-    <w:p>
-      <w:pPr>
-        <w:pStyle w:val="normal1"/>
-        <w:pageBreakBefore w:val="false"/>
-        <w:rPr/>
-      </w:pPr>
-      <w:r>
-        <w:rPr/>
-        <w:t>De forma semelhante, estudos sobre a usabilidade em sistemas Web para prática de línguas são relevantes, na medida em que contribuem para facilitar as tarefas de manipulação por parte dos usuários. Por isso, a necessidade de conduzir testes com os estudantes, professores, administradores dos ambientes, equipe de produção de material, dentre outros que utilizam tais sistemas, para que possam apontar preferências quanto ao design, as funcionalidades e a interatividade dos mesmos, a fim de compreender o que facilita ou confunde os participantes</w:t>
-      </w:r>
-    </w:p>
-    <w:p>
-      <w:pPr>
-        <w:pStyle w:val="normal1"/>
-        <w:pageBreakBefore w:val="false"/>
-        <w:rPr/>
-      </w:pPr>
-      <w:r>
-        <w:rPr/>
-      </w:r>
-      <w:r>
-        <w:br w:type="page"/>
-      </w:r>
-    </w:p>
-    <w:p>
-      <w:pPr>
-        <w:pStyle w:val="normal1"/>
-        <w:spacing w:before="0" w:after="0"/>
-        <w:rPr/>
-      </w:pPr>
-      <w:r>
-        <w:rPr/>
-        <w:t>Além disso, torna-se necessário validar critérios capazes de avaliar a usabilidade levando em conta esse contexto de uso. A hipótese é que, se o sistema está relacionado à educação a distância (EaD), a preocupação é se o mesmo suporta de forma fácil e eficiente a execução de tarefas com objetivos pedagógicos.</w:t>
-      </w:r>
-    </w:p>
-    <w:p>
-      <w:pPr>
-        <w:pStyle w:val="normal1"/>
-        <w:pageBreakBefore w:val="false"/>
+      <w:bookmarkStart w:id="9" w:name="_heading=h.4i7ojhp"/>
+      <w:bookmarkEnd w:id="9"/>
+      <w:r>
+        <w:rPr/>
+        <w:t xml:space="preserve">Usabilidade de sistemas Web para </w:t>
+      </w:r>
+      <w:r>
+        <w:rPr/>
+        <w:t>satisfazer demandas do mercado</w:t>
+      </w:r>
+    </w:p>
+    <w:p>
+      <w:pPr>
+        <w:pStyle w:val="normal1"/>
+        <w:ind w:hanging="576" w:left="576"/>
+        <w:rPr/>
+      </w:pPr>
+      <w:r>
+        <w:rPr/>
+        <w:tab/>
+        <w:tab/>
+        <w:tab/>
+      </w:r>
+      <w:r>
+        <w:rPr/>
+        <w:t xml:space="preserve">A usabilidade de um sistema web refere-se </w:t>
+      </w:r>
+      <w:r>
+        <w:rPr/>
+        <w:t>aqui</w:t>
+      </w:r>
+      <w:r>
+        <w:rPr/>
+        <w:t xml:space="preserve"> à qualidade da interação entre o usuário </w:t>
+      </w:r>
+      <w:r>
+        <w:rPr/>
+        <w:t>com o sistema hospedado na internet muitas vezes dependendo de muitos aspectos como a latência da conexão, facilidade de entendimento do layout da página, eficacia para transmissão da mensagem principal e eficiência do produto web.</w:t>
+      </w:r>
+    </w:p>
+    <w:p>
+      <w:pPr>
+        <w:pStyle w:val="normal1"/>
+        <w:ind w:hanging="576" w:left="576"/>
+        <w:rPr/>
+      </w:pPr>
+      <w:r>
+        <w:rPr/>
+        <w:tab/>
+        <w:tab/>
+        <w:tab/>
+      </w:r>
+      <w:r>
+        <w:rPr/>
+        <w:t>Um serviço web normalmente para ser considerado satisfatório no mercado precisa satisfazer uma demanda popular. O Youtube satisfaz a necessidade de uma plataforma para a transmissão de informações em formato de vídeo ao mesmo tempo que a Wikipédia satisfaz a necessidade de termos documentos atualizados sobre o conhecimento humano e de quais documentos as informações foram retiradas com ambas podendo também trabalhar em conjunto.</w:t>
+      </w:r>
+    </w:p>
+    <w:p>
+      <w:pPr>
+        <w:pStyle w:val="normal1"/>
+        <w:ind w:hanging="576" w:left="576"/>
+        <w:rPr/>
+      </w:pPr>
+      <w:r>
+        <w:rPr/>
+        <w:tab/>
+        <w:tab/>
+        <w:tab/>
+      </w:r>
+      <w:r>
+        <w:rPr/>
+        <w:t>A internet possibilita maneiras criativas para se conquistar cada nicho do mercado, mesmo se o CinemaApp torna</w:t>
+      </w:r>
+      <w:r>
+        <w:rPr/>
+        <w:t>r</w:t>
+      </w:r>
+      <w:r>
+        <w:rPr/>
+        <w:t xml:space="preserve">-se um aplicativo popular ainda assim poderia satisfazer uma porção maior de forma mais barata hospedando uma cópia digital no banco de dados e transmitindo para os usuários assistirem em seus computadores pessoais, a maneira como atender estas demandas é o que verdadeiramente torna e mantêm um website popular. </w:t>
+      </w:r>
+    </w:p>
+    <w:p>
+      <w:pPr>
+        <w:pStyle w:val="normal1"/>
+        <w:ind w:hanging="576" w:left="576"/>
         <w:rPr/>
       </w:pPr>
       <w:r>
@@ -5811,8 +5554,8 @@
         <w:ind w:hanging="576" w:left="576"/>
         <w:rPr/>
       </w:pPr>
-      <w:bookmarkStart w:id="12" w:name="_heading=h.2xcytpi"/>
-      <w:bookmarkEnd w:id="12"/>
+      <w:bookmarkStart w:id="10" w:name="_heading=h.2xcytpi"/>
+      <w:bookmarkEnd w:id="10"/>
       <w:r>
         <w:rPr/>
         <w:t>Tecnologias usadas na construção do sistema</w:t>
@@ -5828,7 +5571,26 @@
       <w:r>
         <w:rPr/>
         <w:tab/>
-        <w:t>De forma geral, o sistema é inteiramente construído em JavaScript, JS, uma das principais linguagens de programação web. JS oferece uma variedade muito grande de frameworks, bibliotecas e aplicações para os mais diversos dispositivos, como por exemplo, o React JS, para o frontend, e o Node JS com Express e banco de dados não relacional MongoDB para o backend.</w:t>
+        <w:t xml:space="preserve">De forma geral, o sistema é inteiramente construído em </w:t>
+      </w:r>
+      <w:r>
+        <w:rPr/>
+        <w:t>C# com o framework .NET com sua expansão ASP. A linguagem web Javascript sendo substituída em grande parte pela camada de abstração Blazor que permite escrever código C# que é compilado para WebAssembly e executado pelo navegador do usuário. Para o backend por padrão é utilizado o banco de dados SQLite para armazenar os dados localmente.</w:t>
+      </w:r>
+    </w:p>
+    <w:p>
+      <w:pPr>
+        <w:pStyle w:val="normal1"/>
+        <w:ind w:hanging="0"/>
+        <w:rPr/>
+      </w:pPr>
+      <w:r>
+        <w:rPr/>
+        <w:tab/>
+      </w:r>
+      <w:r>
+        <w:rPr/>
+        <w:t>Para a estilação da página será utilizada a livraria Bootstrap junto com Popper e Jquery para lidar com as interações básicas na página.</w:t>
       </w:r>
     </w:p>
     <w:p>
@@ -5844,94 +5606,88 @@
           <w:b/>
         </w:rPr>
       </w:pPr>
-      <w:bookmarkStart w:id="13" w:name="_heading=h.1ci93xb"/>
-      <w:bookmarkEnd w:id="13"/>
       <w:r>
         <w:rPr>
           <w:b/>
         </w:rPr>
-        <w:t>JavaScript</w:t>
-      </w:r>
-    </w:p>
-    <w:p>
-      <w:pPr>
-        <w:pStyle w:val="normal1"/>
-        <w:pageBreakBefore w:val="false"/>
-        <w:rPr/>
-      </w:pPr>
-      <w:r>
-        <w:rPr/>
-        <w:t xml:space="preserve">Javascript é uma linguagem de programação de alta complexidade, mas de fácil uso, voltada para criar elementos em aplicações web, como sites, aplicativos e sistemas online. Seu uso cresceu nos últimos anos, tornando-o fundamental para qualquer profissional. (Ivan de Souza, 2019) </w:t>
-      </w:r>
-    </w:p>
-    <w:p>
-      <w:pPr>
-        <w:pStyle w:val="normal1"/>
-        <w:pageBreakBefore w:val="false"/>
-        <w:ind w:firstLine="567"/>
-        <w:rPr/>
-      </w:pPr>
-      <w:r>
-        <w:rPr/>
-        <w:t>JavaScript é uma linguagem de programação, criada em 1995 por Brendan Eich enquanto trabalhava na Netscape Communications Corporation. Criado inicialmente para atender as necessidades do projeto da Netscape, o Netscape Navigator, ela nasceu com o propósito do navegador ser mais dinâmico e tornando-o mais agradável aos usuários. Diversas empresas passaram a adotar JavaScript para seus projetos, incluindo a Microsoft, o que ajudou a consolidar a linguagem e torná-la uma das tecnologias mais importantes e utilizadas na Web. (Ivan de Souza, 2019)</w:t>
-      </w:r>
-    </w:p>
-    <w:p>
-      <w:pPr>
-        <w:pStyle w:val="normal1"/>
-        <w:pageBreakBefore w:val="false"/>
-        <w:ind w:firstLine="567"/>
-        <w:rPr/>
-      </w:pPr>
-      <w:r>
-        <w:rPr/>
-        <w:t xml:space="preserve">JavaScript permite a implementação de layouts, estruturas e itens complexos e dinâmicos em páginas e sistemas web, fazendo com que a página não mostre somente conteúdo estático, mas também, informações que se atualizam em um intervalo de tempo, mapas interativos ou gráficos 2D/3D animados, etc. </w:t>
-      </w:r>
-    </w:p>
-    <w:p>
-      <w:pPr>
-        <w:pStyle w:val="normal1"/>
-        <w:pageBreakBefore w:val="false"/>
-        <w:ind w:firstLine="567"/>
-        <w:rPr/>
-      </w:pPr>
-      <w:r>
-        <w:rPr/>
-        <w:t>O JavaScript possui uma série de características que contribuem para que o mesmo seja uma linguagem de programação fácil, eficaz e recomendada para desenvolvedores iniciantes, como o fato de ser fracamente tipada, isto é, suas variáveis não precisam seguir um tipo predefinido, podendo, por exemplo, hora armazenar dados de tipo numérico e hora texto. Além disso não é necessário compilar o código JavaScript, pois os navegadores o interpretam com HTML.</w:t>
-      </w:r>
-    </w:p>
-    <w:p>
-      <w:pPr>
-        <w:pStyle w:val="normal1"/>
-        <w:pageBreakBefore w:val="false"/>
-        <w:ind w:firstLine="567"/>
-        <w:rPr/>
-      </w:pPr>
-      <w:r>
-        <w:rPr/>
-      </w:r>
-    </w:p>
-    <w:p>
-      <w:pPr>
-        <w:pStyle w:val="normal1"/>
-        <w:pageBreakBefore w:val="false"/>
-        <w:ind w:firstLine="567"/>
-        <w:rPr/>
-      </w:pPr>
-      <w:r>
-        <w:rPr/>
-      </w:r>
-    </w:p>
-    <w:p>
-      <w:pPr>
-        <w:pStyle w:val="normal1"/>
-        <w:pageBreakBefore w:val="false"/>
-        <w:ind w:firstLine="567"/>
-        <w:rPr/>
-      </w:pPr>
-      <w:r>
-        <w:rPr/>
-        <w:t>Com o grande sucesso do JavaScript, tal tecnologia evoluiu para atender às mais diversas demandas que surgiam com a evolução da Internet. É possível não apenas desenvolver sites, mas também aplicativos para smartphones e até mesmo programas desktop.</w:t>
+        <w:t>C#</w:t>
+      </w:r>
+    </w:p>
+    <w:p>
+      <w:pPr>
+        <w:pStyle w:val="normal1"/>
+        <w:pageBreakBefore w:val="false"/>
+        <w:rPr/>
+      </w:pPr>
+      <w:r>
+        <w:rPr/>
+        <w:t xml:space="preserve">C# é uma linguagem de programação de alto nivel, </w:t>
+      </w:r>
+      <w:r>
+        <w:rPr/>
+        <w:t>multiparadigma, orientada a objetos com tipagem forte e desenvolvida pela Microsoft para ser utilizada em conjunto com o framework .NET.</w:t>
+      </w:r>
+    </w:p>
+    <w:p>
+      <w:pPr>
+        <w:pStyle w:val="normal1"/>
+        <w:rPr/>
+      </w:pPr>
+      <w:r>
+        <w:rPr/>
+        <w:tab/>
+      </w:r>
+      <w:r>
+        <w:rPr/>
+        <w:t>A linguagem surgiu em Abril de 2000 junto com a primeira versão do framework .NET, inicialmente sendo mantido e produzido apenas pela Microsoft porém sendo transformada em um projeto de código aberto a fim de reduzir custos e aumentar o contato com a comunidade.</w:t>
+      </w:r>
+    </w:p>
+    <w:p>
+      <w:pPr>
+        <w:pStyle w:val="normal1"/>
+        <w:rPr/>
+      </w:pPr>
+      <w:r>
+        <w:rPr/>
+        <w:tab/>
+      </w:r>
+      <w:r>
+        <w:rPr/>
+        <w:t>O pacote .NET é um framework que busca conectar múltiplas livrarias em um único pacote de fácil uso do desenvolvedor, inicialmente integrando apenas as APIs do sistema Windows para aplicativos desktop, porém expandindo para aplicações web com a livraria ASP e eventualmente para múltiplos sistemas operacionais com projetos como Mono runtime.</w:t>
+      </w:r>
+    </w:p>
+    <w:p>
+      <w:pPr>
+        <w:pStyle w:val="normal1"/>
+        <w:rPr/>
+      </w:pPr>
+      <w:r>
+        <w:rPr/>
+        <w:t xml:space="preserve">A C# é uma linguagem de multiúso com uma linha de aprendizado relativamente alta, </w:t>
+      </w:r>
+      <w:r>
+        <w:rPr/>
+        <w:t>sendo utilizada para criação desde aplicativos padrões para Desktop como uma calculadora ou editor de texto se conectando automaticamente com as livrarias para renderização de janelas no sistema operacional, Videogames utilizando plataformas como Unity que se conecta com livrarias de vídeo e a criação de executáveis para múltiplos sistemas operacionais, livrarias para auxiliar com a criação de modelos de inteligência artificial e para a criação de páginas web utilizando ASP.</w:t>
+      </w:r>
+    </w:p>
+    <w:p>
+      <w:pPr>
+        <w:pStyle w:val="normal1"/>
+        <w:rPr/>
+      </w:pPr>
+      <w:r>
+        <w:rPr/>
+        <w:t>Junto ao C# veio a linguagem F# em 2005 com seu maior diferencial sendo seu foco em programação funcional ao invés de ser dedicada a orientação objeto.</w:t>
+      </w:r>
+    </w:p>
+    <w:p>
+      <w:pPr>
+        <w:pStyle w:val="normal1"/>
+        <w:ind w:hanging="0"/>
+        <w:rPr/>
+      </w:pPr>
+      <w:r>
+        <w:rPr/>
       </w:r>
     </w:p>
     <w:p>
@@ -5947,13 +5703,11 @@
           <w:b/>
         </w:rPr>
       </w:pPr>
-      <w:bookmarkStart w:id="14" w:name="_heading=h.3whwml4"/>
-      <w:bookmarkEnd w:id="14"/>
       <w:r>
         <w:rPr>
           <w:b/>
         </w:rPr>
-        <w:t>React JS</w:t>
+        <w:t>Asp.Net</w:t>
       </w:r>
     </w:p>
     <w:p>
@@ -5968,108 +5722,35 @@
         <w:rPr>
           <w:color w:val="000000"/>
         </w:rPr>
-        <w:t>O React JS é uma biblioteca de JavaScript que foi criado por Jordan Walke, um funcionário do Facebook, sendo assim, ele foi lançado pelo Facebook em 2013, mas antes disso o React JS foi implantado pela primeira vez no feed de notícias do Facebook em 2011 e no Instagram em 2012. O foco nunca foi desenvolver um framework completo como o Angular e sim ser apenas o “V” do MVC (Model View Controller) focando somente no desenvolvimento de componentes visuais, ou seja, o React inicialmente foi projetado para ser uma biblioteca utilizada apenas para mostrar conteúdos na tela do usuário, porém com o passar do tempo se tornou um framework capaz de se comunicar com API, consumir dados e outras funcionalidades mais complexas. (Mark Fushir, 2013)</w:t>
-      </w:r>
-    </w:p>
-    <w:p>
-      <w:pPr>
-        <w:pStyle w:val="normal1"/>
-        <w:pageBreakBefore w:val="false"/>
-        <w:ind w:firstLine="567"/>
-        <w:rPr/>
-      </w:pPr>
-      <w:r>
-        <w:rPr/>
-        <w:t>React js é a biblioteca mais popular de JavaScript e é utilizada para construir interfaces de usuários (HOSTINGER, 2019). Ela trabalha com um novo método de renderização de site, através de um sistema SPA (Single Page Application), ou seja, o sistema possui apenas um arquivo HTML que cumpre a função de renderizar os componentes do site, isto é, quando o sistema possui um menu, este menu será um componente, e os botões deste menu serão outro componente, e assim por diante, desta forma o sistema será construído por componentes onde cada um possui seus trechos de códigos e funções, tornando o processo de construção e manutenção mais fácil e organizado.</w:t>
-      </w:r>
-    </w:p>
-    <w:p>
-      <w:pPr>
-        <w:pStyle w:val="normal1"/>
-        <w:pageBreakBefore w:val="false"/>
-        <w:ind w:firstLine="567"/>
-        <w:rPr/>
-      </w:pPr>
-      <w:r>
-        <w:rPr/>
-      </w:r>
-    </w:p>
-    <w:p>
-      <w:pPr>
-        <w:pStyle w:val="normal1"/>
-        <w:pageBreakBefore w:val="false"/>
-        <w:ind w:firstLine="567"/>
-        <w:rPr/>
-      </w:pPr>
-      <w:r>
-        <w:rPr/>
-      </w:r>
-    </w:p>
-    <w:p>
-      <w:pPr>
-        <w:pStyle w:val="normal1"/>
-        <w:pageBreakBefore w:val="false"/>
-        <w:ind w:firstLine="567"/>
-        <w:rPr/>
-      </w:pPr>
-      <w:r>
-        <w:rPr/>
-      </w:r>
-    </w:p>
-    <w:p>
-      <w:pPr>
-        <w:pStyle w:val="normal1"/>
-        <w:pageBreakBefore w:val="false"/>
-        <w:ind w:firstLine="567"/>
-        <w:rPr/>
-      </w:pPr>
-      <w:r>
-        <w:rPr/>
-      </w:r>
-    </w:p>
-    <w:p>
-      <w:pPr>
-        <w:pStyle w:val="normal1"/>
-        <w:pageBreakBefore w:val="false"/>
-        <w:ind w:firstLine="567"/>
-        <w:rPr/>
-      </w:pPr>
-      <w:r>
-        <w:rPr/>
-      </w:r>
-    </w:p>
-    <w:p>
-      <w:pPr>
-        <w:pStyle w:val="normal1"/>
-        <w:pageBreakBefore w:val="false"/>
-        <w:ind w:firstLine="567"/>
-        <w:rPr/>
-      </w:pPr>
-      <w:r>
-        <w:rPr/>
-      </w:r>
-    </w:p>
-    <w:p>
-      <w:pPr>
-        <w:pStyle w:val="normal1"/>
-        <w:pageBreakBefore w:val="false"/>
-        <w:ind w:firstLine="567"/>
-        <w:rPr/>
-      </w:pPr>
-      <w:r>
-        <w:rPr/>
-      </w:r>
-    </w:p>
-    <w:p>
-      <w:pPr>
-        <w:pStyle w:val="normal1"/>
-        <w:pageBreakBefore w:val="false"/>
-        <w:ind w:firstLine="567"/>
-        <w:rPr/>
-      </w:pPr>
-      <w:r>
-        <w:rPr/>
-        <w:t>Atualmente, o React JS é utilizado em grandes companhias ao redor do mundo. Algumas delas: WhatssApp, Facebook, Netflix, eBay e etc. Este framework já conta com inúmeras bibliotecas que auxiliam ou adicionam novas funcionalidades, como o react-router, styleds componentes, react-hooks (biblioteca mais atual), react-icons e etc.</w:t>
+        <w:t>Asp se refere á tecnologia chamada Active Server Pages lançada pela microsoft em 1990 como a maneira oficial oferecida para criar páginas dinâmicas utilizando a linguagem VB script, atualmente substituída pela C# e F#.</w:t>
+      </w:r>
+    </w:p>
+    <w:p>
+      <w:pPr>
+        <w:pStyle w:val="normal1"/>
+        <w:rPr>
+          <w:color w:val="000000"/>
+        </w:rPr>
+      </w:pPr>
+      <w:r>
+        <w:rPr>
+          <w:color w:val="000000"/>
+        </w:rPr>
+        <w:t>O ASP.NET nasceu em 2002 com integração para C#, F# e visual Basic porem lentamente dando preferencia para C#/F# com atualizações futuras.</w:t>
+      </w:r>
+    </w:p>
+    <w:p>
+      <w:pPr>
+        <w:pStyle w:val="normal1"/>
+        <w:rPr>
+          <w:color w:val="000000"/>
+        </w:rPr>
+      </w:pPr>
+      <w:r>
+        <w:rPr>
+          <w:color w:val="000000"/>
+        </w:rPr>
+        <w:t>O ASP lida com diversos problemas relacionados ao desenvolvimento do lado servidor tipicamente utilizando o modelo MVC para controlar como os usuários acessam os dados do servidor, Muitas funcionalidades básicas já vem por padrão com o ASP, porém existem livrarias que expandem ainda mais como o entity framework para a criação de bancos de dados com código C# ou o Identity framework que tras consigo um sistema completo de login compatível com padrões modernos como e-mail de confirmação, autenticação de dois fatores e uma página pessoal de usuário.</w:t>
       </w:r>
     </w:p>
     <w:p>
@@ -6085,13 +5766,11 @@
           <w:b/>
         </w:rPr>
       </w:pPr>
-      <w:bookmarkStart w:id="15" w:name="_heading=h.2bn6wsx"/>
-      <w:bookmarkEnd w:id="15"/>
       <w:r>
         <w:rPr>
           <w:b/>
         </w:rPr>
-        <w:t>Node JS e Express</w:t>
+        <w:t>Blazor</w:t>
       </w:r>
     </w:p>
     <w:p>
@@ -6103,43 +5782,47 @@
       </w:pPr>
       <w:r>
         <w:rPr/>
-        <w:t>O Node.js pode ser definido como um ambiente de execução javascript-server-side. Isso significa que com Node JS é possível “rodar” javascript no servidor de uma aplicação. Apesar do JavaScript ter mais de 20 anos, o seu uso server-side é bem recente. JavaScript foi uma linguagem criada para atuar no frontend, ou seja, somente no navegador do usuário (client-side) e não no backend (server-side), porém com a criação do Node JS isto mudou. Node JS foi criado com base na engine V8 que era utilizada pelo navegador da Google (Chrome) para interpretar JavaScript no Browser, desde então seu uso ficou popularizado.</w:t>
-      </w:r>
-    </w:p>
-    <w:p>
-      <w:pPr>
-        <w:pStyle w:val="normal1"/>
-        <w:pageBreakBefore w:val="false"/>
+        <w:t xml:space="preserve">Blazor </w:t>
+      </w:r>
+      <w:r>
+        <w:rPr/>
+        <w:t xml:space="preserve">é um framework frontend para </w:t>
+      </w:r>
+      <w:r>
+        <w:rPr/>
+        <w:t>páginas web que permite substituir a linguagem Javascript pela C#. O diferencial do Blazor é que a tecnologia pode se integrar com as páginas Razor de um servidor criando API automáticas permitindo ter páginas de cliente similar a uma aplicação de página única com componentes renderizados pelo servidor e automaticamente enviados ao cliente.</w:t>
+      </w:r>
+    </w:p>
+    <w:p>
+      <w:pPr>
+        <w:pStyle w:val="normal1"/>
         <w:ind w:firstLine="567"/>
         <w:rPr/>
       </w:pPr>
       <w:r>
         <w:rPr/>
-        <w:t>Adotada por boa parte das maiores organizações da indústria da internet, seja como ferramenta principal ou auxiliar, essa tecnologia funciona muito bem, sendo extremamente eficiente e, ainda, pode realmente contribuir para o desenvolvimento de novos programas, com a base de uma boa hospedagem JavaScript. (VALUEHOST, 2018)</w:t>
-      </w:r>
-    </w:p>
-    <w:p>
-      <w:pPr>
-        <w:pStyle w:val="normal1"/>
-        <w:pageBreakBefore w:val="false"/>
+        <w:t>Normalmente servidores web são divididos entre duas versões: um servidor API que conversa diretamente com uma aplicação Frontend separando a lógica empresarial da lógica visual de apresentação dos dados ou um servidor com páginas web renderizadas pelo servidor.</w:t>
+      </w:r>
+    </w:p>
+    <w:p>
+      <w:pPr>
+        <w:pStyle w:val="normal1"/>
         <w:ind w:firstLine="567"/>
         <w:rPr/>
       </w:pPr>
       <w:r>
         <w:rPr/>
-        <w:t>O Node JS utiliza uma arquitetura voltada a eventos, as famosas Callbacks, ou seja, sempre que houver uma chamada para o servidor ou ocorrer um evento no servidor, o Node retorna uma função de resposta, que é chamada de callback. Sendo assim, usando um loop de eventos o Node interpreta, em uma única thread (é um pequeno programa que trabalha como um subsistema, sendo uma forma de um processo se autodividir em duas ou mais tarefas.), as requisições de forma assíncrona em vez de sequenciais, e não permitindo bloqueios. Isso o torna incrivelmente rápido, perfeito para lidar com um número muito alto de requisições.</w:t>
-      </w:r>
-    </w:p>
-    <w:p>
-      <w:pPr>
-        <w:pStyle w:val="normal1"/>
-        <w:pageBreakBefore w:val="false"/>
+        <w:t>Razor é uma ferramenta similar ao Blazor, permitindo criar páginas HTML utilizando a linguagem C#, porem no lado do servidor.</w:t>
+      </w:r>
+    </w:p>
+    <w:p>
+      <w:pPr>
+        <w:pStyle w:val="normal1"/>
         <w:ind w:firstLine="567"/>
         <w:rPr/>
       </w:pPr>
       <w:r>
         <w:rPr/>
-        <w:t>Com o Node JS faremos uso da biblioteca mais famosa do Node, o Express que foi lançado em 2010. Com o express os desenvolvedores tem liberdade para criar pacotes de middlewares específicos com o objetivo de resolver problemas específicos que surgem no desenvolvimento de uma aplicação.</w:t>
       </w:r>
     </w:p>
     <w:p>
@@ -6155,147 +5838,143 @@
           <w:b/>
         </w:rPr>
       </w:pPr>
-      <w:bookmarkStart w:id="16" w:name="_heading=h.qsh70q"/>
-      <w:bookmarkEnd w:id="16"/>
+      <w:bookmarkStart w:id="11" w:name="_heading=h.qsh70q"/>
+      <w:bookmarkEnd w:id="11"/>
       <w:r>
         <w:rPr>
           <w:b/>
         </w:rPr>
-        <w:t>Bootstrap e JQuery</w:t>
-      </w:r>
-    </w:p>
-    <w:p>
-      <w:pPr>
-        <w:pStyle w:val="normal1"/>
-        <w:pageBreakBefore w:val="false"/>
+        <w:t xml:space="preserve">Bootstrap, Jquery </w:t>
+      </w:r>
+      <w:r>
+        <w:rPr>
+          <w:b/>
+        </w:rPr>
+        <w:t>e Popper</w:t>
+      </w:r>
+    </w:p>
+    <w:p>
+      <w:pPr>
+        <w:pStyle w:val="normal1"/>
         <w:ind w:hanging="0"/>
         <w:rPr/>
       </w:pPr>
       <w:r>
         <w:rPr/>
         <w:tab/>
-        <w:t>Bootstrap é uma biblioteca que auxilia no desenvolvimento de componentes de interface e frontend, foi criado em 2010 no Twitter por Mark Otto e Jacob Thornton. Incialmente este projeto era chamado de Twitter Blueprint, desde então sofreu inúmeras atualizações e, conforme sua popularidade, teve seu nome alterado em 2011, junto com um lançamento oficial do framework Bootstrap. (BOOTSTRAP, 2015)</w:t>
-      </w:r>
-    </w:p>
-    <w:p>
-      <w:pPr>
-        <w:pStyle w:val="normal1"/>
-        <w:pageBreakBefore w:val="false"/>
+      </w:r>
+      <w:r>
+        <w:rPr/>
+        <w:t>Bootstrap é uma livraria de estilos css originalmente criada e desenvolvida no Twitter com o nome de Twitter Blueprint, A livraria foi aberta ao publico e tornada open-source em 2011 e vem sendo atualizada desde então buscando seguir padrões modernos da web como flex-boxes e Sass.</w:t>
+      </w:r>
+    </w:p>
+    <w:p>
+      <w:pPr>
+        <w:pStyle w:val="normal1"/>
         <w:ind w:hanging="0"/>
         <w:rPr/>
       </w:pPr>
       <w:r>
         <w:rPr/>
         <w:tab/>
-        <w:t xml:space="preserve"> O Bootstrap foi criado para auxiliar no desenvolvimento de sites e aplicações web utilizando em sua estrutura HTML, CSS e JavaScript, e tem sua base em modelos de design atuais, isto é, possuí em seus elementos um design confortável, amigável e responsivo.</w:t>
-      </w:r>
-    </w:p>
-    <w:p>
-      <w:pPr>
-        <w:pStyle w:val="normal1"/>
-        <w:pageBreakBefore w:val="false"/>
+      </w:r>
+      <w:r>
+        <w:rPr/>
+        <w:t xml:space="preserve">O objetivo do Bootstrap é acelerar a criação de páginas dando um estilo padrão para os elementos e componentes prontos para serem utilizados, permitindo os desenvolvedores focarem apenas na lógica da aplicação sem se preocupar em criar um design responsivo para a página. A maneira que isto é feito é utilizando comandos javascript e css </w:t>
+      </w:r>
+      <w:r>
+        <w:rPr/>
+        <w:t>já inclusos na livraria.</w:t>
+      </w:r>
+    </w:p>
+    <w:p>
+      <w:pPr>
+        <w:pStyle w:val="normal1"/>
         <w:ind w:hanging="0"/>
         <w:rPr/>
       </w:pPr>
       <w:r>
         <w:rPr/>
         <w:tab/>
-        <w:t>Em suma, o Bootstrap é lembrado por ser uma biblioteca que oferece aos usuários maneiras de construir um site de forma ágil, economizando horas de programação no design e estilo do site através de códigos CSS, acelerando o processo de construção dos sistemas, além de facilitar a implementação de responsividade nos mesmos.</w:t>
-      </w:r>
-    </w:p>
-    <w:p>
-      <w:pPr>
-        <w:pStyle w:val="normal1"/>
-        <w:pageBreakBefore w:val="false"/>
+      </w:r>
+      <w:r>
+        <w:rPr/>
+        <w:t xml:space="preserve">A partir da versão 5 do bootstrap o pacote Jquery não é mais utilizado </w:t>
+      </w:r>
+      <w:r>
+        <w:rPr/>
+        <w:t>com</w:t>
+      </w:r>
+      <w:r>
+        <w:rPr/>
+        <w:t xml:space="preserve"> um aplicativo Blazor utiliza</w:t>
+      </w:r>
+      <w:r>
+        <w:rPr/>
+        <w:t>ndo por padrão</w:t>
+      </w:r>
+      <w:r>
+        <w:rPr/>
+        <w:t xml:space="preserve"> </w:t>
+      </w:r>
+      <w:r>
+        <w:rPr/>
+        <w:t>a versão 5.10 (em 2024).</w:t>
+      </w:r>
+    </w:p>
+    <w:p>
+      <w:pPr>
+        <w:pStyle w:val="normal1"/>
         <w:ind w:hanging="0"/>
         <w:rPr/>
       </w:pPr>
       <w:r>
         <w:rPr/>
         <w:tab/>
-        <w:t>Já o JQuery é uma biblioteca de funções JavaScript que interage com o HTML, ela foi criada por John Resig em 2006 com o propósito de facilitar a vida dos desenvolvedores que usam JavaScript nos seus sites manipulando elementos da DOM utilizando o JavaScript.  (MAGNO, 2018)</w:t>
-      </w:r>
-    </w:p>
-    <w:p>
-      <w:pPr>
-        <w:pStyle w:val="normal1"/>
-        <w:pageBreakBefore w:val="false"/>
+      </w:r>
+      <w:r>
+        <w:rPr/>
+        <w:t xml:space="preserve">O JQuery é uma biblioteca de funções Javascript que interagem com o HTML, criada em 2006 focando em padronizar o antigo javascript com comandos customizados para modificar o DOM, </w:t>
+      </w:r>
+      <w:r>
+        <w:rPr/>
+        <w:t>criada em um periodo onde nem todos os navegadores suportavam todas as funcionalidades da javascript ou do css.</w:t>
+      </w:r>
+    </w:p>
+    <w:p>
+      <w:pPr>
+        <w:pStyle w:val="normal1"/>
         <w:ind w:hanging="0"/>
         <w:rPr/>
       </w:pPr>
       <w:r>
         <w:rPr/>
         <w:tab/>
-        <w:t xml:space="preserve">O uso do JQuery está ligado com o dinamismo da página, proporcionando ao desenvolvedor funcionalidades necessária para manipular elementos, interferindo nos atributos e propriedades dos mesmos, podendo assim criar scripts, eventos, animações, e etc. </w:t>
-      </w:r>
-    </w:p>
-    <w:p>
-      <w:pPr>
-        <w:pStyle w:val="normal1"/>
-        <w:pageBreakBefore w:val="false"/>
+      </w:r>
+    </w:p>
+    <w:p>
+      <w:pPr>
+        <w:pStyle w:val="normal1"/>
         <w:ind w:hanging="0"/>
         <w:rPr/>
       </w:pPr>
       <w:r>
         <w:rPr/>
         <w:tab/>
-        <w:t xml:space="preserve">De forma mais exemplificada, quando existe um botão na página e o usuário clica no mesmo a página executa uma determinada ação. Isto pode ser uma funcionalidade do JQuery, um evento de CLICK que foi adicionado no botão, para que quando o usuário clicar nele, algo seja executado. O que é apenas uma das inúmeras funcionalidades desta biblioteca. </w:t>
-      </w:r>
-    </w:p>
-    <w:p>
-      <w:pPr>
-        <w:pStyle w:val="normal1"/>
-        <w:pageBreakBefore w:val="false"/>
+      </w:r>
+      <w:r>
+        <w:rPr/>
+        <w:t>No desenvolvimento de páginas web é importante utilizar estas livrarias para padronizar o código a fim de consistência de interface e manter suporte com navegadores diferentes com funcionalidades diferentes.</w:t>
+      </w:r>
+    </w:p>
+    <w:p>
+      <w:pPr>
+        <w:pStyle w:val="normal1"/>
         <w:ind w:hanging="0"/>
         <w:rPr/>
       </w:pPr>
       <w:r>
         <w:rPr/>
-      </w:r>
-    </w:p>
-    <w:p>
-      <w:pPr>
-        <w:pStyle w:val="normal1"/>
-        <w:pageBreakBefore w:val="false"/>
-        <w:ind w:hanging="0"/>
-        <w:rPr/>
-      </w:pPr>
-      <w:r>
-        <w:rPr/>
-      </w:r>
-    </w:p>
-    <w:p>
-      <w:pPr>
-        <w:pStyle w:val="normal1"/>
-        <w:pageBreakBefore w:val="false"/>
-        <w:ind w:hanging="0"/>
-        <w:rPr/>
-      </w:pPr>
-      <w:r>
-        <w:rPr/>
-      </w:r>
-    </w:p>
-    <w:p>
-      <w:pPr>
-        <w:pStyle w:val="normal1"/>
-        <w:pageBreakBefore w:val="false"/>
-        <w:ind w:hanging="0"/>
-        <w:rPr/>
-      </w:pPr>
-      <w:r>
-        <w:rPr/>
-      </w:r>
-    </w:p>
-    <w:p>
-      <w:pPr>
-        <w:pStyle w:val="normal1"/>
-        <w:pageBreakBefore w:val="false"/>
-        <w:ind w:firstLine="720"/>
-        <w:rPr/>
-      </w:pPr>
-      <w:r>
-        <w:rPr/>
-        <w:t>No desenvolvimento de interfaces na web, nos deparamos as vezes com padronizações e ferramentas de desenvolvimento que ajudam na consistência da interface de um projeto. Atualmente temos uma preocupação maior para adequarmos cada vez mais às necessidades mais complexas de interação. Além disto, temos também que atender diversos browsers com diferentes suportes para diferentes funcionalidades. (MAGNO, 2018)</w:t>
       </w:r>
     </w:p>
     <w:p>
@@ -6311,13 +5990,19 @@
           <w:b/>
         </w:rPr>
       </w:pPr>
-      <w:bookmarkStart w:id="17" w:name="_heading=h.3as4poj"/>
-      <w:bookmarkEnd w:id="17"/>
+      <w:bookmarkStart w:id="12" w:name="_heading=h.3as4poj"/>
+      <w:bookmarkEnd w:id="12"/>
       <w:r>
         <w:rPr>
           <w:b/>
         </w:rPr>
-        <w:t>Banco de dados MongoDB</w:t>
+        <w:t xml:space="preserve">Banco de dados </w:t>
+      </w:r>
+      <w:r>
+        <w:rPr>
+          <w:b/>
+        </w:rPr>
+        <w:t>SQLite</w:t>
       </w:r>
     </w:p>
     <w:p>
@@ -6487,8 +6172,8 @@
         <w:ind w:hanging="432" w:left="432"/>
         <w:rPr/>
       </w:pPr>
-      <w:bookmarkStart w:id="18" w:name="_heading=h.1pxezwc"/>
-      <w:bookmarkEnd w:id="18"/>
+      <w:bookmarkStart w:id="13" w:name="_heading=h.1pxezwc"/>
+      <w:bookmarkEnd w:id="13"/>
       <w:r>
         <w:rPr/>
         <w:t>METODOLOGIA</w:t>
@@ -6637,8 +6322,8 @@
         <w:ind w:hanging="432" w:left="432"/>
         <w:rPr/>
       </w:pPr>
-      <w:bookmarkStart w:id="19" w:name="_heading=h.49x2ik5"/>
-      <w:bookmarkEnd w:id="19"/>
+      <w:bookmarkStart w:id="14" w:name="_heading=h.49x2ik5"/>
+      <w:bookmarkEnd w:id="14"/>
       <w:r>
         <w:rPr/>
         <w:t>DESCRIÇÃO DA SOLUÇÃO</w:t>
@@ -6733,8 +6418,8 @@
         <w:ind w:hanging="576" w:left="576"/>
         <w:rPr/>
       </w:pPr>
-      <w:bookmarkStart w:id="20" w:name="_heading=h.2p2csry"/>
-      <w:bookmarkEnd w:id="20"/>
+      <w:bookmarkStart w:id="15" w:name="_heading=h.2p2csry"/>
+      <w:bookmarkEnd w:id="15"/>
       <w:r>
         <w:rPr/>
         <w:t xml:space="preserve">Construção do sistema </w:t>
@@ -6777,10 +6462,10 @@
         <w:tab/>
         <w:t xml:space="preserve">Para a Home foi atribuída a rota padrão, ou seja a rota “/”, isto significa que caso o usuário esteja acessando a URL </w:t>
       </w:r>
-      <w:hyperlink r:id="rId22">
+      <w:hyperlink r:id="rId21">
         <w:r>
           <w:rPr>
-            <w:rStyle w:val="ListLabel38"/>
+            <w:rStyle w:val="ListLabel37"/>
             <w:color w:val="0000FF"/>
             <w:u w:val="single"/>
           </w:rPr>
@@ -6791,10 +6476,10 @@
         <w:rPr/>
         <w:t xml:space="preserve"> ou </w:t>
       </w:r>
-      <w:hyperlink r:id="rId23">
+      <w:hyperlink r:id="rId22">
         <w:r>
           <w:rPr>
-            <w:rStyle w:val="ListLabel38"/>
+            <w:rStyle w:val="ListLabel37"/>
             <w:color w:val="0000FF"/>
             <w:u w:val="single"/>
           </w:rPr>
@@ -6830,8 +6515,8 @@
           <w:szCs w:val="20"/>
         </w:rPr>
       </w:pPr>
-      <w:bookmarkStart w:id="21" w:name="_heading=h.147n2zr"/>
-      <w:bookmarkEnd w:id="21"/>
+      <w:bookmarkStart w:id="16" w:name="_heading=h.147n2zr"/>
+      <w:bookmarkEnd w:id="16"/>
       <w:r>
         <w:rPr>
           <w:b/>
@@ -6876,7 +6561,7 @@
                     </pic:cNvPicPr>
                   </pic:nvPicPr>
                   <pic:blipFill>
-                    <a:blip r:embed="rId24"/>
+                    <a:blip r:embed="rId23"/>
                     <a:stretch>
                       <a:fillRect/>
                     </a:stretch>
@@ -6934,10 +6619,10 @@
         <w:rPr/>
         <w:t xml:space="preserve">Conforme as telas forem exibidas a rota vai mudando, ou seja se a tela de login estiver aberta, a URL ficará </w:t>
       </w:r>
-      <w:hyperlink r:id="rId25">
+      <w:hyperlink r:id="rId24">
         <w:r>
           <w:rPr>
-            <w:rStyle w:val="ListLabel38"/>
+            <w:rStyle w:val="ListLabel37"/>
             <w:color w:val="0000FF"/>
             <w:u w:val="single"/>
           </w:rPr>
@@ -7015,8 +6700,8 @@
           <w:b/>
         </w:rPr>
       </w:pPr>
-      <w:bookmarkStart w:id="22" w:name="_heading=h.3o7alnk"/>
-      <w:bookmarkEnd w:id="22"/>
+      <w:bookmarkStart w:id="17" w:name="_heading=h.3o7alnk"/>
+      <w:bookmarkEnd w:id="17"/>
       <w:r>
         <w:rPr>
           <w:b/>
@@ -7087,8 +6772,8 @@
           <w:szCs w:val="20"/>
         </w:rPr>
       </w:pPr>
-      <w:bookmarkStart w:id="23" w:name="_heading=h.23ckvvd"/>
-      <w:bookmarkEnd w:id="23"/>
+      <w:bookmarkStart w:id="18" w:name="_heading=h.23ckvvd"/>
+      <w:bookmarkEnd w:id="18"/>
       <w:r>
         <w:rPr>
           <w:b/>
@@ -7135,7 +6820,7 @@
                     </pic:cNvPicPr>
                   </pic:nvPicPr>
                   <pic:blipFill>
-                    <a:blip r:embed="rId26"/>
+                    <a:blip r:embed="rId25"/>
                     <a:stretch>
                       <a:fillRect/>
                     </a:stretch>
@@ -7203,8 +6888,8 @@
         <w:pageBreakBefore w:val="false"/>
         <w:rPr/>
       </w:pPr>
-      <w:bookmarkStart w:id="24" w:name="_heading=h.ihv636"/>
-      <w:bookmarkEnd w:id="24"/>
+      <w:bookmarkStart w:id="19" w:name="_heading=h.ihv636"/>
+      <w:bookmarkEnd w:id="19"/>
       <w:r>
         <w:rPr/>
         <w:t>O processo de comunicação do frontend com a API (backend) foi feito com auxílio da biblioteca Axios, que fez com que informações fossem passadas para as funções da API responsável pela rota “/login”.</w:t>
@@ -7232,8 +6917,8 @@
           <w:szCs w:val="20"/>
         </w:rPr>
       </w:pPr>
-      <w:bookmarkStart w:id="25" w:name="_heading=h.32hioqz"/>
-      <w:bookmarkEnd w:id="25"/>
+      <w:bookmarkStart w:id="20" w:name="_heading=h.32hioqz"/>
+      <w:bookmarkEnd w:id="20"/>
       <w:r>
         <w:rPr>
           <w:b/>
@@ -7279,7 +6964,7 @@
                     </pic:cNvPicPr>
                   </pic:nvPicPr>
                   <pic:blipFill>
-                    <a:blip r:embed="rId27"/>
+                    <a:blip r:embed="rId26"/>
                     <a:stretch>
                       <a:fillRect/>
                     </a:stretch>
@@ -7361,8 +7046,8 @@
           <w:b/>
         </w:rPr>
       </w:pPr>
-      <w:bookmarkStart w:id="26" w:name="_heading=h.1hmsyys"/>
-      <w:bookmarkEnd w:id="26"/>
+      <w:bookmarkStart w:id="21" w:name="_heading=h.1hmsyys"/>
+      <w:bookmarkEnd w:id="21"/>
       <w:r>
         <w:rPr>
           <w:b/>
@@ -7458,8 +7143,8 @@
                 <w:szCs w:val="20"/>
               </w:rPr>
             </w:pPr>
-            <w:bookmarkStart w:id="27" w:name="_heading=h.41mghml"/>
-            <w:bookmarkEnd w:id="27"/>
+            <w:bookmarkStart w:id="22" w:name="_heading=h.41mghml"/>
+            <w:bookmarkEnd w:id="22"/>
             <w:r>
               <w:rPr>
                 <w:b/>
@@ -7510,7 +7195,7 @@
                           </pic:cNvPicPr>
                         </pic:nvPicPr>
                         <pic:blipFill>
-                          <a:blip r:embed="rId28"/>
+                          <a:blip r:embed="rId27"/>
                           <a:stretch>
                             <a:fillRect/>
                           </a:stretch>
@@ -7579,8 +7264,8 @@
                 <w:szCs w:val="20"/>
               </w:rPr>
             </w:pPr>
-            <w:bookmarkStart w:id="28" w:name="_heading=h.2grqrue"/>
-            <w:bookmarkEnd w:id="28"/>
+            <w:bookmarkStart w:id="23" w:name="_heading=h.2grqrue"/>
+            <w:bookmarkEnd w:id="23"/>
             <w:r>
               <w:rPr>
                 <w:b/>
@@ -7631,7 +7316,7 @@
                           </pic:cNvPicPr>
                         </pic:nvPicPr>
                         <pic:blipFill>
-                          <a:blip r:embed="rId29"/>
+                          <a:blip r:embed="rId28"/>
                           <a:stretch>
                             <a:fillRect/>
                           </a:stretch>
@@ -7732,8 +7417,8 @@
           <w:b/>
         </w:rPr>
       </w:pPr>
-      <w:bookmarkStart w:id="29" w:name="_heading=h.vx1227"/>
-      <w:bookmarkEnd w:id="29"/>
+      <w:bookmarkStart w:id="24" w:name="_heading=h.vx1227"/>
+      <w:bookmarkEnd w:id="24"/>
       <w:r>
         <w:rPr>
           <w:b/>
@@ -7775,8 +7460,8 @@
           <w:szCs w:val="20"/>
         </w:rPr>
       </w:pPr>
-      <w:bookmarkStart w:id="30" w:name="_heading=h.3fwokq0"/>
-      <w:bookmarkEnd w:id="30"/>
+      <w:bookmarkStart w:id="25" w:name="_heading=h.3fwokq0"/>
+      <w:bookmarkEnd w:id="25"/>
       <w:r>
         <w:rPr>
           <w:b/>
@@ -7820,7 +7505,7 @@
                     </pic:cNvPicPr>
                   </pic:nvPicPr>
                   <pic:blipFill>
-                    <a:blip r:embed="rId30"/>
+                    <a:blip r:embed="rId29"/>
                     <a:stretch>
                       <a:fillRect/>
                     </a:stretch>
@@ -7939,8 +7624,8 @@
           <w:b/>
         </w:rPr>
       </w:pPr>
-      <w:bookmarkStart w:id="31" w:name="_heading=h.1v1yuxt"/>
-      <w:bookmarkEnd w:id="31"/>
+      <w:bookmarkStart w:id="26" w:name="_heading=h.1v1yuxt"/>
+      <w:bookmarkEnd w:id="26"/>
       <w:r>
         <w:rPr>
           <w:b/>
@@ -8265,8 +7950,8 @@
           <w:b/>
         </w:rPr>
       </w:pPr>
-      <w:bookmarkStart w:id="32" w:name="_heading=h.4f1mdlm"/>
-      <w:bookmarkEnd w:id="32"/>
+      <w:bookmarkStart w:id="27" w:name="_heading=h.4f1mdlm"/>
+      <w:bookmarkEnd w:id="27"/>
       <w:r>
         <w:rPr>
           <w:b/>
@@ -8365,8 +8050,8 @@
         <w:ind w:hanging="576" w:left="576"/>
         <w:rPr/>
       </w:pPr>
-      <w:bookmarkStart w:id="33" w:name="_heading=h.2u6wntf"/>
-      <w:bookmarkEnd w:id="33"/>
+      <w:bookmarkStart w:id="28" w:name="_heading=h.2u6wntf"/>
+      <w:bookmarkEnd w:id="28"/>
       <w:r>
         <w:rPr/>
         <w:t>Pontuação e recordes</w:t>
@@ -8509,8 +8194,8 @@
         <w:ind w:hanging="432" w:left="432"/>
         <w:rPr/>
       </w:pPr>
-      <w:bookmarkStart w:id="34" w:name="_heading=h.19c6y18"/>
-      <w:bookmarkEnd w:id="34"/>
+      <w:bookmarkStart w:id="29" w:name="_heading=h.19c6y18"/>
+      <w:bookmarkEnd w:id="29"/>
       <w:r>
         <w:rPr/>
         <w:t>VALIDAÇÃO</w:t>
@@ -8561,8 +8246,8 @@
         <w:ind w:hanging="576" w:left="576"/>
         <w:rPr/>
       </w:pPr>
-      <w:bookmarkStart w:id="35" w:name="_heading=h.3tbugp1"/>
-      <w:bookmarkEnd w:id="35"/>
+      <w:bookmarkStart w:id="30" w:name="_heading=h.3tbugp1"/>
+      <w:bookmarkEnd w:id="30"/>
       <w:r>
         <w:rPr/>
         <w:t>Análise das tecnologias utilizadas</w:t>
@@ -8612,8 +8297,8 @@
         <w:ind w:hanging="576" w:left="576"/>
         <w:rPr/>
       </w:pPr>
-      <w:bookmarkStart w:id="36" w:name="_heading=h.28h4qwu"/>
-      <w:bookmarkEnd w:id="36"/>
+      <w:bookmarkStart w:id="31" w:name="_heading=h.28h4qwu"/>
+      <w:bookmarkEnd w:id="31"/>
       <w:r>
         <w:rPr/>
         <w:t xml:space="preserve">Análise geral </w:t>
@@ -8693,8 +8378,8 @@
         <w:ind w:hanging="432" w:left="432"/>
         <w:rPr/>
       </w:pPr>
-      <w:bookmarkStart w:id="37" w:name="_heading=h.nmf14n"/>
-      <w:bookmarkEnd w:id="37"/>
+      <w:bookmarkStart w:id="32" w:name="_heading=h.nmf14n"/>
+      <w:bookmarkEnd w:id="32"/>
       <w:r>
         <w:rPr/>
         <w:t>CONCLUSÃO</w:t>
@@ -8751,12 +8436,12 @@
     <w:p>
       <w:pPr>
         <w:sectPr>
-          <w:headerReference w:type="even" r:id="rId31"/>
-          <w:headerReference w:type="default" r:id="rId32"/>
-          <w:headerReference w:type="first" r:id="rId33"/>
-          <w:footerReference w:type="even" r:id="rId34"/>
-          <w:footerReference w:type="default" r:id="rId35"/>
-          <w:footerReference w:type="first" r:id="rId36"/>
+          <w:headerReference w:type="even" r:id="rId30"/>
+          <w:headerReference w:type="default" r:id="rId31"/>
+          <w:headerReference w:type="first" r:id="rId32"/>
+          <w:footerReference w:type="even" r:id="rId33"/>
+          <w:footerReference w:type="default" r:id="rId34"/>
+          <w:footerReference w:type="first" r:id="rId35"/>
           <w:footnotePr>
             <w:numFmt w:val="decimal"/>
           </w:footnotePr>
@@ -8792,8 +8477,8 @@
         <w:ind w:hanging="432" w:left="432"/>
         <w:rPr/>
       </w:pPr>
-      <w:bookmarkStart w:id="38" w:name="_heading=h.37m2jsg"/>
-      <w:bookmarkEnd w:id="38"/>
+      <w:bookmarkStart w:id="33" w:name="_heading=h.37m2jsg"/>
+      <w:bookmarkEnd w:id="33"/>
       <w:r>
         <w:rPr/>
         <w:t>CRONOGRAMA</w:t>
@@ -11152,12 +10837,12 @@
     <w:p>
       <w:pPr>
         <w:sectPr>
-          <w:headerReference w:type="even" r:id="rId37"/>
-          <w:headerReference w:type="default" r:id="rId38"/>
-          <w:headerReference w:type="first" r:id="rId39"/>
-          <w:footerReference w:type="even" r:id="rId40"/>
-          <w:footerReference w:type="default" r:id="rId41"/>
-          <w:footerReference w:type="first" r:id="rId42"/>
+          <w:headerReference w:type="even" r:id="rId36"/>
+          <w:headerReference w:type="default" r:id="rId37"/>
+          <w:headerReference w:type="first" r:id="rId38"/>
+          <w:footerReference w:type="even" r:id="rId39"/>
+          <w:footerReference w:type="default" r:id="rId40"/>
+          <w:footerReference w:type="first" r:id="rId41"/>
           <w:footnotePr>
             <w:numFmt w:val="decimal"/>
           </w:footnotePr>
@@ -11180,8 +10865,8 @@
         <w:spacing w:before="0" w:after="360"/>
         <w:rPr/>
       </w:pPr>
-      <w:bookmarkStart w:id="39" w:name="_heading=h.1mrcu09"/>
-      <w:bookmarkEnd w:id="39"/>
+      <w:bookmarkStart w:id="34" w:name="_heading=h.1mrcu09"/>
+      <w:bookmarkEnd w:id="34"/>
       <w:r>
         <w:rPr/>
         <w:t>REFERÊNCIAS BIBLIOGRÀFICA</w:t>
@@ -11340,10 +11025,10 @@
         <w:rPr/>
         <w:t xml:space="preserve"> (2012) - palestra no III Congresso Internacional da ABRAPUI. Disponível em: </w:t>
       </w:r>
-      <w:hyperlink r:id="rId43">
+      <w:hyperlink r:id="rId42">
         <w:r>
           <w:rPr>
-            <w:rStyle w:val="ListLabel38"/>
+            <w:rStyle w:val="ListLabel37"/>
             <w:color w:val="0000FF"/>
             <w:u w:val="single"/>
           </w:rPr>
@@ -11396,12 +11081,12 @@
       </w:r>
     </w:p>
     <w:sectPr>
-      <w:headerReference w:type="even" r:id="rId44"/>
-      <w:headerReference w:type="default" r:id="rId45"/>
-      <w:headerReference w:type="first" r:id="rId46"/>
-      <w:footerReference w:type="even" r:id="rId47"/>
-      <w:footerReference w:type="default" r:id="rId48"/>
-      <w:footerReference w:type="first" r:id="rId49"/>
+      <w:headerReference w:type="even" r:id="rId43"/>
+      <w:headerReference w:type="default" r:id="rId44"/>
+      <w:headerReference w:type="first" r:id="rId45"/>
+      <w:footerReference w:type="even" r:id="rId46"/>
+      <w:footerReference w:type="default" r:id="rId47"/>
+      <w:footerReference w:type="first" r:id="rId48"/>
       <w:footnotePr>
         <w:numFmt w:val="decimal"/>
       </w:footnotePr>
@@ -11627,7 +11312,6 @@
   <w:p>
     <w:pPr>
       <w:pStyle w:val="normal1"/>
-      <w:pageBreakBefore w:val="false"/>
       <w:rPr/>
     </w:pPr>
     <w:r>
@@ -11642,7 +11326,6 @@
   <w:p>
     <w:pPr>
       <w:pStyle w:val="normal1"/>
-      <w:pageBreakBefore w:val="false"/>
       <w:rPr/>
     </w:pPr>
     <w:r>
@@ -11884,7 +11567,7 @@
     </w:r>
     <w:r>
       <w:rPr/>
-      <w:t>34</w:t>
+      <w:t>31</w:t>
     </w:r>
     <w:r>
       <w:rPr/>
@@ -11940,7 +11623,7 @@
     </w:r>
     <w:r>
       <w:rPr/>
-      <w:t>34</w:t>
+      <w:t>31</w:t>
     </w:r>
     <w:r>
       <w:rPr/>
@@ -12009,7 +11692,7 @@
     </w:r>
     <w:r>
       <w:rPr/>
-      <w:t>35</w:t>
+      <w:t>32</w:t>
     </w:r>
     <w:r>
       <w:rPr/>
@@ -12063,7 +11746,7 @@
     </w:r>
     <w:r>
       <w:rPr/>
-      <w:t>35</w:t>
+      <w:t>32</w:t>
     </w:r>
     <w:r>
       <w:rPr/>
@@ -12139,7 +11822,7 @@
     </w:r>
     <w:r>
       <w:rPr/>
-      <w:t>36</w:t>
+      <w:t>33</w:t>
     </w:r>
     <w:r>
       <w:rPr/>
@@ -12200,7 +11883,7 @@
     </w:r>
     <w:r>
       <w:rPr/>
-      <w:t>36</w:t>
+      <w:t>33</w:t>
     </w:r>
     <w:r>
       <w:rPr/>
@@ -12307,7 +11990,6 @@
   <w:p>
     <w:pPr>
       <w:pStyle w:val="normal1"/>
-      <w:pageBreakBefore w:val="false"/>
       <w:tabs>
         <w:tab w:val="clear" w:pos="720"/>
         <w:tab w:val="center" w:pos="4513" w:leader="none"/>
@@ -12337,7 +12019,6 @@
   <w:p>
     <w:pPr>
       <w:pStyle w:val="normal1"/>
-      <w:pageBreakBefore w:val="false"/>
       <w:tabs>
         <w:tab w:val="clear" w:pos="720"/>
         <w:tab w:val="center" w:pos="4513" w:leader="none"/>
@@ -13228,6 +12909,34 @@
   </w:style>
   <w:style w:type="character" w:styleId="FootnoteCharacters11">
     <w:name w:val="Footnote Characters11"/>
+    <w:qFormat/>
+    <w:rPr>
+      <w:vertAlign w:val="superscript"/>
+    </w:rPr>
+  </w:style>
+  <w:style w:type="character" w:styleId="FootnoteCharacters111">
+    <w:name w:val="Footnote Characters111"/>
+    <w:qFormat/>
+    <w:rPr>
+      <w:vertAlign w:val="superscript"/>
+    </w:rPr>
+  </w:style>
+  <w:style w:type="character" w:styleId="FootnoteCharacters1111">
+    <w:name w:val="Footnote Characters1111"/>
+    <w:qFormat/>
+    <w:rPr>
+      <w:vertAlign w:val="superscript"/>
+    </w:rPr>
+  </w:style>
+  <w:style w:type="character" w:styleId="FootnoteCharacters11111">
+    <w:name w:val="Footnote Characters11111"/>
+    <w:qFormat/>
+    <w:rPr>
+      <w:vertAlign w:val="superscript"/>
+    </w:rPr>
+  </w:style>
+  <w:style w:type="character" w:styleId="FootnoteCharacters111111">
+    <w:name w:val="Footnote Characters111111"/>
     <w:basedOn w:val="DefaultParagraphFont"/>
     <w:uiPriority w:val="99"/>
     <w:semiHidden/>
@@ -13276,6 +12985,34 @@
       <w:vertAlign w:val="superscript"/>
     </w:rPr>
   </w:style>
+  <w:style w:type="character" w:styleId="EndnoteCharacters11">
+    <w:name w:val="Endnote Characters11"/>
+    <w:qFormat/>
+    <w:rPr>
+      <w:vertAlign w:val="superscript"/>
+    </w:rPr>
+  </w:style>
+  <w:style w:type="character" w:styleId="EndnoteCharacters111">
+    <w:name w:val="Endnote Characters111"/>
+    <w:qFormat/>
+    <w:rPr>
+      <w:vertAlign w:val="superscript"/>
+    </w:rPr>
+  </w:style>
+  <w:style w:type="character" w:styleId="EndnoteCharacters1111">
+    <w:name w:val="Endnote Characters1111"/>
+    <w:qFormat/>
+    <w:rPr>
+      <w:vertAlign w:val="superscript"/>
+    </w:rPr>
+  </w:style>
+  <w:style w:type="character" w:styleId="EndnoteCharacters11111">
+    <w:name w:val="Endnote Characters11111"/>
+    <w:qFormat/>
+    <w:rPr>
+      <w:vertAlign w:val="superscript"/>
+    </w:rPr>
+  </w:style>
   <w:style w:type="character" w:styleId="Caracteresdenotadefim">
     <w:name w:val="Caracteres de nota de fim"/>
     <w:qFormat/>
@@ -13283,6 +13020,43 @@
   </w:style>
   <w:style w:type="character" w:styleId="InternetLink2">
     <w:name w:val="Internet Link2"/>
+    <w:qFormat/>
+    <w:rPr>
+      <w:color w:val="000080"/>
+      <w:u w:val="single"/>
+    </w:rPr>
+  </w:style>
+  <w:style w:type="character" w:styleId="InternetLink3">
+    <w:name w:val="Internet Link3"/>
+    <w:qFormat/>
+    <w:rPr>
+      <w:color w:val="000080"/>
+      <w:u w:val="single"/>
+    </w:rPr>
+  </w:style>
+  <w:style w:type="character" w:styleId="InternetLink4">
+    <w:name w:val="Internet Link4"/>
+    <w:qFormat/>
+    <w:rPr>
+      <w:color w:val="000080"/>
+      <w:u w:val="single"/>
+    </w:rPr>
+  </w:style>
+  <w:style w:type="character" w:styleId="Smbolosdenumerao">
+    <w:name w:val="Símbolos de numeração"/>
+    <w:qFormat/>
+    <w:rPr/>
+  </w:style>
+  <w:style w:type="character" w:styleId="InternetLink5">
+    <w:name w:val="Internet Link5"/>
+    <w:qFormat/>
+    <w:rPr>
+      <w:color w:val="000080"/>
+      <w:u w:val="single"/>
+    </w:rPr>
+  </w:style>
+  <w:style w:type="character" w:styleId="InternetLink6">
+    <w:name w:val="Internet Link6"/>
     <w:qFormat/>
     <w:rPr>
       <w:color w:val="000080"/>
@@ -13591,6 +13365,10 @@
     <w:unhideWhenUsed/>
     <w:qFormat/>
   </w:style>
+  <w:style w:type="numbering" w:styleId="Numerao123">
+    <w:name w:val="Numeração 123"/>
+    <w:qFormat/>
+  </w:style>
   <w:style w:type="table" w:default="1" w:styleId="TableNormal">
     <w:name w:val="Table Normal"/>
   </w:style>
